--- a/Sentiment Analysis Report.docx
+++ b/Sentiment Analysis Report.docx
@@ -250,8 +250,8 @@
           <w:noProof/>
         </w:rPr>
         <w:drawing>
-          <wp:inline distT="0" distB="0" distL="0" distR="0" wp14:anchorId="155C45EE" wp14:editId="32D751BD">
-            <wp:extent cx="2421971" cy="1491615"/>
+          <wp:inline distT="0" distB="0" distL="0" distR="0" wp14:anchorId="155C45EE" wp14:editId="0C90A868">
+            <wp:extent cx="2903220" cy="1491565"/>
             <wp:effectExtent l="0" t="0" r="0" b="0"/>
             <wp:docPr id="10" name="image1.png" descr="A red and white sign&#10;&#10;Description automatically generated with low confidence"/>
             <wp:cNvGraphicFramePr/>
@@ -270,7 +270,7 @@
                   <pic:spPr bwMode="auto">
                     <a:xfrm>
                       <a:off x="0" y="0"/>
-                      <a:ext cx="2432566" cy="1498140"/>
+                      <a:ext cx="2938988" cy="1509941"/>
                     </a:xfrm>
                     <a:prstGeom prst="rect">
                       <a:avLst/>
@@ -294,6 +294,18 @@
     <w:p>
       <w:pPr>
         <w:spacing w:after="0" w:line="360" w:lineRule="auto"/>
+        <w:jc w:val="center"/>
+        <w:rPr>
+          <w:rFonts w:cs="Times New Roman"/>
+          <w:sz w:val="32"/>
+          <w:szCs w:val="32"/>
+          <w:vertAlign w:val="superscript"/>
+        </w:rPr>
+      </w:pPr>
+    </w:p>
+    <w:p>
+      <w:pPr>
+        <w:spacing w:after="0" w:line="360" w:lineRule="auto"/>
         <w:ind w:left="5607"/>
         <w:jc w:val="center"/>
         <w:rPr>
@@ -322,7 +334,7 @@
           <w:sz w:val="24"/>
           <w:szCs w:val="24"/>
         </w:rPr>
-        <w:t xml:space="preserve">Supervised By: </w:t>
+        <w:t>Supervised By:</w:t>
       </w:r>
       <w:r>
         <w:rPr>
@@ -332,7 +344,7 @@
           <w:sz w:val="24"/>
           <w:szCs w:val="24"/>
         </w:rPr>
-        <w:t>Mr. Shubham Singhal</w:t>
+        <w:t xml:space="preserve"> </w:t>
       </w:r>
       <w:r>
         <w:rPr>
@@ -392,7 +404,7 @@
           <w:sz w:val="24"/>
           <w:szCs w:val="24"/>
         </w:rPr>
-        <w:t>Submitted By</w:t>
+        <w:t xml:space="preserve">                        </w:t>
       </w:r>
       <w:r>
         <w:rPr>
@@ -402,33 +414,35 @@
           <w:sz w:val="24"/>
           <w:szCs w:val="24"/>
         </w:rPr>
-        <w:t>:</w:t>
-      </w:r>
-    </w:p>
-    <w:p>
-      <w:pPr>
-        <w:spacing w:after="0" w:line="360" w:lineRule="auto"/>
-        <w:rPr>
-          <w:rFonts w:cs="Times New Roman"/>
+        <w:t>Submitted By</w:t>
+      </w:r>
+      <w:r>
+        <w:rPr>
+          <w:rFonts w:cs="Times New Roman"/>
+          <w:b/>
+          <w:bCs/>
           <w:sz w:val="24"/>
           <w:szCs w:val="24"/>
         </w:rPr>
-      </w:pPr>
-      <w:r>
+        <w:t>:</w:t>
+      </w:r>
+    </w:p>
+    <w:p>
+      <w:pPr>
+        <w:spacing w:after="0" w:line="360" w:lineRule="auto"/>
         <w:rPr>
           <w:rFonts w:cs="Times New Roman"/>
           <w:sz w:val="24"/>
           <w:szCs w:val="24"/>
         </w:rPr>
-        <w:t>Faculty Name</w:t>
-      </w:r>
+      </w:pPr>
       <w:r>
         <w:rPr>
           <w:rFonts w:cs="Times New Roman"/>
           <w:sz w:val="24"/>
           <w:szCs w:val="24"/>
         </w:rPr>
-        <w:tab/>
+        <w:t>Faculty Name</w:t>
       </w:r>
       <w:r>
         <w:rPr>
@@ -436,7 +450,7 @@
           <w:sz w:val="24"/>
           <w:szCs w:val="24"/>
         </w:rPr>
-        <w:t>Mr. Jatin Arora</w:t>
+        <w:tab/>
       </w:r>
       <w:r>
         <w:rPr>
@@ -444,7 +458,7 @@
           <w:sz w:val="24"/>
           <w:szCs w:val="24"/>
         </w:rPr>
-        <w:tab/>
+        <w:t>Mr. Jatin Arora</w:t>
       </w:r>
       <w:r>
         <w:rPr>
@@ -477,7 +491,6 @@
           <w:szCs w:val="24"/>
         </w:rPr>
         <w:tab/>
-        <w:t>Name, Roll Number</w:t>
       </w:r>
       <w:r>
         <w:rPr>
@@ -485,7 +498,8 @@
           <w:sz w:val="24"/>
           <w:szCs w:val="24"/>
         </w:rPr>
-        <w:t xml:space="preserve"> (</w:t>
+        <w:tab/>
+        <w:t>Name, Roll Number</w:t>
       </w:r>
       <w:r>
         <w:rPr>
@@ -493,7 +507,7 @@
           <w:sz w:val="24"/>
           <w:szCs w:val="24"/>
         </w:rPr>
-        <w:t>G-16</w:t>
+        <w:t xml:space="preserve"> (</w:t>
       </w:r>
       <w:r>
         <w:rPr>
@@ -501,32 +515,33 @@
           <w:sz w:val="24"/>
           <w:szCs w:val="24"/>
         </w:rPr>
-        <w:t>)</w:t>
-      </w:r>
-    </w:p>
-    <w:p>
-      <w:pPr>
-        <w:spacing w:after="0" w:line="360" w:lineRule="auto"/>
+        <w:t>G-1</w:t>
+      </w:r>
+      <w:r>
         <w:rPr>
           <w:rFonts w:cs="Times New Roman"/>
           <w:sz w:val="24"/>
           <w:szCs w:val="24"/>
         </w:rPr>
-      </w:pPr>
+        <w:t>4</w:t>
+      </w:r>
       <w:r>
         <w:rPr>
           <w:rFonts w:cs="Times New Roman"/>
           <w:sz w:val="24"/>
           <w:szCs w:val="24"/>
         </w:rPr>
-        <w:t xml:space="preserve">                                                                                                             Divyam Puri      2210990294</w:t>
+        <w:t>)</w:t>
       </w:r>
     </w:p>
     <w:p>
       <w:pPr>
         <w:spacing w:after="0" w:line="360" w:lineRule="auto"/>
-        <w:rPr>
-          <w:rFonts w:cs="Times New Roman"/>
+        <w:jc w:val="right"/>
+        <w:rPr>
+          <w:rFonts w:cs="Times New Roman"/>
+          <w:b/>
+          <w:bCs/>
           <w:sz w:val="24"/>
           <w:szCs w:val="24"/>
         </w:rPr>
@@ -534,46 +549,51 @@
       <w:r>
         <w:rPr>
           <w:rFonts w:cs="Times New Roman"/>
+          <w:b/>
+          <w:bCs/>
           <w:sz w:val="24"/>
           <w:szCs w:val="24"/>
         </w:rPr>
-        <w:t xml:space="preserve">                                                                                                             Nishtha Tandon 2210990621</w:t>
-      </w:r>
-    </w:p>
-    <w:p>
-      <w:pPr>
-        <w:spacing w:after="0" w:line="360" w:lineRule="auto"/>
-        <w:rPr>
-          <w:rFonts w:cs="Times New Roman"/>
+        <w:t>Nishtha Tandon 2210990621</w:t>
+      </w:r>
+      <w:r>
+        <w:rPr>
+          <w:rFonts w:cs="Times New Roman"/>
+          <w:b/>
+          <w:bCs/>
           <w:sz w:val="24"/>
           <w:szCs w:val="24"/>
         </w:rPr>
-      </w:pPr>
-      <w:r>
+        <w:t xml:space="preserve">   </w:t>
+      </w:r>
+    </w:p>
+    <w:p>
+      <w:pPr>
+        <w:spacing w:after="0" w:line="360" w:lineRule="auto"/>
+        <w:jc w:val="right"/>
         <w:rPr>
           <w:rFonts w:cs="Times New Roman"/>
           <w:sz w:val="24"/>
           <w:szCs w:val="24"/>
         </w:rPr>
-        <w:t xml:space="preserve">                                                                                                             Eshaan Garg      2210990308</w:t>
-      </w:r>
-    </w:p>
-    <w:p>
-      <w:pPr>
-        <w:spacing w:after="0" w:line="360" w:lineRule="auto"/>
-        <w:rPr>
-          <w:rFonts w:cs="Times New Roman"/>
+      </w:pPr>
+      <w:r>
+        <w:rPr>
+          <w:rFonts w:cs="Times New Roman"/>
+          <w:b/>
+          <w:bCs/>
           <w:sz w:val="24"/>
           <w:szCs w:val="24"/>
         </w:rPr>
-      </w:pPr>
+        <w:t xml:space="preserve">                                          </w:t>
+      </w:r>
       <w:r>
         <w:rPr>
           <w:rFonts w:cs="Times New Roman"/>
           <w:sz w:val="24"/>
           <w:szCs w:val="24"/>
         </w:rPr>
-        <w:t xml:space="preserve">                                                                                                             Gaurav Garg      2210990318</w:t>
+        <w:t xml:space="preserve">                                            </w:t>
       </w:r>
     </w:p>
     <w:p>
@@ -1264,8 +1284,6 @@
                 <w:lang w:val="en-GB"/>
               </w:rPr>
             </w:pPr>
-            <w:proofErr w:type="spellStart"/>
-            <w:proofErr w:type="gramStart"/>
             <w:r>
               <w:rPr>
                 <w:rStyle w:val="Strong"/>
@@ -1299,8 +1317,6 @@
               </w:rPr>
               <w:t>o</w:t>
             </w:r>
-            <w:proofErr w:type="spellEnd"/>
-            <w:proofErr w:type="gramEnd"/>
           </w:p>
         </w:tc>
         <w:tc>
@@ -1558,10 +1574,7 @@
               <w:jc w:val="left"/>
             </w:pPr>
             <w:r>
-              <w:t xml:space="preserve">1.1 </w:t>
-            </w:r>
-            <w:r>
-              <w:t xml:space="preserve">Problem Statement </w:t>
+              <w:t xml:space="preserve">1.1 Problem Statement </w:t>
             </w:r>
           </w:p>
           <w:p>
@@ -1572,10 +1585,7 @@
               <w:jc w:val="left"/>
             </w:pPr>
             <w:r>
-              <w:t xml:space="preserve">1.2 </w:t>
-            </w:r>
-            <w:r>
-              <w:t>Software Requirements</w:t>
+              <w:t>1.2 Software Requirements</w:t>
             </w:r>
           </w:p>
           <w:p>
@@ -1591,10 +1601,7 @@
               </w:rPr>
             </w:pPr>
             <w:r>
-              <w:t xml:space="preserve">1.3 </w:t>
-            </w:r>
-            <w:r>
-              <w:t xml:space="preserve">Hardware Requirements </w:t>
+              <w:t xml:space="preserve">1.3 Hardware Requirements </w:t>
             </w:r>
           </w:p>
         </w:tc>
@@ -1683,10 +1690,7 @@
               <w:jc w:val="left"/>
             </w:pPr>
             <w:r>
-              <w:t xml:space="preserve">     1.1</w:t>
-            </w:r>
-            <w:r>
-              <w:t>Project Directory</w:t>
+              <w:t xml:space="preserve">     1.1Project Directory</w:t>
             </w:r>
           </w:p>
           <w:p>
@@ -1695,10 +1699,7 @@
               <w:jc w:val="left"/>
             </w:pPr>
             <w:r>
-              <w:t xml:space="preserve">     1.2</w:t>
-            </w:r>
-            <w:r>
-              <w:t>Methodology</w:t>
+              <w:t xml:space="preserve">     1.2Methodology</w:t>
             </w:r>
           </w:p>
           <w:p>
@@ -1716,10 +1717,7 @@
               </w:rPr>
             </w:pPr>
             <w:r>
-              <w:t xml:space="preserve">     1.3</w:t>
-            </w:r>
-            <w:r>
-              <w:t xml:space="preserve"> Algorithms Used</w:t>
+              <w:t xml:space="preserve">     1.3 Algorithms Used</w:t>
             </w:r>
           </w:p>
         </w:tc>
@@ -1991,10 +1989,7 @@
               <w:spacing w:line="360" w:lineRule="auto"/>
             </w:pPr>
             <w:r>
-              <w:t xml:space="preserve">      1.1</w:t>
-            </w:r>
-            <w:r>
-              <w:t xml:space="preserve">Data Set </w:t>
+              <w:t xml:space="preserve">      1.1Data Set </w:t>
             </w:r>
           </w:p>
           <w:p>
@@ -2016,10 +2011,7 @@
               </w:rPr>
             </w:pPr>
             <w:r>
-              <w:t>Study Materia</w:t>
-            </w:r>
-            <w:r>
-              <w:t>l</w:t>
+              <w:t>Study Material</w:t>
             </w:r>
           </w:p>
         </w:tc>
@@ -3125,13 +3117,8 @@
         <w:t>PANDAS:</w:t>
       </w:r>
       <w:r>
-        <w:t xml:space="preserve"> Pandas offers powerful tools for data manipulation and analysis, making it ideal for handling structured text data like social media posts or customer reviews. Its </w:t>
-      </w:r>
-      <w:proofErr w:type="spellStart"/>
-      <w:r>
-        <w:t>DataFrame</w:t>
-      </w:r>
-      <w:proofErr w:type="spellEnd"/>
+        <w:t xml:space="preserve"> Pandas offers powerful tools for data manipulation and analysis, making it ideal for handling structured text data like social media posts or customer reviews. Its DataFrame</w:t>
+      </w:r>
       <w:r>
         <w:t xml:space="preserve"> </w:t>
       </w:r>
@@ -3187,15 +3174,7 @@
         <w:t>SEABORN</w:t>
       </w:r>
       <w:r>
-        <w:t xml:space="preserve">: Seaborn is a statistical data visualization library that works seamlessly with Pandas </w:t>
-      </w:r>
-      <w:proofErr w:type="spellStart"/>
-      <w:r>
-        <w:t>DataFrames</w:t>
-      </w:r>
-      <w:proofErr w:type="spellEnd"/>
-      <w:r>
-        <w:t>. It simplifies the creation of informative and visually appealing plots to visualize relationships within text data.</w:t>
+        <w:t>: Seaborn is a statistical data visualization library that works seamlessly with Pandas DataFrames. It simplifies the creation of informative and visually appealing plots to visualize relationships within text data.</w:t>
       </w:r>
     </w:p>
     <w:p>
@@ -3220,15 +3199,7 @@
         <w:t>MATPLOTLIB</w:t>
       </w:r>
       <w:r>
-        <w:t xml:space="preserve">: Matplotlib is a versatile plotting library that enables the creation of static, interactive, and animated visualizations. </w:t>
-      </w:r>
-      <w:proofErr w:type="spellStart"/>
-      <w:r>
-        <w:t>Pyplot</w:t>
-      </w:r>
-      <w:proofErr w:type="spellEnd"/>
-      <w:r>
-        <w:t>, a submodule of Matplotlib, offers a MATLAB-like interface for generating customized plots, which is useful for visualizing sentiment analysis results.</w:t>
+        <w:t>: Matplotlib is a versatile plotting library that enables the creation of static, interactive, and animated visualizations. Pyplot, a submodule of Matplotlib, offers a MATLAB-like interface for generating customized plots, which is useful for visualizing sentiment analysis results.</w:t>
       </w:r>
     </w:p>
     <w:p>
@@ -3311,10 +3282,7 @@
         <w:t>SCIKIT-LEARN (SKLEARN):</w:t>
       </w:r>
       <w:r>
-        <w:t xml:space="preserve"> </w:t>
-      </w:r>
-      <w:r>
-        <w:t>Utili</w:t>
+        <w:t xml:space="preserve"> Utili</w:t>
       </w:r>
       <w:r>
         <w:t>z</w:t>
@@ -3953,7 +3921,6 @@
           <w:lang w:val="en-IN" w:eastAsia="en-IN"/>
         </w:rPr>
       </w:pPr>
-      <w:proofErr w:type="spellStart"/>
       <w:r>
         <w:rPr>
           <w:b/>
@@ -3963,7 +3930,6 @@
         </w:rPr>
         <w:t>ProductId</w:t>
       </w:r>
-      <w:proofErr w:type="spellEnd"/>
       <w:r>
         <w:rPr>
           <w:lang w:val="en-IN" w:eastAsia="en-IN"/>
@@ -3978,7 +3944,6 @@
           <w:lang w:val="en-IN" w:eastAsia="en-IN"/>
         </w:rPr>
       </w:pPr>
-      <w:proofErr w:type="spellStart"/>
       <w:r>
         <w:rPr>
           <w:b/>
@@ -3989,7 +3954,6 @@
         <w:lastRenderedPageBreak/>
         <w:t>UserId</w:t>
       </w:r>
-      <w:proofErr w:type="spellEnd"/>
       <w:r>
         <w:rPr>
           <w:lang w:val="en-IN" w:eastAsia="en-IN"/>
@@ -4004,7 +3968,6 @@
           <w:lang w:val="en-IN" w:eastAsia="en-IN"/>
         </w:rPr>
       </w:pPr>
-      <w:proofErr w:type="spellStart"/>
       <w:r>
         <w:rPr>
           <w:b/>
@@ -4014,7 +3977,6 @@
         </w:rPr>
         <w:t>ProfileName</w:t>
       </w:r>
-      <w:proofErr w:type="spellEnd"/>
       <w:r>
         <w:rPr>
           <w:lang w:val="en-IN" w:eastAsia="en-IN"/>
@@ -4029,7 +3991,6 @@
           <w:lang w:val="en-IN" w:eastAsia="en-IN"/>
         </w:rPr>
       </w:pPr>
-      <w:proofErr w:type="spellStart"/>
       <w:r>
         <w:rPr>
           <w:b/>
@@ -4039,7 +4000,6 @@
         </w:rPr>
         <w:t>HelpfulnessNumerator</w:t>
       </w:r>
-      <w:proofErr w:type="spellEnd"/>
       <w:r>
         <w:rPr>
           <w:lang w:val="en-IN" w:eastAsia="en-IN"/>
@@ -4054,7 +4014,6 @@
           <w:lang w:val="en-IN" w:eastAsia="en-IN"/>
         </w:rPr>
       </w:pPr>
-      <w:proofErr w:type="spellStart"/>
       <w:r>
         <w:rPr>
           <w:b/>
@@ -4064,7 +4023,6 @@
         </w:rPr>
         <w:t>HelpfulnessDenominator</w:t>
       </w:r>
-      <w:proofErr w:type="spellEnd"/>
       <w:r>
         <w:rPr>
           <w:lang w:val="en-IN" w:eastAsia="en-IN"/>
@@ -4374,19 +4332,8 @@
           <w:szCs w:val="28"/>
           <w:lang w:val="en-IN" w:eastAsia="en-IN"/>
         </w:rPr>
-        <w:t xml:space="preserve"> from </w:t>
-      </w:r>
-      <w:proofErr w:type="spellStart"/>
-      <w:r>
-        <w:rPr>
-          <w:color w:val="111111"/>
-          <w:sz w:val="28"/>
-          <w:szCs w:val="28"/>
-          <w:lang w:val="en-IN" w:eastAsia="en-IN"/>
-        </w:rPr>
-        <w:t>kaggle</w:t>
-      </w:r>
-      <w:proofErr w:type="spellEnd"/>
+        <w:t xml:space="preserve"> from kaggle</w:t>
+      </w:r>
       <w:r>
         <w:rPr>
           <w:color w:val="111111"/>
@@ -4634,6 +4581,7 @@
       </w:r>
       <w:r>
         <w:rPr>
+          <w:noProof/>
           <w:color w:val="111111"/>
           <w:lang w:val="en-IN" w:eastAsia="en-IN"/>
         </w:rPr>
@@ -4763,19 +4711,8 @@
           <w:szCs w:val="28"/>
           <w:lang w:val="en-IN" w:eastAsia="en-IN"/>
         </w:rPr>
-        <w:t xml:space="preserve">null </w:t>
-      </w:r>
-      <w:proofErr w:type="spellStart"/>
-      <w:r>
-        <w:rPr>
-          <w:color w:val="111111"/>
-          <w:sz w:val="28"/>
-          <w:szCs w:val="28"/>
-          <w:lang w:val="en-IN" w:eastAsia="en-IN"/>
-        </w:rPr>
-        <w:t>ProfileNames</w:t>
-      </w:r>
-      <w:proofErr w:type="spellEnd"/>
+        <w:t>null ProfileNames</w:t>
+      </w:r>
       <w:r>
         <w:rPr>
           <w:color w:val="111111"/>
@@ -4885,7 +4822,6 @@
           <w:lang w:val="en-IN" w:eastAsia="en-IN"/>
         </w:rPr>
       </w:pPr>
-      <w:proofErr w:type="gramStart"/>
       <w:r>
         <w:rPr>
           <w:color w:val="111111"/>
@@ -4895,7 +4831,6 @@
         </w:rPr>
         <w:t>Also</w:t>
       </w:r>
-      <w:proofErr w:type="gramEnd"/>
       <w:r>
         <w:rPr>
           <w:color w:val="000000"/>
@@ -4946,14 +4881,12 @@
       <w:pPr>
         <w:shd w:val="clear" w:color="auto" w:fill="FFFFFF"/>
         <w:spacing w:before="240" w:after="0" w:line="360" w:lineRule="auto"/>
-        <w:ind w:left="720"/>
         <w:rPr>
           <w:rFonts w:eastAsia="Times New Roman" w:cs="Times New Roman"/>
           <w:color w:val="000000"/>
           <w:lang w:val="en-IN" w:eastAsia="en-IN"/>
         </w:rPr>
       </w:pPr>
-      <w:proofErr w:type="gramStart"/>
       <w:r>
         <w:rPr>
           <w:rFonts w:eastAsia="Times New Roman" w:cs="Times New Roman"/>
@@ -4961,16 +4894,15 @@
           <w:lang w:val="en-IN" w:eastAsia="en-IN"/>
         </w:rPr>
         <w:lastRenderedPageBreak/>
-        <w:t>So</w:t>
-      </w:r>
-      <w:proofErr w:type="gramEnd"/>
+        <w:t>So we remove</w:t>
+      </w:r>
       <w:r>
         <w:rPr>
           <w:rFonts w:eastAsia="Times New Roman" w:cs="Times New Roman"/>
           <w:color w:val="000000"/>
           <w:lang w:val="en-IN" w:eastAsia="en-IN"/>
         </w:rPr>
-        <w:t xml:space="preserve"> we remove</w:t>
+        <w:t>d</w:t>
       </w:r>
       <w:r>
         <w:rPr>
@@ -4978,7 +4910,7 @@
           <w:color w:val="000000"/>
           <w:lang w:val="en-IN" w:eastAsia="en-IN"/>
         </w:rPr>
-        <w:t>d</w:t>
+        <w:t xml:space="preserve"> the data </w:t>
       </w:r>
       <w:r>
         <w:rPr>
@@ -4986,29 +4918,36 @@
           <w:color w:val="000000"/>
           <w:lang w:val="en-IN" w:eastAsia="en-IN"/>
         </w:rPr>
-        <w:t xml:space="preserve"> the data which row contain Helpfulness Numerator is greater than </w:t>
-      </w:r>
-      <w:proofErr w:type="spellStart"/>
+        <w:t xml:space="preserve">in </w:t>
+      </w:r>
       <w:r>
         <w:rPr>
           <w:rFonts w:eastAsia="Times New Roman" w:cs="Times New Roman"/>
           <w:color w:val="000000"/>
           <w:lang w:val="en-IN" w:eastAsia="en-IN"/>
         </w:rPr>
-        <w:t>HelpfullnessDenominator</w:t>
-      </w:r>
-      <w:proofErr w:type="spellEnd"/>
+        <w:t>which contain</w:t>
+      </w:r>
       <w:r>
         <w:rPr>
           <w:rFonts w:eastAsia="Times New Roman" w:cs="Times New Roman"/>
           <w:color w:val="000000"/>
           <w:lang w:val="en-IN" w:eastAsia="en-IN"/>
         </w:rPr>
-        <w:t>.</w:t>
-      </w:r>
-      <w:r>
-        <w:rPr>
-          <w:rFonts w:eastAsia="Times New Roman" w:cs="Times New Roman"/>
+        <w:t>s</w:t>
+      </w:r>
+      <w:r>
+        <w:rPr>
+          <w:rFonts w:eastAsia="Times New Roman" w:cs="Times New Roman"/>
+          <w:color w:val="000000"/>
+          <w:lang w:val="en-IN" w:eastAsia="en-IN"/>
+        </w:rPr>
+        <w:t xml:space="preserve"> Helpfulness Numerator greater than HelpfullnessDenominator.</w:t>
+      </w:r>
+      <w:r>
+        <w:rPr>
+          <w:rFonts w:eastAsia="Times New Roman" w:cs="Times New Roman"/>
+          <w:noProof/>
           <w:color w:val="111111"/>
           <w:lang w:val="en-IN" w:eastAsia="en-IN"/>
         </w:rPr>
@@ -5083,9 +5022,10 @@
     </w:p>
     <w:p>
       <w:pPr>
+        <w:pStyle w:val="ListParagraph"/>
         <w:numPr>
-          <w:ilvl w:val="1"/>
-          <w:numId w:val="15"/>
+          <w:ilvl w:val="0"/>
+          <w:numId w:val="18"/>
         </w:numPr>
         <w:shd w:val="clear" w:color="auto" w:fill="FFFFFF" w:themeFill="background1"/>
         <w:spacing w:before="100" w:beforeAutospacing="1" w:after="100" w:afterAutospacing="1" w:line="360" w:lineRule="auto"/>
@@ -5151,7 +5091,7 @@
       <w:pPr>
         <w:shd w:val="clear" w:color="auto" w:fill="FFFFFF" w:themeFill="background1"/>
         <w:spacing w:before="100" w:beforeAutospacing="1" w:after="100" w:afterAutospacing="1" w:line="360" w:lineRule="auto"/>
-        <w:ind w:left="1440"/>
+        <w:ind w:left="1506"/>
         <w:jc w:val="center"/>
         <w:rPr>
           <w:rFonts w:ascii="Helvetica" w:hAnsi="Helvetica"/>
@@ -5169,9 +5109,17 @@
           <w:szCs w:val="21"/>
           <w:shd w:val="clear" w:color="auto" w:fill="FFFFFF"/>
         </w:rPr>
-        <w:t>Above 3</w:t>
-      </w:r>
-      <w:proofErr w:type="gramStart"/>
+        <w:t>Above 3&lt; : Positive (1)</w:t>
+      </w:r>
+      <w:r>
+        <w:rPr>
+          <w:rFonts w:ascii="Helvetica" w:hAnsi="Helvetica"/>
+          <w:color w:val="000000"/>
+          <w:sz w:val="21"/>
+          <w:szCs w:val="21"/>
+        </w:rPr>
+        <w:br/>
+      </w:r>
       <w:r>
         <w:rPr>
           <w:rFonts w:ascii="Helvetica" w:hAnsi="Helvetica"/>
@@ -5180,9 +5128,13 @@
           <w:szCs w:val="21"/>
           <w:shd w:val="clear" w:color="auto" w:fill="FFFFFF"/>
         </w:rPr>
-        <w:t>&lt;</w:t>
-      </w:r>
-      <w:r>
+        <w:t>Below 3&gt; : Negative (0)</w:t>
+      </w:r>
+    </w:p>
+    <w:p>
+      <w:pPr>
+        <w:shd w:val="clear" w:color="auto" w:fill="FFFFFF" w:themeFill="background1"/>
+        <w:spacing w:before="100" w:beforeAutospacing="1" w:after="100" w:afterAutospacing="1" w:line="360" w:lineRule="auto"/>
         <w:rPr>
           <w:rFonts w:ascii="Helvetica" w:hAnsi="Helvetica"/>
           <w:color w:val="000000"/>
@@ -5190,53 +5142,69 @@
           <w:szCs w:val="21"/>
           <w:shd w:val="clear" w:color="auto" w:fill="FFFFFF"/>
         </w:rPr>
-        <w:t xml:space="preserve"> </w:t>
-      </w:r>
-      <w:r>
-        <w:rPr>
-          <w:rFonts w:ascii="Helvetica" w:hAnsi="Helvetica"/>
+      </w:pPr>
+      <w:r>
+        <w:rPr>
+          <w:rFonts w:cs="Times New Roman"/>
           <w:color w:val="000000"/>
-          <w:sz w:val="21"/>
-          <w:szCs w:val="21"/>
           <w:shd w:val="clear" w:color="auto" w:fill="FFFFFF"/>
         </w:rPr>
-        <w:t>:</w:t>
-      </w:r>
-      <w:proofErr w:type="gramEnd"/>
-      <w:r>
-        <w:rPr>
-          <w:rFonts w:ascii="Helvetica" w:hAnsi="Helvetica"/>
+        <w:t xml:space="preserve">On plotting the </w:t>
+      </w:r>
+      <w:r>
+        <w:rPr>
+          <w:rFonts w:cs="Times New Roman"/>
           <w:color w:val="000000"/>
-          <w:sz w:val="21"/>
-          <w:szCs w:val="21"/>
           <w:shd w:val="clear" w:color="auto" w:fill="FFFFFF"/>
         </w:rPr>
-        <w:t xml:space="preserve"> Positive (1)</w:t>
-      </w:r>
-      <w:r>
-        <w:rPr>
-          <w:rFonts w:ascii="Helvetica" w:hAnsi="Helvetica"/>
+        <w:t>Score column</w:t>
+      </w:r>
+      <w:r>
+        <w:rPr>
+          <w:rFonts w:cs="Times New Roman"/>
           <w:color w:val="000000"/>
-          <w:sz w:val="21"/>
-          <w:szCs w:val="21"/>
-        </w:rPr>
-        <w:br/>
-      </w:r>
-      <w:r>
-        <w:rPr>
-          <w:rFonts w:ascii="Helvetica" w:hAnsi="Helvetica"/>
+          <w:shd w:val="clear" w:color="auto" w:fill="FFFFFF"/>
+        </w:rPr>
+        <w:t xml:space="preserve"> we could see there was a large </w:t>
+      </w:r>
+      <w:r>
+        <w:rPr>
+          <w:rFonts w:cs="Times New Roman"/>
           <w:color w:val="000000"/>
-          <w:sz w:val="21"/>
-          <w:szCs w:val="21"/>
           <w:shd w:val="clear" w:color="auto" w:fill="FFFFFF"/>
         </w:rPr>
-        <w:t>Below 3&gt; : Negative (0)</w:t>
+        <w:t>amount of imbalanced which could lead to bias towards the majority class</w:t>
+      </w:r>
+      <w:r>
+        <w:rPr>
+          <w:rFonts w:cs="Times New Roman"/>
+          <w:color w:val="000000"/>
+          <w:shd w:val="clear" w:color="auto" w:fill="FFFFFF"/>
+        </w:rPr>
+        <w:t>(5 rating)</w:t>
+      </w:r>
+      <w:r>
+        <w:rPr>
+          <w:rFonts w:cs="Times New Roman"/>
+          <w:color w:val="000000"/>
+          <w:shd w:val="clear" w:color="auto" w:fill="FFFFFF"/>
+        </w:rPr>
+        <w:t xml:space="preserve">. </w:t>
+      </w:r>
+      <w:r>
+        <w:rPr>
+          <w:rFonts w:cs="Times New Roman"/>
+          <w:color w:val="000000"/>
+          <w:shd w:val="clear" w:color="auto" w:fill="FFFFFF"/>
+        </w:rPr>
+        <w:t>For overcoming this issue we performed RandomUnderSampling which balanced the data.</w:t>
       </w:r>
     </w:p>
     <w:p>
       <w:pPr>
         <w:shd w:val="clear" w:color="auto" w:fill="FFFFFF" w:themeFill="background1"/>
         <w:spacing w:before="100" w:beforeAutospacing="1" w:after="100" w:afterAutospacing="1" w:line="360" w:lineRule="auto"/>
+        <w:ind w:left="66"/>
         <w:rPr>
           <w:rFonts w:cs="Times New Roman"/>
           <w:color w:val="000000"/>
@@ -5246,10 +5214,12 @@
       <w:r>
         <w:rPr>
           <w:rFonts w:cs="Times New Roman"/>
+          <w:b/>
+          <w:bCs/>
           <w:color w:val="000000"/>
           <w:shd w:val="clear" w:color="auto" w:fill="FFFFFF"/>
         </w:rPr>
-        <w:t xml:space="preserve">On plotting the </w:t>
+        <w:t xml:space="preserve">Random UnderSampling: </w:t>
       </w:r>
       <w:r>
         <w:rPr>
@@ -5257,116 +5227,26 @@
           <w:color w:val="000000"/>
           <w:shd w:val="clear" w:color="auto" w:fill="FFFFFF"/>
         </w:rPr>
-        <w:t>Score column</w:t>
-      </w:r>
-      <w:r>
+        <w:t xml:space="preserve">This involves </w:t>
+      </w:r>
+      <w:r>
+        <w:t>randomly deleting events from the majority class.</w:t>
+      </w:r>
+    </w:p>
+    <w:p>
+      <w:pPr>
+        <w:shd w:val="clear" w:color="auto" w:fill="FFFFFF" w:themeFill="background1"/>
+        <w:spacing w:before="100" w:beforeAutospacing="1" w:after="100" w:afterAutospacing="1" w:line="360" w:lineRule="auto"/>
         <w:rPr>
           <w:rFonts w:cs="Times New Roman"/>
           <w:color w:val="000000"/>
           <w:shd w:val="clear" w:color="auto" w:fill="FFFFFF"/>
         </w:rPr>
-        <w:t xml:space="preserve"> we could see there was a large </w:t>
-      </w:r>
-      <w:r>
-        <w:rPr>
-          <w:rFonts w:cs="Times New Roman"/>
-          <w:color w:val="000000"/>
-          <w:shd w:val="clear" w:color="auto" w:fill="FFFFFF"/>
-        </w:rPr>
-        <w:t xml:space="preserve">amount of imbalanced which could lead to bias towards the majority </w:t>
-      </w:r>
-      <w:proofErr w:type="gramStart"/>
-      <w:r>
-        <w:rPr>
-          <w:rFonts w:cs="Times New Roman"/>
-          <w:color w:val="000000"/>
-          <w:shd w:val="clear" w:color="auto" w:fill="FFFFFF"/>
-        </w:rPr>
-        <w:t>class</w:t>
-      </w:r>
-      <w:r>
-        <w:rPr>
-          <w:rFonts w:cs="Times New Roman"/>
-          <w:color w:val="000000"/>
-          <w:shd w:val="clear" w:color="auto" w:fill="FFFFFF"/>
-        </w:rPr>
-        <w:t>(</w:t>
-      </w:r>
-      <w:proofErr w:type="gramEnd"/>
-      <w:r>
-        <w:rPr>
-          <w:rFonts w:cs="Times New Roman"/>
-          <w:color w:val="000000"/>
-          <w:shd w:val="clear" w:color="auto" w:fill="FFFFFF"/>
-        </w:rPr>
-        <w:t>5 rating)</w:t>
-      </w:r>
-      <w:r>
-        <w:rPr>
-          <w:rFonts w:cs="Times New Roman"/>
-          <w:color w:val="000000"/>
-          <w:shd w:val="clear" w:color="auto" w:fill="FFFFFF"/>
-        </w:rPr>
-        <w:t xml:space="preserve">. </w:t>
-      </w:r>
-      <w:r>
-        <w:rPr>
-          <w:rFonts w:cs="Times New Roman"/>
-          <w:color w:val="000000"/>
-          <w:shd w:val="clear" w:color="auto" w:fill="FFFFFF"/>
-        </w:rPr>
-        <w:t xml:space="preserve">For overcoming this </w:t>
-      </w:r>
-      <w:proofErr w:type="gramStart"/>
-      <w:r>
-        <w:rPr>
-          <w:rFonts w:cs="Times New Roman"/>
-          <w:color w:val="000000"/>
-          <w:shd w:val="clear" w:color="auto" w:fill="FFFFFF"/>
-        </w:rPr>
-        <w:t>issue</w:t>
-      </w:r>
-      <w:proofErr w:type="gramEnd"/>
-      <w:r>
-        <w:rPr>
-          <w:rFonts w:cs="Times New Roman"/>
-          <w:color w:val="000000"/>
-          <w:shd w:val="clear" w:color="auto" w:fill="FFFFFF"/>
-        </w:rPr>
-        <w:t xml:space="preserve"> we performed </w:t>
-      </w:r>
-      <w:proofErr w:type="spellStart"/>
-      <w:r>
-        <w:rPr>
-          <w:rFonts w:cs="Times New Roman"/>
-          <w:color w:val="000000"/>
-          <w:shd w:val="clear" w:color="auto" w:fill="FFFFFF"/>
-        </w:rPr>
-        <w:t>RandomUnderSampling</w:t>
-      </w:r>
-      <w:proofErr w:type="spellEnd"/>
-      <w:r>
-        <w:rPr>
-          <w:rFonts w:cs="Times New Roman"/>
-          <w:color w:val="000000"/>
-          <w:shd w:val="clear" w:color="auto" w:fill="FFFFFF"/>
-        </w:rPr>
-        <w:t xml:space="preserve"> which balanced the data.</w:t>
-      </w:r>
-    </w:p>
-    <w:p>
-      <w:pPr>
-        <w:shd w:val="clear" w:color="auto" w:fill="FFFFFF" w:themeFill="background1"/>
-        <w:spacing w:before="100" w:beforeAutospacing="1" w:after="100" w:afterAutospacing="1" w:line="360" w:lineRule="auto"/>
-        <w:rPr>
-          <w:rFonts w:cs="Times New Roman"/>
-          <w:color w:val="000000"/>
-          <w:shd w:val="clear" w:color="auto" w:fill="FFFFFF"/>
-        </w:rPr>
-      </w:pPr>
-      <w:r>
-        <w:rPr>
-          <w:rFonts w:cs="Times New Roman"/>
+      </w:pPr>
+      <w:r>
+        <w:rPr>
+          <w:rFonts w:cs="Times New Roman"/>
+          <w:noProof/>
           <w:color w:val="000000"/>
           <w:shd w:val="clear" w:color="auto" w:fill="FFFFFF"/>
         </w:rPr>
@@ -5429,7 +5309,27 @@
           <w:szCs w:val="24"/>
           <w:shd w:val="clear" w:color="auto" w:fill="FFFFFF"/>
         </w:rPr>
-        <w:t>Now we had 57103 instances for each Positive and Negative Scores</w:t>
+        <w:t>Now we ha</w:t>
+      </w:r>
+      <w:r>
+        <w:rPr>
+          <w:rFonts w:cs="Times New Roman"/>
+          <w:color w:val="000000"/>
+          <w:sz w:val="24"/>
+          <w:szCs w:val="24"/>
+          <w:shd w:val="clear" w:color="auto" w:fill="FFFFFF"/>
+        </w:rPr>
+        <w:t>ve</w:t>
+      </w:r>
+      <w:r>
+        <w:rPr>
+          <w:rFonts w:cs="Times New Roman"/>
+          <w:color w:val="000000"/>
+          <w:sz w:val="24"/>
+          <w:szCs w:val="24"/>
+          <w:shd w:val="clear" w:color="auto" w:fill="FFFFFF"/>
+        </w:rPr>
+        <w:t xml:space="preserve"> 57103 instances for each Positive and Negative Scores</w:t>
       </w:r>
     </w:p>
     <w:p>
@@ -5519,6 +5419,7 @@
       <w:r>
         <w:rPr>
           <w:rFonts w:eastAsia="Times New Roman" w:cs="Times New Roman"/>
+          <w:noProof/>
           <w:color w:val="111111"/>
           <w:lang w:val="en-IN" w:eastAsia="en-IN"/>
         </w:rPr>
@@ -5561,12 +5462,9 @@
     </w:p>
     <w:p>
       <w:pPr>
-        <w:numPr>
-          <w:ilvl w:val="1"/>
-          <w:numId w:val="15"/>
-        </w:numPr>
         <w:shd w:val="clear" w:color="auto" w:fill="FFFFFF" w:themeFill="background1"/>
         <w:spacing w:before="100" w:beforeAutospacing="1" w:after="100" w:afterAutospacing="1" w:line="360" w:lineRule="auto"/>
+        <w:ind w:left="1352"/>
         <w:rPr>
           <w:rFonts w:eastAsia="Times New Roman" w:cs="Times New Roman"/>
           <w:color w:val="111111"/>
@@ -5630,6 +5528,7 @@
           <w:color w:val="111111"/>
           <w:lang w:val="en-IN" w:eastAsia="en-IN"/>
         </w:rPr>
+        <w:lastRenderedPageBreak/>
         <w:t>Exploratory Data Analysis (EDA)</w:t>
       </w:r>
       <w:r>
@@ -5638,33 +5537,15 @@
           <w:color w:val="111111"/>
           <w:lang w:val="en-IN" w:eastAsia="en-IN"/>
         </w:rPr>
-        <w:t xml:space="preserve">: </w:t>
-      </w:r>
-      <w:proofErr w:type="spellStart"/>
+        <w:t>: Analyze</w:t>
+      </w:r>
       <w:r>
         <w:rPr>
           <w:rFonts w:eastAsia="Times New Roman" w:cs="Times New Roman"/>
           <w:color w:val="111111"/>
           <w:lang w:val="en-IN" w:eastAsia="en-IN"/>
         </w:rPr>
-        <w:t>Analyze</w:t>
-      </w:r>
-      <w:r>
-        <w:rPr>
-          <w:rFonts w:eastAsia="Times New Roman" w:cs="Times New Roman"/>
-          <w:color w:val="111111"/>
-          <w:lang w:val="en-IN" w:eastAsia="en-IN"/>
-        </w:rPr>
-        <w:t>d</w:t>
-      </w:r>
-      <w:proofErr w:type="spellEnd"/>
-      <w:r>
-        <w:rPr>
-          <w:rFonts w:eastAsia="Times New Roman" w:cs="Times New Roman"/>
-          <w:color w:val="111111"/>
-          <w:lang w:val="en-IN" w:eastAsia="en-IN"/>
-        </w:rPr>
-        <w:t xml:space="preserve"> </w:t>
+        <w:t xml:space="preserve">d </w:t>
       </w:r>
       <w:r>
         <w:rPr>
@@ -5692,58 +5573,18 @@
       <w:r>
         <w:rPr>
           <w:rFonts w:eastAsia="Times New Roman" w:cs="Times New Roman"/>
-          <w:b/>
-          <w:bCs/>
+          <w:noProof/>
           <w:color w:val="111111"/>
           <w:lang w:val="en-IN" w:eastAsia="en-IN"/>
         </w:rPr>
-        <w:lastRenderedPageBreak/>
-        <w:t>Feature Engineering</w:t>
-      </w:r>
-      <w:r>
-        <w:rPr>
-          <w:rFonts w:eastAsia="Times New Roman" w:cs="Times New Roman"/>
-          <w:color w:val="111111"/>
-          <w:lang w:val="en-IN" w:eastAsia="en-IN"/>
-        </w:rPr>
-        <w:t>: Transform</w:t>
-      </w:r>
-      <w:r>
-        <w:rPr>
-          <w:rFonts w:eastAsia="Times New Roman" w:cs="Times New Roman"/>
-          <w:color w:val="111111"/>
-          <w:lang w:val="en-IN" w:eastAsia="en-IN"/>
-        </w:rPr>
-        <w:t>ed</w:t>
-      </w:r>
-      <w:r>
-        <w:rPr>
-          <w:rFonts w:eastAsia="Times New Roman" w:cs="Times New Roman"/>
-          <w:color w:val="111111"/>
-          <w:lang w:val="en-IN" w:eastAsia="en-IN"/>
-        </w:rPr>
-        <w:t xml:space="preserve"> text data into a format that machine learning algorithms can work with. This often involves creating a bag-of-words model or using TF-IDF (Term Frequency-Inverse Document Frequency) to represent the text.</w:t>
-      </w:r>
-      <w:r>
-        <w:rPr>
-          <w:noProof/>
-        </w:rPr>
-        <w:t xml:space="preserve"> </w:t>
-      </w:r>
-      <w:r>
-        <w:rPr>
-          <w:rFonts w:eastAsia="Times New Roman" w:cs="Times New Roman"/>
-          <w:color w:val="111111"/>
-          <w:lang w:val="en-IN" w:eastAsia="en-IN"/>
-        </w:rPr>
         <w:drawing>
-          <wp:anchor distT="0" distB="0" distL="114300" distR="114300" simplePos="0" relativeHeight="251671552" behindDoc="1" locked="0" layoutInCell="1" allowOverlap="1" wp14:anchorId="6A2A00EC" wp14:editId="63A70EB9">
+          <wp:anchor distT="0" distB="0" distL="114300" distR="114300" simplePos="0" relativeHeight="251671552" behindDoc="1" locked="0" layoutInCell="1" allowOverlap="1" wp14:anchorId="6A2A00EC" wp14:editId="42A93322">
             <wp:simplePos x="0" y="0"/>
             <wp:positionH relativeFrom="column">
-              <wp:posOffset>457200</wp:posOffset>
+              <wp:posOffset>365760</wp:posOffset>
             </wp:positionH>
-            <wp:positionV relativeFrom="paragraph">
-              <wp:posOffset>1224280</wp:posOffset>
+            <wp:positionV relativeFrom="page">
+              <wp:posOffset>3185160</wp:posOffset>
             </wp:positionV>
             <wp:extent cx="5646420" cy="1874520"/>
             <wp:effectExtent l="0" t="0" r="0" b="0"/>
@@ -5794,6 +5635,46 @@
           </wp:anchor>
         </w:drawing>
       </w:r>
+      <w:r>
+        <w:rPr>
+          <w:rFonts w:eastAsia="Times New Roman" w:cs="Times New Roman"/>
+          <w:b/>
+          <w:bCs/>
+          <w:color w:val="111111"/>
+          <w:lang w:val="en-IN" w:eastAsia="en-IN"/>
+        </w:rPr>
+        <w:t>Feature Engineering</w:t>
+      </w:r>
+      <w:r>
+        <w:rPr>
+          <w:rFonts w:eastAsia="Times New Roman" w:cs="Times New Roman"/>
+          <w:color w:val="111111"/>
+          <w:lang w:val="en-IN" w:eastAsia="en-IN"/>
+        </w:rPr>
+        <w:t>: Transform</w:t>
+      </w:r>
+      <w:r>
+        <w:rPr>
+          <w:rFonts w:eastAsia="Times New Roman" w:cs="Times New Roman"/>
+          <w:color w:val="111111"/>
+          <w:lang w:val="en-IN" w:eastAsia="en-IN"/>
+        </w:rPr>
+        <w:t>ed</w:t>
+      </w:r>
+      <w:r>
+        <w:rPr>
+          <w:rFonts w:eastAsia="Times New Roman" w:cs="Times New Roman"/>
+          <w:color w:val="111111"/>
+          <w:lang w:val="en-IN" w:eastAsia="en-IN"/>
+        </w:rPr>
+        <w:t xml:space="preserve"> text data into a format that machine learning algorithms can work with. This often involves creating a bag-of-words model or using TF-IDF (Term Frequency-Inverse Document Frequency) to represent the text.</w:t>
+      </w:r>
+      <w:r>
+        <w:rPr>
+          <w:noProof/>
+        </w:rPr>
+        <w:t xml:space="preserve"> </w:t>
+      </w:r>
     </w:p>
     <w:p>
       <w:pPr>
@@ -5938,25 +5819,7 @@
           <w:color w:val="111111"/>
           <w:lang w:val="en-IN" w:eastAsia="en-IN"/>
         </w:rPr>
-        <w:t xml:space="preserve"> the selected models on the </w:t>
-      </w:r>
-      <w:proofErr w:type="spellStart"/>
-      <w:r>
-        <w:rPr>
-          <w:rFonts w:eastAsia="Times New Roman" w:cs="Times New Roman"/>
-          <w:color w:val="111111"/>
-          <w:lang w:val="en-IN" w:eastAsia="en-IN"/>
-        </w:rPr>
-        <w:t>preprocessed</w:t>
-      </w:r>
-      <w:proofErr w:type="spellEnd"/>
-      <w:r>
-        <w:rPr>
-          <w:rFonts w:eastAsia="Times New Roman" w:cs="Times New Roman"/>
-          <w:color w:val="111111"/>
-          <w:lang w:val="en-IN" w:eastAsia="en-IN"/>
-        </w:rPr>
-        <w:t xml:space="preserve"> dataset.</w:t>
+        <w:t xml:space="preserve"> the selected models on the preprocessed dataset.</w:t>
       </w:r>
     </w:p>
     <w:p>
@@ -6010,48 +5873,169 @@
     </w:p>
     <w:p>
       <w:pPr>
-        <w:shd w:val="clear" w:color="auto" w:fill="FFFFFF" w:themeFill="background1"/>
-        <w:spacing w:after="0" w:line="360" w:lineRule="auto"/>
-        <w:rPr>
-          <w:rFonts w:eastAsia="Times New Roman" w:cs="Times New Roman"/>
+        <w:pStyle w:val="NormalWeb"/>
+        <w:rPr>
+          <w:noProof/>
+          <w:lang w:val="en-IN" w:eastAsia="en-IN"/>
+        </w:rPr>
+      </w:pPr>
+    </w:p>
+    <w:p>
+      <w:pPr>
+        <w:pStyle w:val="NormalWeb"/>
+        <w:rPr>
+          <w:noProof/>
+          <w:lang w:val="en-IN" w:eastAsia="en-IN"/>
+        </w:rPr>
+      </w:pPr>
+    </w:p>
+    <w:p>
+      <w:pPr>
+        <w:pStyle w:val="NormalWeb"/>
+        <w:rPr>
+          <w:noProof/>
+          <w:lang w:val="en-IN" w:eastAsia="en-IN"/>
+        </w:rPr>
+      </w:pPr>
+    </w:p>
+    <w:p>
+      <w:pPr>
+        <w:pStyle w:val="NormalWeb"/>
+        <w:rPr>
+          <w:noProof/>
+          <w:lang w:val="en-IN" w:eastAsia="en-IN"/>
+        </w:rPr>
+      </w:pPr>
+    </w:p>
+    <w:p>
+      <w:pPr>
+        <w:pStyle w:val="NormalWeb"/>
+        <w:rPr>
+          <w:noProof/>
+          <w:lang w:val="en-IN" w:eastAsia="en-IN"/>
+        </w:rPr>
+      </w:pPr>
+    </w:p>
+    <w:p>
+      <w:pPr>
+        <w:pStyle w:val="NormalWeb"/>
+        <w:rPr>
+          <w:noProof/>
+          <w:lang w:val="en-IN" w:eastAsia="en-IN"/>
+        </w:rPr>
+      </w:pPr>
+    </w:p>
+    <w:p>
+      <w:pPr>
+        <w:pStyle w:val="NormalWeb"/>
+        <w:rPr>
+          <w:lang w:val="en-IN" w:eastAsia="en-IN"/>
+        </w:rPr>
+      </w:pPr>
+      <w:r>
+        <w:rPr>
           <w:color w:val="111111"/>
           <w:lang w:val="en-IN" w:eastAsia="en-IN"/>
         </w:rPr>
-      </w:pPr>
-    </w:p>
-    <w:p>
-      <w:pPr>
-        <w:pStyle w:val="NormalWeb"/>
-        <w:rPr>
-          <w:lang w:val="en-IN" w:eastAsia="en-IN"/>
-        </w:rPr>
-      </w:pPr>
-      <w:r>
-        <w:rPr>
+        <w:lastRenderedPageBreak/>
+        <w:t>Below are the screenshots of the Process:</w:t>
+      </w:r>
+      <w:r>
+        <w:t xml:space="preserve"> </w:t>
+      </w:r>
+    </w:p>
+    <w:p>
+      <w:pPr>
+        <w:jc w:val="center"/>
+        <w:rPr>
+          <w:sz w:val="24"/>
+          <w:szCs w:val="24"/>
+          <w:lang w:val="en-IN" w:eastAsia="en-IN"/>
+        </w:rPr>
+      </w:pPr>
+      <w:r>
+        <w:rPr>
+          <w:rFonts w:eastAsia="Times New Roman" w:cs="Times New Roman"/>
           <w:noProof/>
+          <w:sz w:val="24"/>
+          <w:szCs w:val="24"/>
           <w:lang w:val="en-IN" w:eastAsia="en-IN"/>
         </w:rPr>
         <w:drawing>
-          <wp:anchor distT="0" distB="0" distL="114300" distR="114300" simplePos="0" relativeHeight="251750912" behindDoc="1" locked="0" layoutInCell="1" allowOverlap="1" wp14:anchorId="3E0CE24B" wp14:editId="3EA06ECF">
+          <wp:anchor distT="0" distB="0" distL="114300" distR="114300" simplePos="0" relativeHeight="251766272" behindDoc="1" locked="0" layoutInCell="1" allowOverlap="1" wp14:anchorId="1B9E5602" wp14:editId="7C1B306B">
+            <wp:simplePos x="0" y="0"/>
+            <wp:positionH relativeFrom="margin">
+              <wp:align>right</wp:align>
+            </wp:positionH>
+            <wp:positionV relativeFrom="margin">
+              <wp:posOffset>2575560</wp:posOffset>
+            </wp:positionV>
+            <wp:extent cx="5943600" cy="2971800"/>
+            <wp:effectExtent l="0" t="0" r="0" b="0"/>
+            <wp:wrapTopAndBottom/>
+            <wp:docPr id="1234864302" name="Picture 13"/>
+            <wp:cNvGraphicFramePr>
+              <a:graphicFrameLocks xmlns:a="http://schemas.openxmlformats.org/drawingml/2006/main" noChangeAspect="1"/>
+            </wp:cNvGraphicFramePr>
+            <a:graphic xmlns:a="http://schemas.openxmlformats.org/drawingml/2006/main">
+              <a:graphicData uri="http://schemas.openxmlformats.org/drawingml/2006/picture">
+                <pic:pic xmlns:pic="http://schemas.openxmlformats.org/drawingml/2006/picture">
+                  <pic:nvPicPr>
+                    <pic:cNvPr id="0" name="Picture 20"/>
+                    <pic:cNvPicPr>
+                      <a:picLocks noChangeAspect="1" noChangeArrowheads="1"/>
+                    </pic:cNvPicPr>
+                  </pic:nvPicPr>
+                  <pic:blipFill>
+                    <a:blip r:embed="rId15">
+                      <a:extLst>
+                        <a:ext uri="{28A0092B-C50C-407E-A947-70E740481C1C}">
+                          <a14:useLocalDpi xmlns:a14="http://schemas.microsoft.com/office/drawing/2010/main" val="0"/>
+                        </a:ext>
+                      </a:extLst>
+                    </a:blip>
+                    <a:srcRect/>
+                    <a:stretch>
+                      <a:fillRect/>
+                    </a:stretch>
+                  </pic:blipFill>
+                  <pic:spPr bwMode="auto">
+                    <a:xfrm>
+                      <a:off x="0" y="0"/>
+                      <a:ext cx="5943600" cy="2971800"/>
+                    </a:xfrm>
+                    <a:prstGeom prst="rect">
+                      <a:avLst/>
+                    </a:prstGeom>
+                    <a:noFill/>
+                    <a:ln>
+                      <a:noFill/>
+                    </a:ln>
+                  </pic:spPr>
+                </pic:pic>
+              </a:graphicData>
+            </a:graphic>
+          </wp:anchor>
+        </w:drawing>
+      </w:r>
+      <w:r>
+        <w:rPr>
+          <w:noProof/>
+          <w:lang w:val="en-IN" w:eastAsia="en-IN"/>
+        </w:rPr>
+        <w:drawing>
+          <wp:anchor distT="0" distB="0" distL="114300" distR="114300" simplePos="0" relativeHeight="251823616" behindDoc="1" locked="0" layoutInCell="1" allowOverlap="1" wp14:anchorId="446F0C93" wp14:editId="6CC18FCF">
             <wp:simplePos x="0" y="0"/>
             <wp:positionH relativeFrom="column">
-              <wp:posOffset>59266</wp:posOffset>
+              <wp:posOffset>-9525</wp:posOffset>
             </wp:positionH>
             <wp:positionV relativeFrom="paragraph">
-              <wp:posOffset>485351</wp:posOffset>
+              <wp:posOffset>0</wp:posOffset>
             </wp:positionV>
             <wp:extent cx="5943600" cy="1740535"/>
             <wp:effectExtent l="0" t="0" r="0" b="0"/>
-            <wp:wrapTight wrapText="bothSides">
-              <wp:wrapPolygon edited="0">
-                <wp:start x="0" y="0"/>
-                <wp:lineTo x="0" y="21277"/>
-                <wp:lineTo x="21531" y="21277"/>
-                <wp:lineTo x="21531" y="0"/>
-                <wp:lineTo x="0" y="0"/>
-              </wp:wrapPolygon>
-            </wp:wrapTight>
-            <wp:docPr id="509452933" name="Picture 12"/>
+            <wp:wrapTopAndBottom/>
+            <wp:docPr id="2098730046" name="Picture 12"/>
             <wp:cNvGraphicFramePr>
               <a:graphicFrameLocks xmlns:a="http://schemas.openxmlformats.org/drawingml/2006/main" noChangeAspect="1"/>
             </wp:cNvGraphicFramePr>
@@ -6065,7 +6049,7 @@
                     </pic:cNvPicPr>
                   </pic:nvPicPr>
                   <pic:blipFill>
-                    <a:blip r:embed="rId15">
+                    <a:blip r:embed="rId16">
                       <a:extLst>
                         <a:ext uri="{28A0092B-C50C-407E-A947-70E740481C1C}">
                           <a14:useLocalDpi xmlns:a14="http://schemas.microsoft.com/office/drawing/2010/main" val="0"/>
@@ -6093,29 +6077,12 @@
                 </pic:pic>
               </a:graphicData>
             </a:graphic>
+            <wp14:sizeRelH relativeFrom="margin">
+              <wp14:pctWidth>0</wp14:pctWidth>
+            </wp14:sizeRelH>
           </wp:anchor>
         </w:drawing>
       </w:r>
-      <w:r>
-        <w:rPr>
-          <w:color w:val="111111"/>
-          <w:lang w:val="en-IN" w:eastAsia="en-IN"/>
-        </w:rPr>
-        <w:t>Below are the screenshots of the Process:</w:t>
-      </w:r>
-      <w:r>
-        <w:t xml:space="preserve"> </w:t>
-      </w:r>
-    </w:p>
-    <w:p>
-      <w:pPr>
-        <w:jc w:val="center"/>
-        <w:rPr>
-          <w:sz w:val="24"/>
-          <w:szCs w:val="24"/>
-          <w:lang w:val="en-IN" w:eastAsia="en-IN"/>
-        </w:rPr>
-      </w:pPr>
       <w:r>
         <w:rPr>
           <w:b/>
@@ -6138,10 +6105,8 @@
     </w:p>
     <w:p>
       <w:pPr>
-        <w:spacing w:before="100" w:beforeAutospacing="1" w:after="100" w:afterAutospacing="1" w:line="240" w:lineRule="auto"/>
         <w:jc w:val="center"/>
         <w:rPr>
-          <w:rFonts w:eastAsia="Times New Roman" w:cs="Times New Roman"/>
           <w:sz w:val="24"/>
           <w:szCs w:val="24"/>
           <w:lang w:val="en-IN" w:eastAsia="en-IN"/>
@@ -6150,29 +6115,228 @@
       <w:r>
         <w:rPr>
           <w:noProof/>
-          <w:lang w:val="en-IN" w:eastAsia="en-IN"/>
-        </w:rPr>
-        <w:lastRenderedPageBreak/>
+          <w:sz w:val="24"/>
+          <w:szCs w:val="24"/>
+          <w:lang w:val="en-IN" w:eastAsia="en-IN"/>
+        </w:rPr>
         <w:drawing>
-          <wp:anchor distT="0" distB="0" distL="114300" distR="114300" simplePos="0" relativeHeight="251683328" behindDoc="1" locked="0" layoutInCell="1" allowOverlap="1" wp14:anchorId="7E465553" wp14:editId="2359C608">
+          <wp:anchor distT="0" distB="0" distL="114300" distR="114300" simplePos="0" relativeHeight="251585024" behindDoc="1" locked="0" layoutInCell="1" allowOverlap="1" wp14:anchorId="191E5715" wp14:editId="416AD681">
             <wp:simplePos x="0" y="0"/>
-            <wp:positionH relativeFrom="page">
-              <wp:posOffset>502920</wp:posOffset>
+            <wp:positionH relativeFrom="margin">
+              <wp:align>left</wp:align>
             </wp:positionH>
             <wp:positionV relativeFrom="paragraph">
-              <wp:posOffset>6584224</wp:posOffset>
+              <wp:posOffset>3198495</wp:posOffset>
             </wp:positionV>
-            <wp:extent cx="6871335" cy="752475"/>
-            <wp:effectExtent l="0" t="0" r="5715" b="9525"/>
+            <wp:extent cx="6004560" cy="2038350"/>
+            <wp:effectExtent l="0" t="0" r="0" b="0"/>
             <wp:wrapTight wrapText="bothSides">
               <wp:wrapPolygon edited="0">
                 <wp:start x="0" y="0"/>
-                <wp:lineTo x="0" y="21327"/>
-                <wp:lineTo x="21558" y="21327"/>
-                <wp:lineTo x="21558" y="0"/>
+                <wp:lineTo x="0" y="21398"/>
+                <wp:lineTo x="21518" y="21398"/>
+                <wp:lineTo x="21518" y="0"/>
                 <wp:lineTo x="0" y="0"/>
               </wp:wrapPolygon>
             </wp:wrapTight>
+            <wp:docPr id="1062549149" name="Picture 2"/>
+            <wp:cNvGraphicFramePr>
+              <a:graphicFrameLocks xmlns:a="http://schemas.openxmlformats.org/drawingml/2006/main" noChangeAspect="1"/>
+            </wp:cNvGraphicFramePr>
+            <a:graphic xmlns:a="http://schemas.openxmlformats.org/drawingml/2006/main">
+              <a:graphicData uri="http://schemas.openxmlformats.org/drawingml/2006/picture">
+                <pic:pic xmlns:pic="http://schemas.openxmlformats.org/drawingml/2006/picture">
+                  <pic:nvPicPr>
+                    <pic:cNvPr id="0" name="Picture 2"/>
+                    <pic:cNvPicPr>
+                      <a:picLocks noChangeAspect="1" noChangeArrowheads="1"/>
+                    </pic:cNvPicPr>
+                  </pic:nvPicPr>
+                  <pic:blipFill>
+                    <a:blip r:embed="rId17">
+                      <a:extLst>
+                        <a:ext uri="{28A0092B-C50C-407E-A947-70E740481C1C}">
+                          <a14:useLocalDpi xmlns:a14="http://schemas.microsoft.com/office/drawing/2010/main" val="0"/>
+                        </a:ext>
+                      </a:extLst>
+                    </a:blip>
+                    <a:srcRect/>
+                    <a:stretch>
+                      <a:fillRect/>
+                    </a:stretch>
+                  </pic:blipFill>
+                  <pic:spPr bwMode="auto">
+                    <a:xfrm>
+                      <a:off x="0" y="0"/>
+                      <a:ext cx="6004560" cy="2038350"/>
+                    </a:xfrm>
+                    <a:prstGeom prst="rect">
+                      <a:avLst/>
+                    </a:prstGeom>
+                    <a:noFill/>
+                    <a:ln>
+                      <a:noFill/>
+                    </a:ln>
+                  </pic:spPr>
+                </pic:pic>
+              </a:graphicData>
+            </a:graphic>
+            <wp14:sizeRelH relativeFrom="margin">
+              <wp14:pctWidth>0</wp14:pctWidth>
+            </wp14:sizeRelH>
+          </wp:anchor>
+        </w:drawing>
+      </w:r>
+    </w:p>
+    <w:p>
+      <w:pPr>
+        <w:spacing w:before="100" w:beforeAutospacing="1" w:after="100" w:afterAutospacing="1" w:line="240" w:lineRule="auto"/>
+        <w:jc w:val="center"/>
+        <w:rPr>
+          <w:rFonts w:eastAsia="Times New Roman" w:cs="Times New Roman"/>
+          <w:sz w:val="24"/>
+          <w:szCs w:val="24"/>
+          <w:lang w:val="en-IN" w:eastAsia="en-IN"/>
+        </w:rPr>
+      </w:pPr>
+      <w:r>
+        <w:rPr>
+          <w:b/>
+          <w:bCs/>
+          <w:sz w:val="24"/>
+          <w:szCs w:val="24"/>
+          <w:bdr w:val="single" w:sz="2" w:space="0" w:color="E3E3E3" w:frame="1"/>
+          <w:lang w:val="en-IN" w:eastAsia="en-IN"/>
+        </w:rPr>
+        <w:t>Load the Dataset</w:t>
+      </w:r>
+      <w:r>
+        <w:rPr>
+          <w:sz w:val="24"/>
+          <w:szCs w:val="24"/>
+          <w:lang w:val="en-IN" w:eastAsia="en-IN"/>
+        </w:rPr>
+        <w:t>: Load the dataset into a DataFrame</w:t>
+      </w:r>
+      <w:r>
+        <w:rPr>
+          <w:lang w:val="en-IN" w:eastAsia="en-IN"/>
+        </w:rPr>
+        <w:t>.</w:t>
+      </w:r>
+      <w:r>
+        <w:rPr>
+          <w:rFonts w:eastAsia="Times New Roman" w:cs="Times New Roman"/>
+          <w:sz w:val="24"/>
+          <w:szCs w:val="24"/>
+          <w:lang w:val="en-IN" w:eastAsia="en-IN"/>
+        </w:rPr>
+        <w:t xml:space="preserve">  </w:t>
+      </w:r>
+    </w:p>
+    <w:p>
+      <w:pPr>
+        <w:jc w:val="center"/>
+        <w:rPr>
+          <w:rFonts w:eastAsia="Times New Roman" w:cs="Times New Roman"/>
+          <w:noProof/>
+          <w:sz w:val="24"/>
+          <w:szCs w:val="24"/>
+          <w:lang w:val="en-IN" w:eastAsia="en-IN"/>
+        </w:rPr>
+      </w:pPr>
+      <w:r>
+        <w:rPr>
+          <w:rFonts w:eastAsia="Times New Roman" w:cs="Times New Roman"/>
+          <w:noProof/>
+          <w:sz w:val="24"/>
+          <w:szCs w:val="24"/>
+          <w:lang w:val="en-IN" w:eastAsia="en-IN"/>
+        </w:rPr>
+        <w:lastRenderedPageBreak/>
+        <w:drawing>
+          <wp:anchor distT="0" distB="0" distL="114300" distR="114300" simplePos="0" relativeHeight="251825664" behindDoc="1" locked="0" layoutInCell="1" allowOverlap="1" wp14:anchorId="5943D623" wp14:editId="5D7CAFD7">
+            <wp:simplePos x="0" y="0"/>
+            <wp:positionH relativeFrom="margin">
+              <wp:posOffset>-320040</wp:posOffset>
+            </wp:positionH>
+            <wp:positionV relativeFrom="page">
+              <wp:posOffset>3291840</wp:posOffset>
+            </wp:positionV>
+            <wp:extent cx="6713220" cy="4141470"/>
+            <wp:effectExtent l="0" t="0" r="0" b="0"/>
+            <wp:wrapTopAndBottom/>
+            <wp:docPr id="1677634079" name="Picture 6"/>
+            <wp:cNvGraphicFramePr>
+              <a:graphicFrameLocks xmlns:a="http://schemas.openxmlformats.org/drawingml/2006/main" noChangeAspect="1"/>
+            </wp:cNvGraphicFramePr>
+            <a:graphic xmlns:a="http://schemas.openxmlformats.org/drawingml/2006/main">
+              <a:graphicData uri="http://schemas.openxmlformats.org/drawingml/2006/picture">
+                <pic:pic xmlns:pic="http://schemas.openxmlformats.org/drawingml/2006/picture">
+                  <pic:nvPicPr>
+                    <pic:cNvPr id="0" name="Picture 6"/>
+                    <pic:cNvPicPr>
+                      <a:picLocks noChangeAspect="1" noChangeArrowheads="1"/>
+                    </pic:cNvPicPr>
+                  </pic:nvPicPr>
+                  <pic:blipFill rotWithShape="1">
+                    <a:blip r:embed="rId18">
+                      <a:extLst>
+                        <a:ext uri="{28A0092B-C50C-407E-A947-70E740481C1C}">
+                          <a14:useLocalDpi xmlns:a14="http://schemas.microsoft.com/office/drawing/2010/main" val="0"/>
+                        </a:ext>
+                      </a:extLst>
+                    </a:blip>
+                    <a:srcRect r="1215"/>
+                    <a:stretch/>
+                  </pic:blipFill>
+                  <pic:spPr bwMode="auto">
+                    <a:xfrm>
+                      <a:off x="0" y="0"/>
+                      <a:ext cx="6713220" cy="4141470"/>
+                    </a:xfrm>
+                    <a:prstGeom prst="rect">
+                      <a:avLst/>
+                    </a:prstGeom>
+                    <a:noFill/>
+                    <a:ln>
+                      <a:noFill/>
+                    </a:ln>
+                    <a:extLst>
+                      <a:ext uri="{53640926-AAD7-44D8-BBD7-CCE9431645EC}">
+                        <a14:shadowObscured xmlns:a14="http://schemas.microsoft.com/office/drawing/2010/main"/>
+                      </a:ext>
+                    </a:extLst>
+                  </pic:spPr>
+                </pic:pic>
+              </a:graphicData>
+            </a:graphic>
+            <wp14:sizeRelH relativeFrom="margin">
+              <wp14:pctWidth>0</wp14:pctWidth>
+            </wp14:sizeRelH>
+            <wp14:sizeRelV relativeFrom="margin">
+              <wp14:pctHeight>0</wp14:pctHeight>
+            </wp14:sizeRelV>
+          </wp:anchor>
+        </w:drawing>
+      </w:r>
+      <w:r>
+        <w:rPr>
+          <w:noProof/>
+          <w:lang w:val="en-IN" w:eastAsia="en-IN"/>
+        </w:rPr>
+        <w:drawing>
+          <wp:anchor distT="0" distB="0" distL="114300" distR="114300" simplePos="0" relativeHeight="251683328" behindDoc="1" locked="0" layoutInCell="1" allowOverlap="1" wp14:anchorId="7E465553" wp14:editId="62928BDC">
+            <wp:simplePos x="0" y="0"/>
+            <wp:positionH relativeFrom="page">
+              <wp:posOffset>551815</wp:posOffset>
+            </wp:positionH>
+            <wp:positionV relativeFrom="paragraph">
+              <wp:posOffset>1143000</wp:posOffset>
+            </wp:positionV>
+            <wp:extent cx="6926580" cy="752475"/>
+            <wp:effectExtent l="0" t="0" r="7620" b="9525"/>
+            <wp:wrapTopAndBottom/>
             <wp:docPr id="840021608" name="Picture 4"/>
             <wp:cNvGraphicFramePr>
               <a:graphicFrameLocks xmlns:a="http://schemas.openxmlformats.org/drawingml/2006/main" noChangeAspect="1"/>
@@ -6200,7 +6364,7 @@
                   <pic:spPr bwMode="auto">
                     <a:xfrm>
                       <a:off x="0" y="0"/>
-                      <a:ext cx="6871335" cy="752475"/>
+                      <a:ext cx="6926580" cy="752475"/>
                     </a:xfrm>
                     <a:prstGeom prst="rect">
                       <a:avLst/>
@@ -6233,25 +6397,17 @@
           <w:lang w:val="en-IN" w:eastAsia="en-IN"/>
         </w:rPr>
         <w:drawing>
-          <wp:anchor distT="0" distB="0" distL="114300" distR="114300" simplePos="0" relativeHeight="251638272" behindDoc="1" locked="0" layoutInCell="1" allowOverlap="1" wp14:anchorId="0E77FB3B" wp14:editId="35710B76">
+          <wp:anchor distT="0" distB="0" distL="114300" distR="114300" simplePos="0" relativeHeight="251638272" behindDoc="1" locked="0" layoutInCell="1" allowOverlap="1" wp14:anchorId="0E77FB3B" wp14:editId="2FE6C170">
             <wp:simplePos x="0" y="0"/>
-            <wp:positionH relativeFrom="page">
-              <wp:posOffset>488315</wp:posOffset>
+            <wp:positionH relativeFrom="margin">
+              <wp:posOffset>-382905</wp:posOffset>
             </wp:positionH>
             <wp:positionV relativeFrom="paragraph">
-              <wp:posOffset>5535930</wp:posOffset>
+              <wp:posOffset>0</wp:posOffset>
             </wp:positionV>
             <wp:extent cx="6945330" cy="990600"/>
             <wp:effectExtent l="0" t="0" r="8255" b="0"/>
-            <wp:wrapTight wrapText="bothSides">
-              <wp:wrapPolygon edited="0">
-                <wp:start x="0" y="0"/>
-                <wp:lineTo x="0" y="21185"/>
-                <wp:lineTo x="21566" y="21185"/>
-                <wp:lineTo x="21566" y="0"/>
-                <wp:lineTo x="0" y="0"/>
-              </wp:wrapPolygon>
-            </wp:wrapTight>
+            <wp:wrapTopAndBottom/>
             <wp:docPr id="1389124485" name="Picture 3"/>
             <wp:cNvGraphicFramePr>
               <a:graphicFrameLocks xmlns:a="http://schemas.openxmlformats.org/drawingml/2006/main" noChangeAspect="1"/>
@@ -6266,7 +6422,7 @@
                     </pic:cNvPicPr>
                   </pic:nvPicPr>
                   <pic:blipFill>
-                    <a:blip r:embed="rId16">
+                    <a:blip r:embed="rId19">
                       <a:extLst>
                         <a:ext uri="{28A0092B-C50C-407E-A947-70E740481C1C}">
                           <a14:useLocalDpi xmlns:a14="http://schemas.microsoft.com/office/drawing/2010/main" val="0"/>
@@ -6305,77 +6461,53 @@
       </w:r>
       <w:r>
         <w:rPr>
+          <w:b/>
+          <w:bCs/>
+          <w:sz w:val="24"/>
+          <w:szCs w:val="24"/>
+          <w:bdr w:val="single" w:sz="2" w:space="0" w:color="E3E3E3" w:frame="1"/>
+          <w:lang w:val="en-IN" w:eastAsia="en-IN"/>
+        </w:rPr>
+        <w:t>Data Preprocessing</w:t>
+      </w:r>
+      <w:r>
+        <w:rPr>
+          <w:sz w:val="24"/>
+          <w:szCs w:val="24"/>
+          <w:lang w:val="en-IN" w:eastAsia="en-IN"/>
+        </w:rPr>
+        <w:t xml:space="preserve">: </w:t>
+      </w:r>
+      <w:r>
+        <w:rPr>
+          <w:sz w:val="24"/>
+          <w:szCs w:val="24"/>
+          <w:lang w:val="en-IN" w:eastAsia="en-IN"/>
+        </w:rPr>
+        <w:t>Clean the data</w:t>
+      </w:r>
+      <w:r>
+        <w:rPr>
+          <w:sz w:val="24"/>
+          <w:szCs w:val="24"/>
+          <w:lang w:val="en-IN" w:eastAsia="en-IN"/>
+        </w:rPr>
+        <w:t xml:space="preserve"> by dropping null values and duplicates.</w:t>
+      </w:r>
+      <w:r>
+        <w:rPr>
+          <w:rFonts w:eastAsia="Times New Roman" w:cs="Times New Roman"/>
           <w:noProof/>
           <w:sz w:val="24"/>
           <w:szCs w:val="24"/>
           <w:lang w:val="en-IN" w:eastAsia="en-IN"/>
         </w:rPr>
-        <w:drawing>
-          <wp:anchor distT="0" distB="0" distL="114300" distR="114300" simplePos="0" relativeHeight="251585024" behindDoc="1" locked="0" layoutInCell="1" allowOverlap="1" wp14:anchorId="191E5715" wp14:editId="32A08134">
-            <wp:simplePos x="0" y="0"/>
-            <wp:positionH relativeFrom="margin">
-              <wp:posOffset>111579</wp:posOffset>
-            </wp:positionH>
-            <wp:positionV relativeFrom="paragraph">
-              <wp:posOffset>3346450</wp:posOffset>
-            </wp:positionV>
-            <wp:extent cx="5934075" cy="2038350"/>
-            <wp:effectExtent l="0" t="0" r="9525" b="0"/>
-            <wp:wrapTight wrapText="bothSides">
-              <wp:wrapPolygon edited="0">
-                <wp:start x="0" y="0"/>
-                <wp:lineTo x="0" y="21398"/>
-                <wp:lineTo x="21565" y="21398"/>
-                <wp:lineTo x="21565" y="0"/>
-                <wp:lineTo x="0" y="0"/>
-              </wp:wrapPolygon>
-            </wp:wrapTight>
-            <wp:docPr id="1062549149" name="Picture 2"/>
-            <wp:cNvGraphicFramePr>
-              <a:graphicFrameLocks xmlns:a="http://schemas.openxmlformats.org/drawingml/2006/main" noChangeAspect="1"/>
-            </wp:cNvGraphicFramePr>
-            <a:graphic xmlns:a="http://schemas.openxmlformats.org/drawingml/2006/main">
-              <a:graphicData uri="http://schemas.openxmlformats.org/drawingml/2006/picture">
-                <pic:pic xmlns:pic="http://schemas.openxmlformats.org/drawingml/2006/picture">
-                  <pic:nvPicPr>
-                    <pic:cNvPr id="0" name="Picture 2"/>
-                    <pic:cNvPicPr>
-                      <a:picLocks noChangeAspect="1" noChangeArrowheads="1"/>
-                    </pic:cNvPicPr>
-                  </pic:nvPicPr>
-                  <pic:blipFill>
-                    <a:blip r:embed="rId17">
-                      <a:extLst>
-                        <a:ext uri="{28A0092B-C50C-407E-A947-70E740481C1C}">
-                          <a14:useLocalDpi xmlns:a14="http://schemas.microsoft.com/office/drawing/2010/main" val="0"/>
-                        </a:ext>
-                      </a:extLst>
-                    </a:blip>
-                    <a:srcRect/>
-                    <a:stretch>
-                      <a:fillRect/>
-                    </a:stretch>
-                  </pic:blipFill>
-                  <pic:spPr bwMode="auto">
-                    <a:xfrm>
-                      <a:off x="0" y="0"/>
-                      <a:ext cx="5934075" cy="2038350"/>
-                    </a:xfrm>
-                    <a:prstGeom prst="rect">
-                      <a:avLst/>
-                    </a:prstGeom>
-                    <a:noFill/>
-                    <a:ln>
-                      <a:noFill/>
-                    </a:ln>
-                  </pic:spPr>
-                </pic:pic>
-              </a:graphicData>
-            </a:graphic>
-          </wp:anchor>
-        </w:drawing>
-      </w:r>
-      <w:r>
+        <w:t>.</w:t>
+      </w:r>
+    </w:p>
+    <w:p>
+      <w:pPr>
+        <w:jc w:val="center"/>
         <w:rPr>
           <w:rFonts w:eastAsia="Times New Roman" w:cs="Times New Roman"/>
           <w:noProof/>
@@ -6383,71 +6515,7 @@
           <w:szCs w:val="24"/>
           <w:lang w:val="en-IN" w:eastAsia="en-IN"/>
         </w:rPr>
-        <w:drawing>
-          <wp:anchor distT="0" distB="0" distL="114300" distR="114300" simplePos="0" relativeHeight="251766272" behindDoc="1" locked="0" layoutInCell="1" allowOverlap="1" wp14:anchorId="1B9E5602" wp14:editId="7E298756">
-            <wp:simplePos x="0" y="0"/>
-            <wp:positionH relativeFrom="column">
-              <wp:posOffset>0</wp:posOffset>
-            </wp:positionH>
-            <wp:positionV relativeFrom="paragraph">
-              <wp:posOffset>0</wp:posOffset>
-            </wp:positionV>
-            <wp:extent cx="5943600" cy="2971800"/>
-            <wp:effectExtent l="0" t="0" r="0" b="0"/>
-            <wp:wrapTight wrapText="bothSides">
-              <wp:wrapPolygon edited="0">
-                <wp:start x="0" y="0"/>
-                <wp:lineTo x="0" y="21462"/>
-                <wp:lineTo x="21531" y="21462"/>
-                <wp:lineTo x="21531" y="0"/>
-                <wp:lineTo x="0" y="0"/>
-              </wp:wrapPolygon>
-            </wp:wrapTight>
-            <wp:docPr id="1234864302" name="Picture 13"/>
-            <wp:cNvGraphicFramePr>
-              <a:graphicFrameLocks xmlns:a="http://schemas.openxmlformats.org/drawingml/2006/main" noChangeAspect="1"/>
-            </wp:cNvGraphicFramePr>
-            <a:graphic xmlns:a="http://schemas.openxmlformats.org/drawingml/2006/main">
-              <a:graphicData uri="http://schemas.openxmlformats.org/drawingml/2006/picture">
-                <pic:pic xmlns:pic="http://schemas.openxmlformats.org/drawingml/2006/picture">
-                  <pic:nvPicPr>
-                    <pic:cNvPr id="0" name="Picture 20"/>
-                    <pic:cNvPicPr>
-                      <a:picLocks noChangeAspect="1" noChangeArrowheads="1"/>
-                    </pic:cNvPicPr>
-                  </pic:nvPicPr>
-                  <pic:blipFill>
-                    <a:blip r:embed="rId18">
-                      <a:extLst>
-                        <a:ext uri="{28A0092B-C50C-407E-A947-70E740481C1C}">
-                          <a14:useLocalDpi xmlns:a14="http://schemas.microsoft.com/office/drawing/2010/main" val="0"/>
-                        </a:ext>
-                      </a:extLst>
-                    </a:blip>
-                    <a:srcRect/>
-                    <a:stretch>
-                      <a:fillRect/>
-                    </a:stretch>
-                  </pic:blipFill>
-                  <pic:spPr bwMode="auto">
-                    <a:xfrm>
-                      <a:off x="0" y="0"/>
-                      <a:ext cx="5943600" cy="2971800"/>
-                    </a:xfrm>
-                    <a:prstGeom prst="rect">
-                      <a:avLst/>
-                    </a:prstGeom>
-                    <a:noFill/>
-                    <a:ln>
-                      <a:noFill/>
-                    </a:ln>
-                  </pic:spPr>
-                </pic:pic>
-              </a:graphicData>
-            </a:graphic>
-          </wp:anchor>
-        </w:drawing>
-      </w:r>
+      </w:pPr>
       <w:r>
         <w:rPr>
           <w:b/>
@@ -6457,108 +6525,22 @@
           <w:bdr w:val="single" w:sz="2" w:space="0" w:color="E3E3E3" w:frame="1"/>
           <w:lang w:val="en-IN" w:eastAsia="en-IN"/>
         </w:rPr>
-        <w:t>Load the Dataset</w:t>
-      </w:r>
-      <w:r>
-        <w:rPr>
-          <w:sz w:val="24"/>
-          <w:szCs w:val="24"/>
-          <w:lang w:val="en-IN" w:eastAsia="en-IN"/>
-        </w:rPr>
-        <w:t xml:space="preserve">: Load the dataset into a </w:t>
-      </w:r>
-      <w:proofErr w:type="spellStart"/>
-      <w:r>
-        <w:rPr>
-          <w:sz w:val="24"/>
-          <w:szCs w:val="24"/>
-          <w:lang w:val="en-IN" w:eastAsia="en-IN"/>
-        </w:rPr>
-        <w:t>DataFrame</w:t>
-      </w:r>
-      <w:proofErr w:type="spellEnd"/>
-      <w:r>
-        <w:rPr>
-          <w:lang w:val="en-IN" w:eastAsia="en-IN"/>
-        </w:rPr>
-        <w:t>.</w:t>
-      </w:r>
-      <w:r>
-        <w:rPr>
-          <w:rFonts w:eastAsia="Times New Roman" w:cs="Times New Roman"/>
-          <w:sz w:val="24"/>
-          <w:szCs w:val="24"/>
-          <w:lang w:val="en-IN" w:eastAsia="en-IN"/>
-        </w:rPr>
-        <w:t xml:space="preserve">  </w:t>
-      </w:r>
-    </w:p>
-    <w:p>
-      <w:pPr>
-        <w:spacing w:before="100" w:beforeAutospacing="1" w:after="100" w:afterAutospacing="1" w:line="240" w:lineRule="auto"/>
-        <w:jc w:val="center"/>
-        <w:rPr>
-          <w:rFonts w:eastAsia="Times New Roman" w:cs="Times New Roman"/>
-          <w:sz w:val="24"/>
-          <w:szCs w:val="24"/>
-          <w:lang w:val="en-IN" w:eastAsia="en-IN"/>
-        </w:rPr>
-      </w:pPr>
-      <w:r>
-        <w:rPr>
-          <w:b/>
-          <w:bCs/>
+        <w:t xml:space="preserve">Text Preprocessing: </w:t>
+      </w:r>
+      <w:r>
+        <w:rPr>
           <w:sz w:val="24"/>
           <w:szCs w:val="24"/>
           <w:bdr w:val="single" w:sz="2" w:space="0" w:color="E3E3E3" w:frame="1"/>
           <w:lang w:val="en-IN" w:eastAsia="en-IN"/>
         </w:rPr>
-        <w:t>Data Preprocessing</w:t>
-      </w:r>
-      <w:r>
-        <w:rPr>
-          <w:sz w:val="24"/>
-          <w:szCs w:val="24"/>
-          <w:lang w:val="en-IN" w:eastAsia="en-IN"/>
-        </w:rPr>
-        <w:t xml:space="preserve">: </w:t>
-      </w:r>
-      <w:r>
-        <w:rPr>
-          <w:sz w:val="24"/>
-          <w:szCs w:val="24"/>
-          <w:lang w:val="en-IN" w:eastAsia="en-IN"/>
-        </w:rPr>
-        <w:t xml:space="preserve">Clean the data by dropping null values and </w:t>
-      </w:r>
-      <w:r>
-        <w:rPr>
-          <w:sz w:val="24"/>
-          <w:szCs w:val="24"/>
-          <w:lang w:val="en-IN" w:eastAsia="en-IN"/>
-        </w:rPr>
-        <w:t>duplicates</w:t>
-      </w:r>
-      <w:r>
-        <w:rPr>
-          <w:sz w:val="24"/>
-          <w:szCs w:val="24"/>
-          <w:lang w:val="en-IN" w:eastAsia="en-IN"/>
-        </w:rPr>
-        <w:t>.</w:t>
-      </w:r>
-    </w:p>
-    <w:p>
-      <w:pPr>
+        <w:t>Cleaning text to remove noise and standardize the data.</w:t>
+      </w:r>
+    </w:p>
+    <w:p>
+      <w:pPr>
+        <w:spacing w:before="100" w:beforeAutospacing="1" w:after="100" w:afterAutospacing="1" w:line="240" w:lineRule="auto"/>
         <w:jc w:val="center"/>
-        <w:rPr>
-          <w:sz w:val="24"/>
-          <w:szCs w:val="24"/>
-          <w:bdr w:val="single" w:sz="2" w:space="0" w:color="E3E3E3" w:frame="1"/>
-          <w:lang w:val="en-IN" w:eastAsia="en-IN"/>
-        </w:rPr>
-      </w:pPr>
-      <w:r>
         <w:rPr>
           <w:rFonts w:eastAsia="Times New Roman" w:cs="Times New Roman"/>
           <w:noProof/>
@@ -6566,79 +6548,12 @@
           <w:szCs w:val="24"/>
           <w:lang w:val="en-IN" w:eastAsia="en-IN"/>
         </w:rPr>
-        <w:lastRenderedPageBreak/>
-        <w:drawing>
-          <wp:anchor distT="0" distB="0" distL="114300" distR="114300" simplePos="0" relativeHeight="251777536" behindDoc="1" locked="0" layoutInCell="1" allowOverlap="1" wp14:anchorId="13C08E94" wp14:editId="3C775EB4">
-            <wp:simplePos x="0" y="0"/>
-            <wp:positionH relativeFrom="margin">
-              <wp:align>center</wp:align>
-            </wp:positionH>
-            <wp:positionV relativeFrom="paragraph">
-              <wp:posOffset>4255589</wp:posOffset>
-            </wp:positionV>
-            <wp:extent cx="6339205" cy="3971290"/>
-            <wp:effectExtent l="0" t="0" r="4445" b="0"/>
-            <wp:wrapTight wrapText="bothSides">
-              <wp:wrapPolygon edited="0">
-                <wp:start x="0" y="0"/>
-                <wp:lineTo x="0" y="21448"/>
-                <wp:lineTo x="21550" y="21448"/>
-                <wp:lineTo x="21550" y="0"/>
-                <wp:lineTo x="0" y="0"/>
-              </wp:wrapPolygon>
-            </wp:wrapTight>
-            <wp:docPr id="465279889" name="Picture 7"/>
-            <wp:cNvGraphicFramePr>
-              <a:graphicFrameLocks xmlns:a="http://schemas.openxmlformats.org/drawingml/2006/main" noChangeAspect="1"/>
-            </wp:cNvGraphicFramePr>
-            <a:graphic xmlns:a="http://schemas.openxmlformats.org/drawingml/2006/main">
-              <a:graphicData uri="http://schemas.openxmlformats.org/drawingml/2006/picture">
-                <pic:pic xmlns:pic="http://schemas.openxmlformats.org/drawingml/2006/picture">
-                  <pic:nvPicPr>
-                    <pic:cNvPr id="0" name="Picture 8"/>
-                    <pic:cNvPicPr>
-                      <a:picLocks noChangeAspect="1" noChangeArrowheads="1"/>
-                    </pic:cNvPicPr>
-                  </pic:nvPicPr>
-                  <pic:blipFill rotWithShape="1">
-                    <a:blip r:embed="rId19">
-                      <a:extLst>
-                        <a:ext uri="{28A0092B-C50C-407E-A947-70E740481C1C}">
-                          <a14:useLocalDpi xmlns:a14="http://schemas.microsoft.com/office/drawing/2010/main" val="0"/>
-                        </a:ext>
-                      </a:extLst>
-                    </a:blip>
-                    <a:srcRect l="1772"/>
-                    <a:stretch/>
-                  </pic:blipFill>
-                  <pic:spPr bwMode="auto">
-                    <a:xfrm>
-                      <a:off x="0" y="0"/>
-                      <a:ext cx="6339205" cy="3971290"/>
-                    </a:xfrm>
-                    <a:prstGeom prst="rect">
-                      <a:avLst/>
-                    </a:prstGeom>
-                    <a:noFill/>
-                    <a:ln>
-                      <a:noFill/>
-                    </a:ln>
-                    <a:extLst>
-                      <a:ext uri="{53640926-AAD7-44D8-BBD7-CCE9431645EC}">
-                        <a14:shadowObscured xmlns:a14="http://schemas.microsoft.com/office/drawing/2010/main"/>
-                      </a:ext>
-                    </a:extLst>
-                  </pic:spPr>
-                </pic:pic>
-              </a:graphicData>
-            </a:graphic>
-            <wp14:sizeRelH relativeFrom="margin">
-              <wp14:pctWidth>0</wp14:pctWidth>
-            </wp14:sizeRelH>
-          </wp:anchor>
-        </w:drawing>
-      </w:r>
-      <w:r>
+      </w:pPr>
+    </w:p>
+    <w:p>
+      <w:pPr>
+        <w:spacing w:before="100" w:beforeAutospacing="1" w:after="100" w:afterAutospacing="1" w:line="240" w:lineRule="auto"/>
+        <w:jc w:val="center"/>
         <w:rPr>
           <w:rFonts w:eastAsia="Times New Roman" w:cs="Times New Roman"/>
           <w:noProof/>
@@ -6646,115 +6561,7 @@
           <w:szCs w:val="24"/>
           <w:lang w:val="en-IN" w:eastAsia="en-IN"/>
         </w:rPr>
-        <w:drawing>
-          <wp:anchor distT="0" distB="0" distL="114300" distR="114300" simplePos="0" relativeHeight="251707904" behindDoc="1" locked="0" layoutInCell="1" allowOverlap="1" wp14:anchorId="7DA3B8DD" wp14:editId="4B90D0CF">
-            <wp:simplePos x="0" y="0"/>
-            <wp:positionH relativeFrom="margin">
-              <wp:posOffset>-381000</wp:posOffset>
-            </wp:positionH>
-            <wp:positionV relativeFrom="paragraph">
-              <wp:posOffset>0</wp:posOffset>
-            </wp:positionV>
-            <wp:extent cx="6433185" cy="4141470"/>
-            <wp:effectExtent l="0" t="0" r="5715" b="0"/>
-            <wp:wrapTight wrapText="bothSides">
-              <wp:wrapPolygon edited="0">
-                <wp:start x="0" y="0"/>
-                <wp:lineTo x="0" y="21461"/>
-                <wp:lineTo x="21555" y="21461"/>
-                <wp:lineTo x="21555" y="0"/>
-                <wp:lineTo x="0" y="0"/>
-              </wp:wrapPolygon>
-            </wp:wrapTight>
-            <wp:docPr id="1677634079" name="Picture 6"/>
-            <wp:cNvGraphicFramePr>
-              <a:graphicFrameLocks xmlns:a="http://schemas.openxmlformats.org/drawingml/2006/main" noChangeAspect="1"/>
-            </wp:cNvGraphicFramePr>
-            <a:graphic xmlns:a="http://schemas.openxmlformats.org/drawingml/2006/main">
-              <a:graphicData uri="http://schemas.openxmlformats.org/drawingml/2006/picture">
-                <pic:pic xmlns:pic="http://schemas.openxmlformats.org/drawingml/2006/picture">
-                  <pic:nvPicPr>
-                    <pic:cNvPr id="0" name="Picture 6"/>
-                    <pic:cNvPicPr>
-                      <a:picLocks noChangeAspect="1" noChangeArrowheads="1"/>
-                    </pic:cNvPicPr>
-                  </pic:nvPicPr>
-                  <pic:blipFill>
-                    <a:blip r:embed="rId20">
-                      <a:extLst>
-                        <a:ext uri="{28A0092B-C50C-407E-A947-70E740481C1C}">
-                          <a14:useLocalDpi xmlns:a14="http://schemas.microsoft.com/office/drawing/2010/main" val="0"/>
-                        </a:ext>
-                      </a:extLst>
-                    </a:blip>
-                    <a:srcRect/>
-                    <a:stretch>
-                      <a:fillRect/>
-                    </a:stretch>
-                  </pic:blipFill>
-                  <pic:spPr bwMode="auto">
-                    <a:xfrm>
-                      <a:off x="0" y="0"/>
-                      <a:ext cx="6433185" cy="4141470"/>
-                    </a:xfrm>
-                    <a:prstGeom prst="rect">
-                      <a:avLst/>
-                    </a:prstGeom>
-                    <a:noFill/>
-                    <a:ln>
-                      <a:noFill/>
-                    </a:ln>
-                  </pic:spPr>
-                </pic:pic>
-              </a:graphicData>
-            </a:graphic>
-            <wp14:sizeRelH relativeFrom="margin">
-              <wp14:pctWidth>0</wp14:pctWidth>
-            </wp14:sizeRelH>
-            <wp14:sizeRelV relativeFrom="margin">
-              <wp14:pctHeight>0</wp14:pctHeight>
-            </wp14:sizeRelV>
-          </wp:anchor>
-        </w:drawing>
-      </w:r>
-      <w:r>
-        <w:rPr>
-          <w:b/>
-          <w:bCs/>
-          <w:sz w:val="24"/>
-          <w:szCs w:val="24"/>
-          <w:bdr w:val="single" w:sz="2" w:space="0" w:color="E3E3E3" w:frame="1"/>
-          <w:lang w:val="en-IN" w:eastAsia="en-IN"/>
-        </w:rPr>
-        <w:t xml:space="preserve">Text Preprocessing: </w:t>
-      </w:r>
-      <w:r>
-        <w:rPr>
-          <w:sz w:val="24"/>
-          <w:szCs w:val="24"/>
-          <w:bdr w:val="single" w:sz="2" w:space="0" w:color="E3E3E3" w:frame="1"/>
-          <w:lang w:val="en-IN" w:eastAsia="en-IN"/>
-        </w:rPr>
-        <w:t xml:space="preserve">Cleaning </w:t>
-      </w:r>
-      <w:r>
-        <w:rPr>
-          <w:sz w:val="24"/>
-          <w:szCs w:val="24"/>
-          <w:bdr w:val="single" w:sz="2" w:space="0" w:color="E3E3E3" w:frame="1"/>
-          <w:lang w:val="en-IN" w:eastAsia="en-IN"/>
-        </w:rPr>
-        <w:t xml:space="preserve">text </w:t>
-      </w:r>
-      <w:r>
-        <w:rPr>
-          <w:sz w:val="24"/>
-          <w:szCs w:val="24"/>
-          <w:bdr w:val="single" w:sz="2" w:space="0" w:color="E3E3E3" w:frame="1"/>
-          <w:lang w:val="en-IN" w:eastAsia="en-IN"/>
-        </w:rPr>
-        <w:t>to remove noise and standardize the data.</w:t>
-      </w:r>
+      </w:pPr>
     </w:p>
     <w:p>
       <w:pPr>
@@ -6837,7 +6644,7 @@
                     </pic:cNvPicPr>
                   </pic:nvPicPr>
                   <pic:blipFill rotWithShape="1">
-                    <a:blip r:embed="rId21">
+                    <a:blip r:embed="rId20">
                       <a:extLst>
                         <a:ext uri="{28A0092B-C50C-407E-A947-70E740481C1C}">
                           <a14:useLocalDpi xmlns:a14="http://schemas.microsoft.com/office/drawing/2010/main" val="0"/>
@@ -6928,7 +6735,7 @@
                     </pic:cNvPicPr>
                   </pic:nvPicPr>
                   <pic:blipFill rotWithShape="1">
-                    <a:blip r:embed="rId22">
+                    <a:blip r:embed="rId21">
                       <a:extLst>
                         <a:ext uri="{28A0092B-C50C-407E-A947-70E740481C1C}">
                           <a14:useLocalDpi xmlns:a14="http://schemas.microsoft.com/office/drawing/2010/main" val="0"/>
@@ -7069,7 +6876,7 @@
                     </pic:cNvPicPr>
                   </pic:nvPicPr>
                   <pic:blipFill rotWithShape="1">
-                    <a:blip r:embed="rId23">
+                    <a:blip r:embed="rId22">
                       <a:extLst>
                         <a:ext uri="{28A0092B-C50C-407E-A947-70E740481C1C}">
                           <a14:useLocalDpi xmlns:a14="http://schemas.microsoft.com/office/drawing/2010/main" val="0"/>
@@ -7227,7 +7034,7 @@
                     </pic:cNvPicPr>
                   </pic:nvPicPr>
                   <pic:blipFill>
-                    <a:blip r:embed="rId24">
+                    <a:blip r:embed="rId23">
                       <a:extLst>
                         <a:ext uri="{28A0092B-C50C-407E-A947-70E740481C1C}">
                           <a14:useLocalDpi xmlns:a14="http://schemas.microsoft.com/office/drawing/2010/main" val="0"/>
@@ -7477,16 +7284,11 @@
         <w:t xml:space="preserve">57 </w:t>
       </w:r>
       <w:r>
-        <w:t xml:space="preserve">were dropped as they consisted of some null values in the </w:t>
-      </w:r>
-      <w:proofErr w:type="gramStart"/>
-      <w:r>
-        <w:t>data</w:t>
+        <w:t>were dropped as they consisted of some null values in the data</w:t>
       </w:r>
       <w:r>
         <w:t xml:space="preserve"> :</w:t>
       </w:r>
-      <w:proofErr w:type="gramEnd"/>
     </w:p>
     <w:p>
       <w:pPr>
@@ -7524,7 +7326,7 @@
                     </pic:cNvPicPr>
                   </pic:nvPicPr>
                   <pic:blipFill>
-                    <a:blip r:embed="rId25">
+                    <a:blip r:embed="rId24">
                       <a:extLst>
                         <a:ext uri="{28A0092B-C50C-407E-A947-70E740481C1C}">
                           <a14:useLocalDpi xmlns:a14="http://schemas.microsoft.com/office/drawing/2010/main" val="0"/>
@@ -7713,7 +7515,7 @@
                     <pic:cNvPicPr/>
                   </pic:nvPicPr>
                   <pic:blipFill>
-                    <a:blip r:embed="rId26">
+                    <a:blip r:embed="rId25">
                       <a:extLst>
                         <a:ext uri="{28A0092B-C50C-407E-A947-70E740481C1C}">
                           <a14:useLocalDpi xmlns:a14="http://schemas.microsoft.com/office/drawing/2010/main" val="0"/>
@@ -7776,7 +7578,7 @@
                     <pic:cNvPicPr/>
                   </pic:nvPicPr>
                   <pic:blipFill rotWithShape="1">
-                    <a:blip r:embed="rId27">
+                    <a:blip r:embed="rId26">
                       <a:extLst>
                         <a:ext uri="{28A0092B-C50C-407E-A947-70E740481C1C}">
                           <a14:useLocalDpi xmlns:a14="http://schemas.microsoft.com/office/drawing/2010/main" val="0"/>
@@ -7869,7 +7671,7 @@
                     </pic:cNvPicPr>
                   </pic:nvPicPr>
                   <pic:blipFill>
-                    <a:blip r:embed="rId28">
+                    <a:blip r:embed="rId27">
                       <a:extLst>
                         <a:ext uri="{28A0092B-C50C-407E-A947-70E740481C1C}">
                           <a14:useLocalDpi xmlns:a14="http://schemas.microsoft.com/office/drawing/2010/main" val="0"/>
@@ -7917,7 +7719,18 @@
     </w:p>
     <w:p>
       <w:pPr>
-        <w:spacing w:line="360" w:lineRule="auto"/>
+        <w:spacing w:before="100" w:beforeAutospacing="1" w:after="100" w:afterAutospacing="1" w:line="360" w:lineRule="auto"/>
+        <w:ind w:left="-218"/>
+        <w:jc w:val="left"/>
+        <w:rPr>
+          <w:rStyle w:val="Emphasis"/>
+          <w:i w:val="0"/>
+          <w:iCs w:val="0"/>
+          <w:noProof/>
+          <w:lang w:val="en-IN" w:eastAsia="en-IN"/>
+        </w:rPr>
+      </w:pPr>
+      <w:r>
         <w:rPr>
           <w:rStyle w:val="Emphasis"/>
           <w:rFonts w:cs="Times New Roman"/>
@@ -7927,7 +7740,8 @@
           <w:spacing w:val="-1"/>
           <w:shd w:val="clear" w:color="auto" w:fill="FFFFFF"/>
         </w:rPr>
-      </w:pPr>
+        <w:t>As can be seen above the same user has multiple reviews of the with the same values for Helpfulness Numerator, HelpfullnessDenominator, Score, Time, Summary and Text and on doing analysis</w:t>
+      </w:r>
       <w:r>
         <w:rPr>
           <w:rStyle w:val="Emphasis"/>
@@ -7938,10 +7752,14 @@
           <w:spacing w:val="-1"/>
           <w:shd w:val="clear" w:color="auto" w:fill="FFFFFF"/>
         </w:rPr>
-        <w:t xml:space="preserve">As can be seen above the same user has multiple reviews of the with the same values for Helpfulness Numerator, </w:t>
-      </w:r>
-      <w:proofErr w:type="spellStart"/>
-      <w:r>
+        <w:t xml:space="preserve"> were found.</w:t>
+      </w:r>
+    </w:p>
+    <w:p>
+      <w:pPr>
+        <w:spacing w:before="100" w:beforeAutospacing="1" w:after="100" w:afterAutospacing="1" w:line="360" w:lineRule="auto"/>
+        <w:ind w:left="-218"/>
+        <w:jc w:val="left"/>
         <w:rPr>
           <w:rStyle w:val="Emphasis"/>
           <w:rFonts w:cs="Times New Roman"/>
@@ -7951,9 +7769,7 @@
           <w:spacing w:val="-1"/>
           <w:shd w:val="clear" w:color="auto" w:fill="FFFFFF"/>
         </w:rPr>
-        <w:t>HelpfullnessDenominator</w:t>
-      </w:r>
-      <w:proofErr w:type="spellEnd"/>
+      </w:pPr>
       <w:r>
         <w:rPr>
           <w:rStyle w:val="Emphasis"/>
@@ -7964,7 +7780,7 @@
           <w:spacing w:val="-1"/>
           <w:shd w:val="clear" w:color="auto" w:fill="FFFFFF"/>
         </w:rPr>
-        <w:t>, Score, Time, Summary and Text and on doing analysis</w:t>
+        <w:t>It is</w:t>
       </w:r>
       <w:r>
         <w:rPr>
@@ -7976,14 +7792,9 @@
           <w:spacing w:val="-1"/>
           <w:shd w:val="clear" w:color="auto" w:fill="FFFFFF"/>
         </w:rPr>
-        <w:t xml:space="preserve"> were found.</w:t>
-      </w:r>
-    </w:p>
-    <w:p>
-      <w:pPr>
-        <w:spacing w:before="100" w:beforeAutospacing="1" w:after="100" w:afterAutospacing="1" w:line="360" w:lineRule="auto"/>
-        <w:ind w:left="-218"/>
-        <w:jc w:val="left"/>
+        <w:t xml:space="preserve"> necessary to remove duplicates in order to get unbiased results for the analysis of the data.</w:t>
+      </w:r>
+      <w:r>
         <w:rPr>
           <w:rStyle w:val="Emphasis"/>
           <w:rFonts w:cs="Times New Roman"/>
@@ -7993,68 +7804,7 @@
           <w:spacing w:val="-1"/>
           <w:shd w:val="clear" w:color="auto" w:fill="FFFFFF"/>
         </w:rPr>
-      </w:pPr>
-      <w:r>
-        <w:rPr>
-          <w:rStyle w:val="Emphasis"/>
-          <w:rFonts w:cs="Times New Roman"/>
-          <w:i w:val="0"/>
-          <w:iCs w:val="0"/>
-          <w:color w:val="242424"/>
-          <w:spacing w:val="-1"/>
-          <w:shd w:val="clear" w:color="auto" w:fill="FFFFFF"/>
-        </w:rPr>
-        <w:t>It is</w:t>
-      </w:r>
-      <w:r>
-        <w:rPr>
-          <w:rStyle w:val="Emphasis"/>
-          <w:rFonts w:cs="Times New Roman"/>
-          <w:i w:val="0"/>
-          <w:iCs w:val="0"/>
-          <w:color w:val="242424"/>
-          <w:spacing w:val="-1"/>
-          <w:shd w:val="clear" w:color="auto" w:fill="FFFFFF"/>
-        </w:rPr>
-        <w:t xml:space="preserve"> necessary to remove duplicates in order to get unbiased results for the analysis of the data.</w:t>
-      </w:r>
-      <w:r>
-        <w:rPr>
-          <w:rStyle w:val="Emphasis"/>
-          <w:rFonts w:cs="Times New Roman"/>
-          <w:i w:val="0"/>
-          <w:iCs w:val="0"/>
-          <w:color w:val="242424"/>
-          <w:spacing w:val="-1"/>
-          <w:shd w:val="clear" w:color="auto" w:fill="FFFFFF"/>
-        </w:rPr>
-        <w:t xml:space="preserve"> </w:t>
-      </w:r>
-      <w:proofErr w:type="gramStart"/>
-      <w:r>
-        <w:rPr>
-          <w:rStyle w:val="Emphasis"/>
-          <w:rFonts w:cs="Times New Roman"/>
-          <w:i w:val="0"/>
-          <w:iCs w:val="0"/>
-          <w:color w:val="242424"/>
-          <w:spacing w:val="-1"/>
-          <w:shd w:val="clear" w:color="auto" w:fill="FFFFFF"/>
-        </w:rPr>
-        <w:t>So</w:t>
-      </w:r>
-      <w:proofErr w:type="gramEnd"/>
-      <w:r>
-        <w:rPr>
-          <w:rStyle w:val="Emphasis"/>
-          <w:rFonts w:cs="Times New Roman"/>
-          <w:i w:val="0"/>
-          <w:iCs w:val="0"/>
-          <w:color w:val="242424"/>
-          <w:spacing w:val="-1"/>
-          <w:shd w:val="clear" w:color="auto" w:fill="FFFFFF"/>
-        </w:rPr>
-        <w:t xml:space="preserve"> we removed all the duplicates and were left with</w:t>
+        <w:t xml:space="preserve"> So we removed all the duplicates and were left with</w:t>
       </w:r>
       <w:r>
         <w:rPr>
@@ -8263,7 +8013,7 @@
                     </pic:cNvPicPr>
                   </pic:nvPicPr>
                   <pic:blipFill>
-                    <a:blip r:embed="rId29">
+                    <a:blip r:embed="rId28">
                       <a:extLst>
                         <a:ext uri="{28A0092B-C50C-407E-A947-70E740481C1C}">
                           <a14:useLocalDpi xmlns:a14="http://schemas.microsoft.com/office/drawing/2010/main" val="0"/>
@@ -8368,7 +8118,7 @@
                     </pic:cNvPicPr>
                   </pic:nvPicPr>
                   <pic:blipFill>
-                    <a:blip r:embed="rId30">
+                    <a:blip r:embed="rId29">
                       <a:extLst>
                         <a:ext uri="{28A0092B-C50C-407E-A947-70E740481C1C}">
                           <a14:useLocalDpi xmlns:a14="http://schemas.microsoft.com/office/drawing/2010/main" val="0"/>
@@ -8443,15 +8193,7 @@
           <w:rFonts w:eastAsia="Times New Roman" w:cs="Times New Roman"/>
           <w:lang w:val="en-IN" w:eastAsia="en-IN"/>
         </w:rPr>
-        <w:t xml:space="preserve">In an imbalanced </w:t>
-      </w:r>
-      <w:proofErr w:type="gramStart"/>
-      <w:r>
-        <w:rPr>
-          <w:rFonts w:eastAsia="Times New Roman" w:cs="Times New Roman"/>
-          <w:lang w:val="en-IN" w:eastAsia="en-IN"/>
-        </w:rPr>
-        <w:t xml:space="preserve">data </w:t>
+        <w:t xml:space="preserve">In an imbalanced data </w:t>
       </w:r>
       <w:r>
         <w:rPr>
@@ -8460,7 +8202,6 @@
         </w:rPr>
         <w:t>,</w:t>
       </w:r>
-      <w:proofErr w:type="gramEnd"/>
       <w:r>
         <w:rPr>
           <w:rFonts w:eastAsia="Times New Roman" w:cs="Times New Roman"/>
@@ -8587,7 +8328,7 @@
                     </pic:cNvPicPr>
                   </pic:nvPicPr>
                   <pic:blipFill>
-                    <a:blip r:embed="rId31">
+                    <a:blip r:embed="rId30">
                       <a:extLst>
                         <a:ext uri="{28A0092B-C50C-407E-A947-70E740481C1C}">
                           <a14:useLocalDpi xmlns:a14="http://schemas.microsoft.com/office/drawing/2010/main" val="0"/>
@@ -8635,23 +8376,7 @@
           <w:lang w:val="en-IN" w:eastAsia="en-IN"/>
         </w:rPr>
         <w:lastRenderedPageBreak/>
-        <w:t xml:space="preserve">As stated in the </w:t>
-      </w:r>
-      <w:proofErr w:type="spellStart"/>
-      <w:r>
-        <w:rPr>
-          <w:rFonts w:eastAsia="Times New Roman" w:cs="Times New Roman"/>
-          <w:lang w:val="en-IN" w:eastAsia="en-IN"/>
-        </w:rPr>
-        <w:t>Methadology</w:t>
-      </w:r>
-      <w:proofErr w:type="spellEnd"/>
-      <w:r>
-        <w:rPr>
-          <w:rFonts w:eastAsia="Times New Roman" w:cs="Times New Roman"/>
-          <w:lang w:val="en-IN" w:eastAsia="en-IN"/>
-        </w:rPr>
-        <w:t xml:space="preserve"> we convert the </w:t>
+        <w:t xml:space="preserve">As stated in the Methadology we convert the </w:t>
       </w:r>
       <w:r>
         <w:rPr>
@@ -8665,15 +8390,7 @@
           <w:rFonts w:eastAsia="Times New Roman" w:cs="Times New Roman"/>
           <w:lang w:val="en-IN" w:eastAsia="en-IN"/>
         </w:rPr>
-        <w:t xml:space="preserve">With the use of </w:t>
-      </w:r>
-      <w:proofErr w:type="spellStart"/>
-      <w:r>
-        <w:rPr>
-          <w:rFonts w:eastAsia="Times New Roman" w:cs="Times New Roman"/>
-          <w:lang w:val="en-IN" w:eastAsia="en-IN"/>
-        </w:rPr>
-        <w:t>RandomUnd</w:t>
+        <w:t>With the use of RandomUnd</w:t>
       </w:r>
       <w:r>
         <w:rPr>
@@ -8687,38 +8404,14 @@
           <w:rFonts w:eastAsia="Times New Roman" w:cs="Times New Roman"/>
           <w:lang w:val="en-IN" w:eastAsia="en-IN"/>
         </w:rPr>
-        <w:t>rSampler</w:t>
-      </w:r>
-      <w:proofErr w:type="spellEnd"/>
-      <w:r>
-        <w:rPr>
-          <w:rFonts w:eastAsia="Times New Roman" w:cs="Times New Roman"/>
-          <w:lang w:val="en-IN" w:eastAsia="en-IN"/>
-        </w:rPr>
-        <w:t xml:space="preserve">, we remove the imbalance by removing the rows from </w:t>
-      </w:r>
-      <w:r>
-        <w:rPr>
-          <w:rFonts w:eastAsia="Times New Roman" w:cs="Times New Roman"/>
-          <w:lang w:val="en-IN" w:eastAsia="en-IN"/>
-        </w:rPr>
-        <w:t xml:space="preserve">majority class. It is a very </w:t>
-      </w:r>
-      <w:proofErr w:type="gramStart"/>
-      <w:r>
-        <w:rPr>
-          <w:rFonts w:eastAsia="Times New Roman" w:cs="Times New Roman"/>
-          <w:lang w:val="en-IN" w:eastAsia="en-IN"/>
-        </w:rPr>
-        <w:t>common</w:t>
-      </w:r>
-      <w:proofErr w:type="gramEnd"/>
-      <w:r>
-        <w:rPr>
-          <w:rFonts w:eastAsia="Times New Roman" w:cs="Times New Roman"/>
-          <w:lang w:val="en-IN" w:eastAsia="en-IN"/>
-        </w:rPr>
-        <w:t xml:space="preserve"> used technique. </w:t>
+        <w:t xml:space="preserve">rSampler, we remove the imbalance by removing the rows from </w:t>
+      </w:r>
+      <w:r>
+        <w:rPr>
+          <w:rFonts w:eastAsia="Times New Roman" w:cs="Times New Roman"/>
+          <w:lang w:val="en-IN" w:eastAsia="en-IN"/>
+        </w:rPr>
+        <w:t xml:space="preserve">majority class. It is a very common used technique. </w:t>
       </w:r>
     </w:p>
     <w:p>
@@ -8734,6 +8427,7 @@
       <w:r>
         <w:rPr>
           <w:rFonts w:cs="Times New Roman"/>
+          <w:noProof/>
           <w:color w:val="000000"/>
           <w:shd w:val="clear" w:color="auto" w:fill="FFFFFF"/>
         </w:rPr>
@@ -8789,54 +8483,29 @@
       </w:pPr>
       <w:r>
         <w:rPr>
-          <w:rFonts w:cs="Times New Roman"/>
-          <w:color w:val="000000"/>
-          <w:sz w:val="24"/>
-          <w:szCs w:val="24"/>
-          <w:shd w:val="clear" w:color="auto" w:fill="FFFFFF"/>
-        </w:rPr>
-        <w:t>Now we ha</w:t>
-      </w:r>
-      <w:r>
-        <w:rPr>
-          <w:rFonts w:cs="Times New Roman"/>
-          <w:color w:val="000000"/>
-          <w:sz w:val="24"/>
-          <w:szCs w:val="24"/>
-          <w:shd w:val="clear" w:color="auto" w:fill="FFFFFF"/>
-        </w:rPr>
-        <w:t xml:space="preserve">ve </w:t>
-      </w:r>
-      <w:r>
-        <w:rPr>
-          <w:rFonts w:cs="Times New Roman"/>
-          <w:color w:val="000000"/>
-          <w:sz w:val="24"/>
-          <w:szCs w:val="24"/>
-          <w:shd w:val="clear" w:color="auto" w:fill="FFFFFF"/>
-        </w:rPr>
-        <w:t>57103 instances for each Positive and Negative Scores</w:t>
-      </w:r>
-    </w:p>
-    <w:p>
-      <w:pPr>
-        <w:pStyle w:val="ListParagraph"/>
-        <w:spacing w:before="100" w:beforeAutospacing="1" w:after="100" w:afterAutospacing="1" w:line="360" w:lineRule="auto"/>
-        <w:ind w:left="142"/>
-        <w:rPr>
-          <w:rFonts w:eastAsia="Times New Roman" w:cs="Times New Roman"/>
-          <w:lang w:val="en-IN" w:eastAsia="en-IN"/>
-        </w:rPr>
-      </w:pPr>
-      <w:r>
-        <w:rPr>
           <w:noProof/>
           <w:lang w:val="en-IN" w:eastAsia="en-IN"/>
         </w:rPr>
         <w:drawing>
-          <wp:inline distT="0" distB="0" distL="0" distR="0" wp14:anchorId="106D8E10" wp14:editId="57144CC3">
-            <wp:extent cx="6282267" cy="812800"/>
-            <wp:effectExtent l="0" t="0" r="4445" b="6350"/>
+          <wp:anchor distT="0" distB="0" distL="114300" distR="114300" simplePos="0" relativeHeight="251826688" behindDoc="1" locked="0" layoutInCell="1" allowOverlap="1" wp14:anchorId="106D8E10" wp14:editId="30238E8D">
+            <wp:simplePos x="0" y="0"/>
+            <wp:positionH relativeFrom="column">
+              <wp:posOffset>-182880</wp:posOffset>
+            </wp:positionH>
+            <wp:positionV relativeFrom="paragraph">
+              <wp:posOffset>618490</wp:posOffset>
+            </wp:positionV>
+            <wp:extent cx="6408420" cy="812165"/>
+            <wp:effectExtent l="0" t="0" r="0" b="6985"/>
+            <wp:wrapTight wrapText="bothSides">
+              <wp:wrapPolygon edited="0">
+                <wp:start x="0" y="0"/>
+                <wp:lineTo x="0" y="21279"/>
+                <wp:lineTo x="21510" y="21279"/>
+                <wp:lineTo x="21510" y="0"/>
+                <wp:lineTo x="0" y="0"/>
+              </wp:wrapPolygon>
+            </wp:wrapTight>
             <wp:docPr id="1788131265" name="Picture 17"/>
             <wp:cNvGraphicFramePr>
               <a:graphicFrameLocks xmlns:a="http://schemas.openxmlformats.org/drawingml/2006/main" noChangeAspect="1"/>
@@ -8851,7 +8520,7 @@
                     </pic:cNvPicPr>
                   </pic:nvPicPr>
                   <pic:blipFill rotWithShape="1">
-                    <a:blip r:embed="rId32">
+                    <a:blip r:embed="rId31">
                       <a:extLst>
                         <a:ext uri="{28A0092B-C50C-407E-A947-70E740481C1C}">
                           <a14:useLocalDpi xmlns:a14="http://schemas.microsoft.com/office/drawing/2010/main" val="0"/>
@@ -8864,7 +8533,7 @@
                   <pic:spPr bwMode="auto">
                     <a:xfrm>
                       <a:off x="0" y="0"/>
-                      <a:ext cx="6294289" cy="814355"/>
+                      <a:ext cx="6408420" cy="812165"/>
                     </a:xfrm>
                     <a:prstGeom prst="rect">
                       <a:avLst/>
@@ -8882,57 +8551,21 @@
                 </pic:pic>
               </a:graphicData>
             </a:graphic>
-          </wp:inline>
+            <wp14:sizeRelH relativeFrom="margin">
+              <wp14:pctWidth>0</wp14:pctWidth>
+            </wp14:sizeRelH>
+          </wp:anchor>
         </w:drawing>
       </w:r>
       <w:r>
         <w:rPr>
-          <w:rFonts w:eastAsia="Times New Roman" w:cs="Times New Roman"/>
-          <w:lang w:val="en-IN" w:eastAsia="en-IN"/>
-        </w:rPr>
-        <w:t xml:space="preserve">Further, </w:t>
-      </w:r>
-      <w:r>
-        <w:rPr>
-          <w:rFonts w:eastAsia="Times New Roman" w:cs="Times New Roman"/>
-          <w:lang w:val="en-IN" w:eastAsia="en-IN"/>
-        </w:rPr>
-        <w:t xml:space="preserve">With the use of EDA we </w:t>
-      </w:r>
-      <w:r>
-        <w:rPr>
-          <w:rFonts w:eastAsia="Times New Roman" w:cs="Times New Roman"/>
-          <w:lang w:val="en-IN" w:eastAsia="en-IN"/>
-        </w:rPr>
-        <w:t>a</w:t>
-      </w:r>
-      <w:r>
-        <w:rPr>
-          <w:rFonts w:eastAsia="Times New Roman" w:cs="Times New Roman"/>
-          <w:lang w:val="en-IN" w:eastAsia="en-IN"/>
-        </w:rPr>
-        <w:t>naly</w:t>
-      </w:r>
-      <w:r>
-        <w:rPr>
-          <w:rFonts w:eastAsia="Times New Roman" w:cs="Times New Roman"/>
-          <w:lang w:val="en-IN" w:eastAsia="en-IN"/>
-        </w:rPr>
-        <w:t>s</w:t>
-      </w:r>
-      <w:r>
-        <w:rPr>
-          <w:rFonts w:eastAsia="Times New Roman" w:cs="Times New Roman"/>
-          <w:lang w:val="en-IN" w:eastAsia="en-IN"/>
-        </w:rPr>
-        <w:t xml:space="preserve">e </w:t>
-      </w:r>
-      <w:r>
-        <w:rPr>
-          <w:rFonts w:eastAsia="Times New Roman" w:cs="Times New Roman"/>
-          <w:lang w:val="en-IN" w:eastAsia="en-IN"/>
-        </w:rPr>
-        <w:t xml:space="preserve">patterns present in out dataset. </w:t>
+          <w:rFonts w:cs="Times New Roman"/>
+          <w:color w:val="000000"/>
+          <w:sz w:val="24"/>
+          <w:szCs w:val="24"/>
+          <w:shd w:val="clear" w:color="auto" w:fill="FFFFFF"/>
+        </w:rPr>
+        <w:t>Now we have 57103 instances for each Positive and Negative Scores</w:t>
       </w:r>
     </w:p>
     <w:p>
@@ -8945,6 +8578,55 @@
           <w:lang w:val="en-IN" w:eastAsia="en-IN"/>
         </w:rPr>
       </w:pPr>
+      <w:r>
+        <w:rPr>
+          <w:rFonts w:eastAsia="Times New Roman" w:cs="Times New Roman"/>
+          <w:lang w:val="en-IN" w:eastAsia="en-IN"/>
+        </w:rPr>
+        <w:t xml:space="preserve">Further, </w:t>
+      </w:r>
+      <w:r>
+        <w:rPr>
+          <w:rFonts w:eastAsia="Times New Roman" w:cs="Times New Roman"/>
+          <w:lang w:val="en-IN" w:eastAsia="en-IN"/>
+        </w:rPr>
+        <w:t xml:space="preserve">With the use of EDA we </w:t>
+      </w:r>
+      <w:r>
+        <w:rPr>
+          <w:rFonts w:eastAsia="Times New Roman" w:cs="Times New Roman"/>
+          <w:lang w:val="en-IN" w:eastAsia="en-IN"/>
+        </w:rPr>
+        <w:t>a</w:t>
+      </w:r>
+      <w:r>
+        <w:rPr>
+          <w:rFonts w:eastAsia="Times New Roman" w:cs="Times New Roman"/>
+          <w:lang w:val="en-IN" w:eastAsia="en-IN"/>
+        </w:rPr>
+        <w:t>naly</w:t>
+      </w:r>
+      <w:r>
+        <w:rPr>
+          <w:rFonts w:eastAsia="Times New Roman" w:cs="Times New Roman"/>
+          <w:lang w:val="en-IN" w:eastAsia="en-IN"/>
+        </w:rPr>
+        <w:t>s</w:t>
+      </w:r>
+      <w:r>
+        <w:rPr>
+          <w:rFonts w:eastAsia="Times New Roman" w:cs="Times New Roman"/>
+          <w:lang w:val="en-IN" w:eastAsia="en-IN"/>
+        </w:rPr>
+        <w:t xml:space="preserve">e </w:t>
+      </w:r>
+      <w:r>
+        <w:rPr>
+          <w:rFonts w:eastAsia="Times New Roman" w:cs="Times New Roman"/>
+          <w:lang w:val="en-IN" w:eastAsia="en-IN"/>
+        </w:rPr>
+        <w:t xml:space="preserve">patterns present in out dataset. </w:t>
+      </w:r>
     </w:p>
     <w:p>
       <w:pPr>
@@ -8956,35 +8638,6 @@
           <w:lang w:val="en-IN" w:eastAsia="en-IN"/>
         </w:rPr>
       </w:pPr>
-      <w:r>
-        <w:t xml:space="preserve">In </w:t>
-      </w:r>
-      <w:r>
-        <w:t>the</w:t>
-      </w:r>
-      <w:r>
-        <w:t xml:space="preserve"> heatmap</w:t>
-      </w:r>
-      <w:r>
-        <w:t xml:space="preserve"> shown below</w:t>
-      </w:r>
-      <w:r>
-        <w:t>, the diagonal from the top left to bottom right shows 1s, which is normal because it represents the correlation of each variable with itself, which is always perfect (1.0). The other cells show how each of the variables correlates with one another</w:t>
-      </w:r>
-      <w:r>
-        <w:t xml:space="preserve">. </w:t>
-      </w:r>
-      <w:r>
-        <w:t>‘</w:t>
-      </w:r>
-      <w:proofErr w:type="spellStart"/>
-      <w:r>
-        <w:t>HelpfulnessNumerator</w:t>
-      </w:r>
-      <w:proofErr w:type="spellEnd"/>
-      <w:r>
-        <w:t xml:space="preserve">’ and </w:t>
-      </w:r>
     </w:p>
     <w:p>
       <w:pPr>
@@ -8992,15 +8645,133 @@
         <w:spacing w:before="100" w:beforeAutospacing="1" w:after="100" w:afterAutospacing="1" w:line="360" w:lineRule="auto"/>
         <w:ind w:left="142"/>
       </w:pPr>
+    </w:p>
+    <w:p>
+      <w:pPr>
+        <w:pStyle w:val="ListParagraph"/>
+        <w:spacing w:before="100" w:beforeAutospacing="1" w:after="100" w:afterAutospacing="1" w:line="360" w:lineRule="auto"/>
+        <w:ind w:left="142"/>
+      </w:pPr>
+    </w:p>
+    <w:p>
+      <w:pPr>
+        <w:pStyle w:val="ListParagraph"/>
+        <w:spacing w:before="100" w:beforeAutospacing="1" w:after="100" w:afterAutospacing="1" w:line="360" w:lineRule="auto"/>
+        <w:ind w:left="142"/>
+        <w:rPr>
+          <w:rFonts w:eastAsia="Times New Roman" w:cs="Times New Roman"/>
+          <w:lang w:val="en-IN" w:eastAsia="en-IN"/>
+        </w:rPr>
+      </w:pPr>
       <w:r>
         <w:rPr>
           <w:noProof/>
+          <w:lang w:val="en-IN" w:eastAsia="en-IN"/>
         </w:rPr>
         <w:lastRenderedPageBreak/>
+        <w:drawing>
+          <wp:anchor distT="0" distB="0" distL="114300" distR="114300" simplePos="0" relativeHeight="251803136" behindDoc="1" locked="0" layoutInCell="1" allowOverlap="1" wp14:anchorId="5C24B33A" wp14:editId="376DDB02">
+            <wp:simplePos x="0" y="0"/>
+            <wp:positionH relativeFrom="margin">
+              <wp:posOffset>-594360</wp:posOffset>
+            </wp:positionH>
+            <wp:positionV relativeFrom="paragraph">
+              <wp:posOffset>0</wp:posOffset>
+            </wp:positionV>
+            <wp:extent cx="7254240" cy="4533900"/>
+            <wp:effectExtent l="0" t="0" r="3810" b="0"/>
+            <wp:wrapTight wrapText="bothSides">
+              <wp:wrapPolygon edited="0">
+                <wp:start x="0" y="0"/>
+                <wp:lineTo x="0" y="21509"/>
+                <wp:lineTo x="21555" y="21509"/>
+                <wp:lineTo x="21555" y="0"/>
+                <wp:lineTo x="0" y="0"/>
+              </wp:wrapPolygon>
+            </wp:wrapTight>
+            <wp:docPr id="2053625233" name="Picture 17"/>
+            <wp:cNvGraphicFramePr>
+              <a:graphicFrameLocks xmlns:a="http://schemas.openxmlformats.org/drawingml/2006/main" noChangeAspect="1"/>
+            </wp:cNvGraphicFramePr>
+            <a:graphic xmlns:a="http://schemas.openxmlformats.org/drawingml/2006/main">
+              <a:graphicData uri="http://schemas.openxmlformats.org/drawingml/2006/picture">
+                <pic:pic xmlns:pic="http://schemas.openxmlformats.org/drawingml/2006/picture">
+                  <pic:nvPicPr>
+                    <pic:cNvPr id="0" name="Picture 28"/>
+                    <pic:cNvPicPr>
+                      <a:picLocks noChangeAspect="1" noChangeArrowheads="1"/>
+                    </pic:cNvPicPr>
+                  </pic:nvPicPr>
+                  <pic:blipFill rotWithShape="1">
+                    <a:blip r:embed="rId31">
+                      <a:extLst>
+                        <a:ext uri="{28A0092B-C50C-407E-A947-70E740481C1C}">
+                          <a14:useLocalDpi xmlns:a14="http://schemas.microsoft.com/office/drawing/2010/main" val="0"/>
+                        </a:ext>
+                      </a:extLst>
+                    </a:blip>
+                    <a:srcRect t="13992"/>
+                    <a:stretch/>
+                  </pic:blipFill>
+                  <pic:spPr bwMode="auto">
+                    <a:xfrm>
+                      <a:off x="0" y="0"/>
+                      <a:ext cx="7254240" cy="4533900"/>
+                    </a:xfrm>
+                    <a:prstGeom prst="rect">
+                      <a:avLst/>
+                    </a:prstGeom>
+                    <a:noFill/>
+                    <a:ln>
+                      <a:noFill/>
+                    </a:ln>
+                    <a:extLst>
+                      <a:ext uri="{53640926-AAD7-44D8-BBD7-CCE9431645EC}">
+                        <a14:shadowObscured xmlns:a14="http://schemas.microsoft.com/office/drawing/2010/main"/>
+                      </a:ext>
+                    </a:extLst>
+                  </pic:spPr>
+                </pic:pic>
+              </a:graphicData>
+            </a:graphic>
+            <wp14:sizeRelH relativeFrom="margin">
+              <wp14:pctWidth>0</wp14:pctWidth>
+            </wp14:sizeRelH>
+            <wp14:sizeRelV relativeFrom="margin">
+              <wp14:pctHeight>0</wp14:pctHeight>
+            </wp14:sizeRelV>
+          </wp:anchor>
+        </w:drawing>
+      </w:r>
+      <w:r>
+        <w:t xml:space="preserve">In </w:t>
+      </w:r>
+      <w:r>
+        <w:t>the</w:t>
+      </w:r>
+      <w:r>
+        <w:t xml:space="preserve"> heatmap</w:t>
+      </w:r>
+      <w:r>
+        <w:t xml:space="preserve"> shown </w:t>
+      </w:r>
+      <w:r>
+        <w:t>above</w:t>
+      </w:r>
+      <w:r>
+        <w:t>, the diagonal from the top left to bottom right shows 1s, which is normal because it represents the correlation of each variable with itself, which is always perfect (1.0). The other cells show how each of the variables correlates with one another</w:t>
+      </w:r>
+      <w:r>
+        <w:t xml:space="preserve">. </w:t>
+      </w:r>
+      <w:r>
+        <w:rPr>
+          <w:noProof/>
+        </w:rPr>
         <mc:AlternateContent>
           <mc:Choice Requires="wps">
             <w:drawing>
-              <wp:anchor distT="0" distB="0" distL="114300" distR="114300" simplePos="0" relativeHeight="251815424" behindDoc="1" locked="0" layoutInCell="1" allowOverlap="1" wp14:anchorId="57485AE2" wp14:editId="0B70FC95">
+              <wp:anchor distT="0" distB="0" distL="114300" distR="114300" simplePos="0" relativeHeight="251815424" behindDoc="1" locked="0" layoutInCell="1" allowOverlap="1" wp14:anchorId="57485AE2" wp14:editId="771921AB">
                 <wp:simplePos x="0" y="0"/>
                 <wp:positionH relativeFrom="column">
                   <wp:posOffset>-333375</wp:posOffset>
@@ -9135,134 +8906,6 @@
             </w:pict>
           </mc:Fallback>
         </mc:AlternateContent>
-      </w:r>
-      <w:r>
-        <w:rPr>
-          <w:noProof/>
-          <w:lang w:val="en-IN" w:eastAsia="en-IN"/>
-        </w:rPr>
-        <w:drawing>
-          <wp:anchor distT="0" distB="0" distL="114300" distR="114300" simplePos="0" relativeHeight="251803136" behindDoc="1" locked="0" layoutInCell="1" allowOverlap="1" wp14:anchorId="5C24B33A" wp14:editId="0CD041CB">
-            <wp:simplePos x="0" y="0"/>
-            <wp:positionH relativeFrom="margin">
-              <wp:posOffset>-247650</wp:posOffset>
-            </wp:positionH>
-            <wp:positionV relativeFrom="paragraph">
-              <wp:posOffset>0</wp:posOffset>
-            </wp:positionV>
-            <wp:extent cx="6791325" cy="4421505"/>
-            <wp:effectExtent l="0" t="0" r="9525" b="0"/>
-            <wp:wrapTight wrapText="bothSides">
-              <wp:wrapPolygon edited="0">
-                <wp:start x="0" y="0"/>
-                <wp:lineTo x="0" y="21498"/>
-                <wp:lineTo x="21570" y="21498"/>
-                <wp:lineTo x="21570" y="0"/>
-                <wp:lineTo x="0" y="0"/>
-              </wp:wrapPolygon>
-            </wp:wrapTight>
-            <wp:docPr id="2053625233" name="Picture 17"/>
-            <wp:cNvGraphicFramePr>
-              <a:graphicFrameLocks xmlns:a="http://schemas.openxmlformats.org/drawingml/2006/main" noChangeAspect="1"/>
-            </wp:cNvGraphicFramePr>
-            <a:graphic xmlns:a="http://schemas.openxmlformats.org/drawingml/2006/main">
-              <a:graphicData uri="http://schemas.openxmlformats.org/drawingml/2006/picture">
-                <pic:pic xmlns:pic="http://schemas.openxmlformats.org/drawingml/2006/picture">
-                  <pic:nvPicPr>
-                    <pic:cNvPr id="0" name="Picture 28"/>
-                    <pic:cNvPicPr>
-                      <a:picLocks noChangeAspect="1" noChangeArrowheads="1"/>
-                    </pic:cNvPicPr>
-                  </pic:nvPicPr>
-                  <pic:blipFill rotWithShape="1">
-                    <a:blip r:embed="rId32">
-                      <a:extLst>
-                        <a:ext uri="{28A0092B-C50C-407E-A947-70E740481C1C}">
-                          <a14:useLocalDpi xmlns:a14="http://schemas.microsoft.com/office/drawing/2010/main" val="0"/>
-                        </a:ext>
-                      </a:extLst>
-                    </a:blip>
-                    <a:srcRect t="13992"/>
-                    <a:stretch/>
-                  </pic:blipFill>
-                  <pic:spPr bwMode="auto">
-                    <a:xfrm>
-                      <a:off x="0" y="0"/>
-                      <a:ext cx="6791325" cy="4421505"/>
-                    </a:xfrm>
-                    <a:prstGeom prst="rect">
-                      <a:avLst/>
-                    </a:prstGeom>
-                    <a:noFill/>
-                    <a:ln>
-                      <a:noFill/>
-                    </a:ln>
-                    <a:extLst>
-                      <a:ext uri="{53640926-AAD7-44D8-BBD7-CCE9431645EC}">
-                        <a14:shadowObscured xmlns:a14="http://schemas.microsoft.com/office/drawing/2010/main"/>
-                      </a:ext>
-                    </a:extLst>
-                  </pic:spPr>
-                </pic:pic>
-              </a:graphicData>
-            </a:graphic>
-            <wp14:sizeRelH relativeFrom="margin">
-              <wp14:pctWidth>0</wp14:pctWidth>
-            </wp14:sizeRelH>
-            <wp14:sizeRelV relativeFrom="margin">
-              <wp14:pctHeight>0</wp14:pctHeight>
-            </wp14:sizeRelV>
-          </wp:anchor>
-        </w:drawing>
-      </w:r>
-      <w:r>
-        <w:t xml:space="preserve">In </w:t>
-      </w:r>
-      <w:r>
-        <w:t>the</w:t>
-      </w:r>
-      <w:r>
-        <w:t xml:space="preserve"> heatmap</w:t>
-      </w:r>
-      <w:r>
-        <w:t xml:space="preserve"> shown below</w:t>
-      </w:r>
-      <w:r>
-        <w:t>, the diagonal from the top left to bottom right shows 1s, which is normal because it represents the correlation of each variable with itself, which is always perfect (1.0). The other cells show how each of the variables correlates with one another</w:t>
-      </w:r>
-      <w:r>
-        <w:t xml:space="preserve">. </w:t>
-      </w:r>
-      <w:r>
-        <w:t>‘</w:t>
-      </w:r>
-      <w:proofErr w:type="spellStart"/>
-      <w:r>
-        <w:t>HelpfulnessNumerator</w:t>
-      </w:r>
-      <w:proofErr w:type="spellEnd"/>
-      <w:r>
-        <w:t xml:space="preserve">’ and </w:t>
-      </w:r>
-      <w:r>
-        <w:t>‘</w:t>
-      </w:r>
-      <w:proofErr w:type="spellStart"/>
-      <w:r>
-        <w:t>HelpfulnessDenominator</w:t>
-      </w:r>
-      <w:proofErr w:type="spellEnd"/>
-      <w:r>
-        <w:t>’ have a very high correlation (close to 1), which</w:t>
-      </w:r>
-      <w:r>
-        <w:t xml:space="preserve"> </w:t>
-      </w:r>
-      <w:r>
-        <w:t>is expected since these two variables are likely related to each</w:t>
-      </w:r>
-      <w:r>
-        <w:t xml:space="preserve"> other.</w:t>
       </w:r>
     </w:p>
     <w:p>
@@ -9577,7 +9220,7 @@
                     </pic:cNvPicPr>
                   </pic:nvPicPr>
                   <pic:blipFill>
-                    <a:blip r:embed="rId33">
+                    <a:blip r:embed="rId32">
                       <a:extLst>
                         <a:ext uri="{28A0092B-C50C-407E-A947-70E740481C1C}">
                           <a14:useLocalDpi xmlns:a14="http://schemas.microsoft.com/office/drawing/2010/main" val="0"/>
@@ -9698,6 +9341,7 @@
       <w:r>
         <w:rPr>
           <w:rFonts w:eastAsia="Times New Roman" w:cs="Times New Roman"/>
+          <w:noProof/>
           <w:sz w:val="24"/>
           <w:szCs w:val="24"/>
           <w:lang w:val="en-IN" w:eastAsia="en-IN"/>
@@ -9735,7 +9379,7 @@
                     <pic:cNvPicPr/>
                   </pic:nvPicPr>
                   <pic:blipFill>
-                    <a:blip r:embed="rId34">
+                    <a:blip r:embed="rId33">
                       <a:extLst>
                         <a:ext uri="{28A0092B-C50C-407E-A947-70E740481C1C}">
                           <a14:useLocalDpi xmlns:a14="http://schemas.microsoft.com/office/drawing/2010/main" val="0"/>
@@ -9783,7 +9427,7 @@
           <w:lang w:val="en-IN" w:eastAsia="en-IN"/>
         </w:rPr>
       </w:pPr>
-      <w:hyperlink r:id="rId35" w:history="1">
+      <w:hyperlink r:id="rId34" w:history="1">
         <w:r>
           <w:rPr>
             <w:b/>
@@ -9799,7 +9443,7 @@
           <w:t>: By removing irrelevant characters, digits, and pieces of text, the model can focus on the important features that contribute to the prediction</w:t>
         </w:r>
       </w:hyperlink>
-      <w:hyperlink r:id="rId36" w:tgtFrame="_blank" w:history="1">
+      <w:hyperlink r:id="rId35" w:tgtFrame="_blank" w:history="1">
         <w:r>
           <w:rPr>
             <w:vertAlign w:val="superscript"/>
@@ -9838,12 +9482,12 @@
       <w:r>
         <w:t>. </w:t>
       </w:r>
-      <w:hyperlink r:id="rId37" w:history="1">
+      <w:hyperlink r:id="rId36" w:history="1">
         <w:r>
           <w:t>Removing noise helps in maintaining consistency across the dataset</w:t>
         </w:r>
       </w:hyperlink>
-      <w:hyperlink r:id="rId38" w:tgtFrame="_blank" w:history="1">
+      <w:hyperlink r:id="rId37" w:tgtFrame="_blank" w:history="1">
         <w:r>
           <w:t>1</w:t>
         </w:r>
@@ -9885,13 +9529,8 @@
       <w:pPr>
         <w:pStyle w:val="NoSpacing"/>
       </w:pPr>
-      <w:proofErr w:type="gramStart"/>
-      <w:r>
-        <w:t>So</w:t>
-      </w:r>
-      <w:proofErr w:type="gramEnd"/>
-      <w:r>
-        <w:t xml:space="preserve"> to do this we have performed several operations such as removal of punctuations, html tags to reduce the </w:t>
+      <w:r>
+        <w:t xml:space="preserve">So to do this we have performed several operations such as removal of punctuations, html tags to reduce the </w:t>
       </w:r>
       <w:r>
         <w:t>noise hence cleaning our text. Here are some snapshots:</w:t>
@@ -9928,7 +9567,7 @@
                     </pic:cNvPicPr>
                   </pic:nvPicPr>
                   <pic:blipFill>
-                    <a:blip r:embed="rId39">
+                    <a:blip r:embed="rId38">
                       <a:extLst>
                         <a:ext uri="{28A0092B-C50C-407E-A947-70E740481C1C}">
                           <a14:useLocalDpi xmlns:a14="http://schemas.microsoft.com/office/drawing/2010/main" val="0"/>
@@ -9966,6 +9605,7 @@
       </w:pPr>
       <w:r>
         <w:rPr>
+          <w:noProof/>
           <w:lang w:val="en-IN" w:eastAsia="en-IN"/>
         </w:rPr>
         <w:drawing>
@@ -10000,7 +9640,7 @@
                     <pic:cNvPicPr/>
                   </pic:nvPicPr>
                   <pic:blipFill>
-                    <a:blip r:embed="rId40">
+                    <a:blip r:embed="rId39">
                       <a:extLst>
                         <a:ext uri="{28A0092B-C50C-407E-A947-70E740481C1C}">
                           <a14:useLocalDpi xmlns:a14="http://schemas.microsoft.com/office/drawing/2010/main" val="0"/>
@@ -10027,35 +9667,14 @@
         </w:drawing>
       </w:r>
       <w:r>
-        <w:t xml:space="preserve">Stemming and </w:t>
-      </w:r>
-      <w:proofErr w:type="spellStart"/>
-      <w:r>
-        <w:t>stopwords</w:t>
-      </w:r>
-      <w:proofErr w:type="spellEnd"/>
-      <w:r>
-        <w:t xml:space="preserve"> </w:t>
-      </w:r>
-      <w:r>
-        <w:t xml:space="preserve">removal functions are performed in the above </w:t>
-      </w:r>
-      <w:proofErr w:type="spellStart"/>
-      <w:r>
-        <w:t>image.</w:t>
-      </w:r>
-      <w:r>
-        <w:t>ta</w:t>
-      </w:r>
-      <w:proofErr w:type="spellEnd"/>
-      <w:r>
-        <w:t xml:space="preserve"> </w:t>
-      </w:r>
-      <w:proofErr w:type="gramStart"/>
-      <w:r>
-        <w:t>is !</w:t>
-      </w:r>
-      <w:proofErr w:type="gramEnd"/>
+        <w:t xml:space="preserve">Stemming and stopwords </w:t>
+      </w:r>
+      <w:r>
+        <w:t>removal functions are performed in the above image.</w:t>
+      </w:r>
+      <w:r>
+        <w:t>ta is !</w:t>
+      </w:r>
     </w:p>
     <w:p>
       <w:pPr>
@@ -10091,30 +9710,16 @@
           <w:lang w:val="en-IN" w:eastAsia="en-IN"/>
         </w:rPr>
         <w:lastRenderedPageBreak/>
-        <w:t xml:space="preserve">Assigning numerical values to words during sentiment analysis is a fundamental technique in natural language processing (NLP) that allows machine learning models to process and </w:t>
-      </w:r>
-      <w:proofErr w:type="spellStart"/>
-      <w:r>
-        <w:rPr>
-          <w:lang w:val="en-IN" w:eastAsia="en-IN"/>
-        </w:rPr>
-        <w:t>analyze</w:t>
-      </w:r>
-      <w:proofErr w:type="spellEnd"/>
-      <w:r>
-        <w:rPr>
-          <w:lang w:val="en-IN" w:eastAsia="en-IN"/>
-        </w:rPr>
-        <w:t xml:space="preserve"> text data. Here’s why it’s important:</w:t>
-      </w:r>
-    </w:p>
-    <w:p>
-      <w:pPr>
-        <w:rPr>
-          <w:lang w:val="en-IN" w:eastAsia="en-IN"/>
-        </w:rPr>
-      </w:pPr>
-      <w:hyperlink r:id="rId41" w:history="1">
+        <w:t>Assigning numerical values to words during sentiment analysis is a fundamental technique in natural language processing (NLP) that allows machine learning models to process and analyze text data. Here’s why it’s important:</w:t>
+      </w:r>
+    </w:p>
+    <w:p>
+      <w:pPr>
+        <w:rPr>
+          <w:lang w:val="en-IN" w:eastAsia="en-IN"/>
+        </w:rPr>
+      </w:pPr>
+      <w:hyperlink r:id="rId40" w:history="1">
         <w:r>
           <w:rPr>
             <w:b/>
@@ -10130,7 +9735,7 @@
           <w:t>: Numerical values enable the quantification of sentiments, making it possible to measure the intensity and polarity (positive, negative, or neutral) of emotions expressed in the text</w:t>
         </w:r>
       </w:hyperlink>
-      <w:hyperlink r:id="rId42" w:tgtFrame="_blank" w:history="1">
+      <w:hyperlink r:id="rId41" w:tgtFrame="_blank" w:history="1">
         <w:r>
           <w:rPr>
             <w:vertAlign w:val="superscript"/>
@@ -10161,12 +9766,12 @@
         </w:rPr>
         <w:t>: Machine learning models require numerical input to perform computations. </w:t>
       </w:r>
-      <w:hyperlink r:id="rId43" w:history="1">
+      <w:hyperlink r:id="rId42" w:history="1">
         <w:r>
           <w:t>By converting words to numbers, we can feed textual data into algorithms for training and prediction purposes</w:t>
         </w:r>
       </w:hyperlink>
-      <w:hyperlink r:id="rId44" w:tgtFrame="_blank" w:history="1">
+      <w:hyperlink r:id="rId43" w:tgtFrame="_blank" w:history="1">
         <w:r>
           <w:t>2</w:t>
         </w:r>
@@ -10210,6 +9815,7 @@
       <w:r>
         <w:rPr>
           <w:rFonts w:eastAsia="Times New Roman" w:cs="Times New Roman"/>
+          <w:noProof/>
           <w:sz w:val="24"/>
           <w:szCs w:val="24"/>
           <w:lang w:val="en-IN" w:eastAsia="en-IN"/>
@@ -10230,7 +9836,7 @@
                     <pic:cNvPicPr/>
                   </pic:nvPicPr>
                   <pic:blipFill>
-                    <a:blip r:embed="rId45"/>
+                    <a:blip r:embed="rId44"/>
                     <a:stretch>
                       <a:fillRect/>
                     </a:stretch>
@@ -10286,6 +9892,54 @@
           <w:lang w:val="en-IN" w:eastAsia="en-IN"/>
         </w:rPr>
       </w:pPr>
+    </w:p>
+    <w:p>
+      <w:pPr>
+        <w:pStyle w:val="NoSpacing"/>
+        <w:rPr>
+          <w:lang w:val="en-IN" w:eastAsia="en-IN"/>
+        </w:rPr>
+      </w:pPr>
+    </w:p>
+    <w:p>
+      <w:pPr>
+        <w:pStyle w:val="NoSpacing"/>
+        <w:rPr>
+          <w:lang w:val="en-IN" w:eastAsia="en-IN"/>
+        </w:rPr>
+      </w:pPr>
+    </w:p>
+    <w:p>
+      <w:pPr>
+        <w:pStyle w:val="NoSpacing"/>
+        <w:rPr>
+          <w:lang w:val="en-IN" w:eastAsia="en-IN"/>
+        </w:rPr>
+      </w:pPr>
+    </w:p>
+    <w:p>
+      <w:pPr>
+        <w:pStyle w:val="NoSpacing"/>
+        <w:rPr>
+          <w:lang w:val="en-IN" w:eastAsia="en-IN"/>
+        </w:rPr>
+      </w:pPr>
+    </w:p>
+    <w:p>
+      <w:pPr>
+        <w:pStyle w:val="NoSpacing"/>
+        <w:rPr>
+          <w:lang w:val="en-IN" w:eastAsia="en-IN"/>
+        </w:rPr>
+      </w:pPr>
+    </w:p>
+    <w:p>
+      <w:pPr>
+        <w:pStyle w:val="NoSpacing"/>
+        <w:rPr>
+          <w:lang w:val="en-IN" w:eastAsia="en-IN"/>
+        </w:rPr>
+      </w:pPr>
       <w:r>
         <w:rPr>
           <w:lang w:val="en-IN" w:eastAsia="en-IN"/>
@@ -10298,25 +9952,29 @@
         </w:rPr>
         <w:t xml:space="preserve">split our dataset and apply models like SVM, Logistic regression and </w:t>
       </w:r>
-      <w:proofErr w:type="gramStart"/>
-      <w:r>
-        <w:rPr>
-          <w:lang w:val="en-IN" w:eastAsia="en-IN"/>
-        </w:rPr>
-        <w:t>Naïve  Bayes</w:t>
-      </w:r>
-      <w:proofErr w:type="gramEnd"/>
-      <w:r>
-        <w:rPr>
-          <w:lang w:val="en-IN" w:eastAsia="en-IN"/>
-        </w:rPr>
-        <w:t xml:space="preserve"> algorithm to it.</w:t>
-      </w:r>
-      <w:r>
-        <w:rPr>
-          <w:lang w:val="en-IN" w:eastAsia="en-IN"/>
-        </w:rPr>
-        <w:br/>
+      <w:r>
+        <w:rPr>
+          <w:lang w:val="en-IN" w:eastAsia="en-IN"/>
+        </w:rPr>
+        <w:t>Naïve Bayes algorithm to it.</w:t>
+      </w:r>
+      <w:r>
+        <w:rPr>
+          <w:lang w:val="en-IN" w:eastAsia="en-IN"/>
+        </w:rPr>
+        <w:t xml:space="preserve"> </w:t>
+      </w:r>
+      <w:r>
+        <w:rPr>
+          <w:lang w:val="en-IN" w:eastAsia="en-IN"/>
+        </w:rPr>
+        <w:t>To test the model we will also use metrices</w:t>
+      </w:r>
+      <w:r>
+        <w:rPr>
+          <w:lang w:val="en-IN" w:eastAsia="en-IN"/>
+        </w:rPr>
+        <w:t xml:space="preserve"> to evaluate the accuracy. </w:t>
       </w:r>
     </w:p>
     <w:p>
@@ -10330,21 +9988,7 @@
         <w:rPr>
           <w:lang w:val="en-IN" w:eastAsia="en-IN"/>
         </w:rPr>
-        <w:t xml:space="preserve">To test the </w:t>
-      </w:r>
-      <w:proofErr w:type="gramStart"/>
-      <w:r>
-        <w:rPr>
-          <w:lang w:val="en-IN" w:eastAsia="en-IN"/>
-        </w:rPr>
-        <w:t>model</w:t>
-      </w:r>
-      <w:proofErr w:type="gramEnd"/>
-      <w:r>
-        <w:rPr>
-          <w:lang w:val="en-IN" w:eastAsia="en-IN"/>
-        </w:rPr>
-        <w:t xml:space="preserve"> we will also use metrices.</w:t>
+        <w:t>Moreover after that we will compare the results.</w:t>
       </w:r>
     </w:p>
     <w:p>
@@ -10374,6 +10018,7 @@
           <w:szCs w:val="32"/>
           <w:lang w:val="en-IN" w:eastAsia="en-IN"/>
         </w:rPr>
+        <w:lastRenderedPageBreak/>
         <w:t>Naïve Bayes Model</w:t>
       </w:r>
     </w:p>
@@ -10396,7 +10041,6 @@
           <w:szCs w:val="24"/>
           <w:lang w:val="en-IN" w:eastAsia="en-IN"/>
         </w:rPr>
-        <w:lastRenderedPageBreak/>
         <w:drawing>
           <wp:inline distT="0" distB="0" distL="0" distR="0" wp14:anchorId="657A8033" wp14:editId="25BD698F">
             <wp:extent cx="5943600" cy="2868930"/>
@@ -10415,7 +10059,7 @@
                     </pic:cNvPicPr>
                   </pic:nvPicPr>
                   <pic:blipFill>
-                    <a:blip r:embed="rId24">
+                    <a:blip r:embed="rId23">
                       <a:extLst>
                         <a:ext uri="{28A0092B-C50C-407E-A947-70E740481C1C}">
                           <a14:useLocalDpi xmlns:a14="http://schemas.microsoft.com/office/drawing/2010/main" val="0"/>
@@ -10529,7 +10173,7 @@
         </w:rPr>
         <w:t>: It’s particularly useful for large datasets and works well with textual data. </w:t>
       </w:r>
-      <w:hyperlink r:id="rId46" w:tgtFrame="_blank" w:history="1">
+      <w:hyperlink r:id="rId45" w:tgtFrame="_blank" w:history="1">
         <w:r>
           <w:t>The model is simple and fast, making it a popular choice for initial baselines in sentiment analysis tasks</w:t>
         </w:r>
@@ -10550,6 +10194,7 @@
           <w:sz w:val="32"/>
           <w:szCs w:val="32"/>
         </w:rPr>
+        <w:lastRenderedPageBreak/>
         <w:drawing>
           <wp:inline distT="0" distB="0" distL="0" distR="0" wp14:anchorId="08DDC886" wp14:editId="5A4D95AC">
             <wp:extent cx="5943600" cy="2556510"/>
@@ -10568,7 +10213,7 @@
                     </pic:cNvPicPr>
                   </pic:nvPicPr>
                   <pic:blipFill>
-                    <a:blip r:embed="rId47">
+                    <a:blip r:embed="rId46">
                       <a:extLst>
                         <a:ext uri="{28A0092B-C50C-407E-A947-70E740481C1C}">
                           <a14:useLocalDpi xmlns:a14="http://schemas.microsoft.com/office/drawing/2010/main" val="0"/>
@@ -10623,7 +10268,6 @@
           <w:szCs w:val="21"/>
           <w:lang w:val="en-IN" w:eastAsia="en-IN"/>
         </w:rPr>
-        <w:lastRenderedPageBreak/>
         <w:t>Logistic Regression</w:t>
       </w:r>
       <w:r>
@@ -10683,7 +10327,7 @@
       <w:r>
         <w:t>. </w:t>
       </w:r>
-      <w:hyperlink r:id="rId48" w:tgtFrame="_blank" w:history="1">
+      <w:hyperlink r:id="rId47" w:tgtFrame="_blank" w:history="1">
         <w:r>
           <w:t>It’s effective for binary classification problems and can handle non-linear relationships in the data</w:t>
         </w:r>
@@ -10722,7 +10366,7 @@
                     </pic:cNvPicPr>
                   </pic:nvPicPr>
                   <pic:blipFill>
-                    <a:blip r:embed="rId49">
+                    <a:blip r:embed="rId48">
                       <a:extLst>
                         <a:ext uri="{28A0092B-C50C-407E-A947-70E740481C1C}">
                           <a14:useLocalDpi xmlns:a14="http://schemas.microsoft.com/office/drawing/2010/main" val="0"/>
@@ -10777,6 +10421,7 @@
         <w:rPr>
           <w:lang w:val="en-IN" w:eastAsia="en-IN"/>
         </w:rPr>
+        <w:lastRenderedPageBreak/>
         <w:t>Principle: SVM finds the hyperplane that best separates classes in a high-dimensional space. It uses kernel functions to transform the data and then finds the optimal boundary.</w:t>
       </w:r>
     </w:p>
@@ -10792,7 +10437,7 @@
         </w:rPr>
         <w:t>Sentiment Analysis: SVM is powerful for text classification tasks, including sentiment analysis. It’s capable of handling both linear and non-linear data. </w:t>
       </w:r>
-      <w:hyperlink r:id="rId50" w:tgtFrame="_blank" w:history="1">
+      <w:hyperlink r:id="rId49" w:tgtFrame="_blank" w:history="1">
         <w:r>
           <w:t>For sentiment analysis, a linear kernel is often used when the data is linearly separable (just positive and negative sentiments</w:t>
         </w:r>
@@ -10879,7 +10524,7 @@
           <w:lang w:val="en-IN" w:eastAsia="en-IN"/>
         </w:rPr>
       </w:pPr>
-      <w:hyperlink r:id="rId51" w:history="1">
+      <w:hyperlink r:id="rId50" w:history="1">
         <w:r>
           <w:rPr>
             <w:rStyle w:val="Hyperlink"/>
@@ -10941,7 +10586,7 @@
           <w:lang w:val="en-IN" w:eastAsia="en-IN"/>
         </w:rPr>
       </w:pPr>
-      <w:hyperlink r:id="rId52" w:history="1">
+      <w:hyperlink r:id="rId51" w:history="1">
         <w:r>
           <w:rPr>
             <w:rStyle w:val="Hyperlink"/>
@@ -10974,7 +10619,7 @@
           <w:lang w:val="en-IN" w:eastAsia="en-IN"/>
         </w:rPr>
       </w:pPr>
-      <w:hyperlink r:id="rId53" w:history="1">
+      <w:hyperlink r:id="rId52" w:history="1">
         <w:r>
           <w:rPr>
             <w:rStyle w:val="Hyperlink"/>
@@ -11007,7 +10652,7 @@
           <w:lang w:val="en-IN" w:eastAsia="en-IN"/>
         </w:rPr>
       </w:pPr>
-      <w:hyperlink r:id="rId54" w:history="1">
+      <w:hyperlink r:id="rId53" w:history="1">
         <w:r>
           <w:rPr>
             <w:rStyle w:val="Hyperlink"/>
@@ -11040,7 +10685,7 @@
           <w:lang w:val="en-IN" w:eastAsia="en-IN"/>
         </w:rPr>
       </w:pPr>
-      <w:hyperlink r:id="rId55" w:history="1">
+      <w:hyperlink r:id="rId54" w:history="1">
         <w:r>
           <w:rPr>
             <w:rStyle w:val="Hyperlink"/>
@@ -11060,7 +10705,7 @@
       </w:r>
     </w:p>
     <w:sectPr>
-      <w:footerReference w:type="default" r:id="rId56"/>
+      <w:footerReference w:type="default" r:id="rId55"/>
       <w:pgSz w:w="12240" w:h="15840"/>
       <w:pgMar w:top="1440" w:right="1440" w:bottom="1440" w:left="1440" w:header="720" w:footer="720" w:gutter="0"/>
       <w:pgBorders w:display="firstPage" w:offsetFrom="page">
@@ -11841,7 +11486,7 @@
   <w:abstractNum w:abstractNumId="6" w15:restartNumberingAfterBreak="0">
     <w:nsid w:val="372A0F0C"/>
     <w:multiLevelType w:val="multilevel"/>
-    <w:tmpl w:val="C7FEFB08"/>
+    <w:tmpl w:val="0DBA0A6C"/>
     <w:lvl w:ilvl="0">
       <w:start w:val="1"/>
       <w:numFmt w:val="decimal"/>
@@ -11857,20 +11502,16 @@
     <w:lvl w:ilvl="1">
       <w:start w:val="1"/>
       <w:numFmt w:val="bullet"/>
-      <w:lvlText w:val="o"/>
-      <w:lvlJc w:val="left"/>
-      <w:pPr>
-        <w:tabs>
-          <w:tab w:val="num" w:pos="1440"/>
-        </w:tabs>
-        <w:ind w:left="1440" w:hanging="360"/>
-      </w:pPr>
-      <w:rPr>
-        <w:rFonts w:ascii="Courier New" w:hAnsi="Courier New" w:hint="default"/>
-        <w:sz w:val="20"/>
-      </w:rPr>
-    </w:lvl>
-    <w:lvl w:ilvl="2" w:tentative="1">
+      <w:lvlText w:val=""/>
+      <w:lvlJc w:val="left"/>
+      <w:pPr>
+        <w:ind w:left="1352" w:hanging="360"/>
+      </w:pPr>
+      <w:rPr>
+        <w:rFonts w:ascii="Symbol" w:hAnsi="Symbol" w:hint="default"/>
+      </w:rPr>
+    </w:lvl>
+    <w:lvl w:ilvl="2">
       <w:start w:val="1"/>
       <w:numFmt w:val="decimal"/>
       <w:lvlText w:val="%3."/>
@@ -11956,6 +11597,119 @@
     </w:lvl>
   </w:abstractNum>
   <w:abstractNum w:abstractNumId="7" w15:restartNumberingAfterBreak="0">
+    <w:nsid w:val="37BA1B4E"/>
+    <w:multiLevelType w:val="multilevel"/>
+    <w:tmpl w:val="0DBA0A6C"/>
+    <w:lvl w:ilvl="0">
+      <w:start w:val="1"/>
+      <w:numFmt w:val="decimal"/>
+      <w:lvlText w:val="%1."/>
+      <w:lvlJc w:val="left"/>
+      <w:pPr>
+        <w:tabs>
+          <w:tab w:val="num" w:pos="720"/>
+        </w:tabs>
+        <w:ind w:left="720" w:hanging="360"/>
+      </w:pPr>
+    </w:lvl>
+    <w:lvl w:ilvl="1">
+      <w:start w:val="1"/>
+      <w:numFmt w:val="bullet"/>
+      <w:lvlText w:val=""/>
+      <w:lvlJc w:val="left"/>
+      <w:pPr>
+        <w:ind w:left="1352" w:hanging="360"/>
+      </w:pPr>
+      <w:rPr>
+        <w:rFonts w:ascii="Symbol" w:hAnsi="Symbol" w:hint="default"/>
+      </w:rPr>
+    </w:lvl>
+    <w:lvl w:ilvl="2">
+      <w:start w:val="1"/>
+      <w:numFmt w:val="decimal"/>
+      <w:lvlText w:val="%3."/>
+      <w:lvlJc w:val="left"/>
+      <w:pPr>
+        <w:tabs>
+          <w:tab w:val="num" w:pos="2160"/>
+        </w:tabs>
+        <w:ind w:left="2160" w:hanging="360"/>
+      </w:pPr>
+    </w:lvl>
+    <w:lvl w:ilvl="3" w:tentative="1">
+      <w:start w:val="1"/>
+      <w:numFmt w:val="decimal"/>
+      <w:lvlText w:val="%4."/>
+      <w:lvlJc w:val="left"/>
+      <w:pPr>
+        <w:tabs>
+          <w:tab w:val="num" w:pos="2880"/>
+        </w:tabs>
+        <w:ind w:left="2880" w:hanging="360"/>
+      </w:pPr>
+    </w:lvl>
+    <w:lvl w:ilvl="4" w:tentative="1">
+      <w:start w:val="1"/>
+      <w:numFmt w:val="decimal"/>
+      <w:lvlText w:val="%5."/>
+      <w:lvlJc w:val="left"/>
+      <w:pPr>
+        <w:tabs>
+          <w:tab w:val="num" w:pos="3600"/>
+        </w:tabs>
+        <w:ind w:left="3600" w:hanging="360"/>
+      </w:pPr>
+    </w:lvl>
+    <w:lvl w:ilvl="5" w:tentative="1">
+      <w:start w:val="1"/>
+      <w:numFmt w:val="decimal"/>
+      <w:lvlText w:val="%6."/>
+      <w:lvlJc w:val="left"/>
+      <w:pPr>
+        <w:tabs>
+          <w:tab w:val="num" w:pos="4320"/>
+        </w:tabs>
+        <w:ind w:left="4320" w:hanging="360"/>
+      </w:pPr>
+    </w:lvl>
+    <w:lvl w:ilvl="6" w:tentative="1">
+      <w:start w:val="1"/>
+      <w:numFmt w:val="decimal"/>
+      <w:lvlText w:val="%7."/>
+      <w:lvlJc w:val="left"/>
+      <w:pPr>
+        <w:tabs>
+          <w:tab w:val="num" w:pos="5040"/>
+        </w:tabs>
+        <w:ind w:left="5040" w:hanging="360"/>
+      </w:pPr>
+    </w:lvl>
+    <w:lvl w:ilvl="7" w:tentative="1">
+      <w:start w:val="1"/>
+      <w:numFmt w:val="decimal"/>
+      <w:lvlText w:val="%8."/>
+      <w:lvlJc w:val="left"/>
+      <w:pPr>
+        <w:tabs>
+          <w:tab w:val="num" w:pos="5760"/>
+        </w:tabs>
+        <w:ind w:left="5760" w:hanging="360"/>
+      </w:pPr>
+    </w:lvl>
+    <w:lvl w:ilvl="8" w:tentative="1">
+      <w:start w:val="1"/>
+      <w:numFmt w:val="decimal"/>
+      <w:lvlText w:val="%9."/>
+      <w:lvlJc w:val="left"/>
+      <w:pPr>
+        <w:tabs>
+          <w:tab w:val="num" w:pos="6480"/>
+        </w:tabs>
+        <w:ind w:left="6480" w:hanging="360"/>
+      </w:pPr>
+    </w:lvl>
+  </w:abstractNum>
+  <w:abstractNum w:abstractNumId="8" w15:restartNumberingAfterBreak="0">
     <w:nsid w:val="39855B13"/>
     <w:multiLevelType w:val="multilevel"/>
     <w:tmpl w:val="DE88BFAA"/>
@@ -12072,7 +11826,7 @@
       </w:rPr>
     </w:lvl>
   </w:abstractNum>
-  <w:abstractNum w:abstractNumId="8" w15:restartNumberingAfterBreak="0">
+  <w:abstractNum w:abstractNumId="9" w15:restartNumberingAfterBreak="0">
     <w:nsid w:val="3FF13413"/>
     <w:multiLevelType w:val="multilevel"/>
     <w:tmpl w:val="DE88BFAA"/>
@@ -12189,7 +11943,7 @@
       </w:rPr>
     </w:lvl>
   </w:abstractNum>
-  <w:abstractNum w:abstractNumId="9" w15:restartNumberingAfterBreak="0">
+  <w:abstractNum w:abstractNumId="10" w15:restartNumberingAfterBreak="0">
     <w:nsid w:val="4C952584"/>
     <w:multiLevelType w:val="multilevel"/>
     <w:tmpl w:val="1D8CF130"/>
@@ -12304,7 +12058,120 @@
       </w:rPr>
     </w:lvl>
   </w:abstractNum>
-  <w:abstractNum w:abstractNumId="10" w15:restartNumberingAfterBreak="0">
+  <w:abstractNum w:abstractNumId="11" w15:restartNumberingAfterBreak="0">
+    <w:nsid w:val="4CD418A6"/>
+    <w:multiLevelType w:val="hybridMultilevel"/>
+    <w:tmpl w:val="A9E4255A"/>
+    <w:lvl w:ilvl="0" w:tplc="40090001">
+      <w:start w:val="1"/>
+      <w:numFmt w:val="bullet"/>
+      <w:lvlText w:val=""/>
+      <w:lvlJc w:val="left"/>
+      <w:pPr>
+        <w:ind w:left="786" w:hanging="360"/>
+      </w:pPr>
+      <w:rPr>
+        <w:rFonts w:ascii="Symbol" w:hAnsi="Symbol" w:hint="default"/>
+      </w:rPr>
+    </w:lvl>
+    <w:lvl w:ilvl="1" w:tplc="40090003" w:tentative="1">
+      <w:start w:val="1"/>
+      <w:numFmt w:val="bullet"/>
+      <w:lvlText w:val="o"/>
+      <w:lvlJc w:val="left"/>
+      <w:pPr>
+        <w:ind w:left="1506" w:hanging="360"/>
+      </w:pPr>
+      <w:rPr>
+        <w:rFonts w:ascii="Courier New" w:hAnsi="Courier New" w:cs="Courier New" w:hint="default"/>
+      </w:rPr>
+    </w:lvl>
+    <w:lvl w:ilvl="2" w:tplc="40090005">
+      <w:start w:val="1"/>
+      <w:numFmt w:val="bullet"/>
+      <w:lvlText w:val=""/>
+      <w:lvlJc w:val="left"/>
+      <w:pPr>
+        <w:ind w:left="2226" w:hanging="360"/>
+      </w:pPr>
+      <w:rPr>
+        <w:rFonts w:ascii="Wingdings" w:hAnsi="Wingdings" w:hint="default"/>
+      </w:rPr>
+    </w:lvl>
+    <w:lvl w:ilvl="3" w:tplc="40090001" w:tentative="1">
+      <w:start w:val="1"/>
+      <w:numFmt w:val="bullet"/>
+      <w:lvlText w:val=""/>
+      <w:lvlJc w:val="left"/>
+      <w:pPr>
+        <w:ind w:left="2946" w:hanging="360"/>
+      </w:pPr>
+      <w:rPr>
+        <w:rFonts w:ascii="Symbol" w:hAnsi="Symbol" w:hint="default"/>
+      </w:rPr>
+    </w:lvl>
+    <w:lvl w:ilvl="4" w:tplc="40090003" w:tentative="1">
+      <w:start w:val="1"/>
+      <w:numFmt w:val="bullet"/>
+      <w:lvlText w:val="o"/>
+      <w:lvlJc w:val="left"/>
+      <w:pPr>
+        <w:ind w:left="3666" w:hanging="360"/>
+      </w:pPr>
+      <w:rPr>
+        <w:rFonts w:ascii="Courier New" w:hAnsi="Courier New" w:cs="Courier New" w:hint="default"/>
+      </w:rPr>
+    </w:lvl>
+    <w:lvl w:ilvl="5" w:tplc="40090005" w:tentative="1">
+      <w:start w:val="1"/>
+      <w:numFmt w:val="bullet"/>
+      <w:lvlText w:val=""/>
+      <w:lvlJc w:val="left"/>
+      <w:pPr>
+        <w:ind w:left="4386" w:hanging="360"/>
+      </w:pPr>
+      <w:rPr>
+        <w:rFonts w:ascii="Wingdings" w:hAnsi="Wingdings" w:hint="default"/>
+      </w:rPr>
+    </w:lvl>
+    <w:lvl w:ilvl="6" w:tplc="40090001" w:tentative="1">
+      <w:start w:val="1"/>
+      <w:numFmt w:val="bullet"/>
+      <w:lvlText w:val=""/>
+      <w:lvlJc w:val="left"/>
+      <w:pPr>
+        <w:ind w:left="5106" w:hanging="360"/>
+      </w:pPr>
+      <w:rPr>
+        <w:rFonts w:ascii="Symbol" w:hAnsi="Symbol" w:hint="default"/>
+      </w:rPr>
+    </w:lvl>
+    <w:lvl w:ilvl="7" w:tplc="40090003" w:tentative="1">
+      <w:start w:val="1"/>
+      <w:numFmt w:val="bullet"/>
+      <w:lvlText w:val="o"/>
+      <w:lvlJc w:val="left"/>
+      <w:pPr>
+        <w:ind w:left="5826" w:hanging="360"/>
+      </w:pPr>
+      <w:rPr>
+        <w:rFonts w:ascii="Courier New" w:hAnsi="Courier New" w:cs="Courier New" w:hint="default"/>
+      </w:rPr>
+    </w:lvl>
+    <w:lvl w:ilvl="8" w:tplc="40090005" w:tentative="1">
+      <w:start w:val="1"/>
+      <w:numFmt w:val="bullet"/>
+      <w:lvlText w:val=""/>
+      <w:lvlJc w:val="left"/>
+      <w:pPr>
+        <w:ind w:left="6546" w:hanging="360"/>
+      </w:pPr>
+      <w:rPr>
+        <w:rFonts w:ascii="Wingdings" w:hAnsi="Wingdings" w:hint="default"/>
+      </w:rPr>
+    </w:lvl>
+  </w:abstractNum>
+  <w:abstractNum w:abstractNumId="12" w15:restartNumberingAfterBreak="0">
     <w:nsid w:val="5AE134AD"/>
     <w:multiLevelType w:val="multilevel"/>
     <w:tmpl w:val="DE88BFAA"/>
@@ -12421,7 +12288,7 @@
       </w:rPr>
     </w:lvl>
   </w:abstractNum>
-  <w:abstractNum w:abstractNumId="11" w15:restartNumberingAfterBreak="0">
+  <w:abstractNum w:abstractNumId="13" w15:restartNumberingAfterBreak="0">
     <w:nsid w:val="5F6321C8"/>
     <w:multiLevelType w:val="hybridMultilevel"/>
     <w:tmpl w:val="01DA5C88"/>
@@ -12534,7 +12401,7 @@
       </w:rPr>
     </w:lvl>
   </w:abstractNum>
-  <w:abstractNum w:abstractNumId="12" w15:restartNumberingAfterBreak="0">
+  <w:abstractNum w:abstractNumId="14" w15:restartNumberingAfterBreak="0">
     <w:nsid w:val="63F5000C"/>
     <w:multiLevelType w:val="hybridMultilevel"/>
     <w:tmpl w:val="554CC094"/>
@@ -12647,7 +12514,7 @@
       </w:rPr>
     </w:lvl>
   </w:abstractNum>
-  <w:abstractNum w:abstractNumId="13" w15:restartNumberingAfterBreak="0">
+  <w:abstractNum w:abstractNumId="15" w15:restartNumberingAfterBreak="0">
     <w:nsid w:val="64794697"/>
     <w:multiLevelType w:val="multilevel"/>
     <w:tmpl w:val="8B944CC6"/>
@@ -12760,7 +12627,7 @@
       </w:rPr>
     </w:lvl>
   </w:abstractNum>
-  <w:abstractNum w:abstractNumId="14" w15:restartNumberingAfterBreak="0">
+  <w:abstractNum w:abstractNumId="16" w15:restartNumberingAfterBreak="0">
     <w:nsid w:val="6BA906B7"/>
     <w:multiLevelType w:val="hybridMultilevel"/>
     <w:tmpl w:val="E6A83CF0"/>
@@ -12873,7 +12740,7 @@
       </w:rPr>
     </w:lvl>
   </w:abstractNum>
-  <w:abstractNum w:abstractNumId="15" w15:restartNumberingAfterBreak="0">
+  <w:abstractNum w:abstractNumId="17" w15:restartNumberingAfterBreak="0">
     <w:nsid w:val="7065247D"/>
     <w:multiLevelType w:val="hybridMultilevel"/>
     <w:tmpl w:val="8E0019EC"/>
@@ -12990,7 +12857,7 @@
     <w:abstractNumId w:val="2"/>
   </w:num>
   <w:num w:numId="2" w16cid:durableId="1694457800">
-    <w:abstractNumId w:val="9"/>
+    <w:abstractNumId w:val="10"/>
   </w:num>
   <w:num w:numId="3" w16cid:durableId="158931234">
     <w:abstractNumId w:val="5"/>
@@ -12999,40 +12866,46 @@
     <w:abstractNumId w:val="0"/>
   </w:num>
   <w:num w:numId="5" w16cid:durableId="2067143819">
-    <w:abstractNumId w:val="12"/>
+    <w:abstractNumId w:val="14"/>
   </w:num>
   <w:num w:numId="6" w16cid:durableId="1981615672">
     <w:abstractNumId w:val="1"/>
   </w:num>
   <w:num w:numId="7" w16cid:durableId="962272822">
-    <w:abstractNumId w:val="14"/>
+    <w:abstractNumId w:val="16"/>
   </w:num>
   <w:num w:numId="8" w16cid:durableId="1472290550">
     <w:abstractNumId w:val="4"/>
   </w:num>
   <w:num w:numId="9" w16cid:durableId="1829976808">
-    <w:abstractNumId w:val="13"/>
+    <w:abstractNumId w:val="15"/>
   </w:num>
   <w:num w:numId="10" w16cid:durableId="216940350">
-    <w:abstractNumId w:val="10"/>
+    <w:abstractNumId w:val="12"/>
   </w:num>
   <w:num w:numId="11" w16cid:durableId="1294605428">
-    <w:abstractNumId w:val="7"/>
+    <w:abstractNumId w:val="8"/>
   </w:num>
   <w:num w:numId="12" w16cid:durableId="895510588">
-    <w:abstractNumId w:val="11"/>
+    <w:abstractNumId w:val="13"/>
   </w:num>
   <w:num w:numId="13" w16cid:durableId="1576435459">
     <w:abstractNumId w:val="3"/>
   </w:num>
   <w:num w:numId="14" w16cid:durableId="432819473">
-    <w:abstractNumId w:val="15"/>
+    <w:abstractNumId w:val="17"/>
   </w:num>
   <w:num w:numId="15" w16cid:durableId="185296889">
     <w:abstractNumId w:val="6"/>
   </w:num>
   <w:num w:numId="16" w16cid:durableId="1135290061">
-    <w:abstractNumId w:val="8"/>
+    <w:abstractNumId w:val="9"/>
+  </w:num>
+  <w:num w:numId="17" w16cid:durableId="236980452">
+    <w:abstractNumId w:val="7"/>
+  </w:num>
+  <w:num w:numId="18" w16cid:durableId="1647465389">
+    <w:abstractNumId w:val="11"/>
   </w:num>
   <w:numIdMacAtCleanup w:val="16"/>
 </w:numbering>
@@ -13490,6 +13363,7 @@
   <w:style w:type="character" w:default="1" w:styleId="DefaultParagraphFont">
     <w:name w:val="Default Paragraph Font"/>
     <w:uiPriority w:val="1"/>
+    <w:semiHidden/>
     <w:unhideWhenUsed/>
   </w:style>
   <w:style w:type="table" w:default="1" w:styleId="TableNormal">

--- a/Sentiment Analysis Report.docx
+++ b/Sentiment Analysis Report.docx
@@ -322,8 +322,6 @@
           <w:rFonts w:cs="Times New Roman"/>
           <w:b/>
           <w:bCs/>
-          <w:sz w:val="24"/>
-          <w:szCs w:val="24"/>
         </w:rPr>
       </w:pPr>
       <w:r>
@@ -331,8 +329,6 @@
           <w:rFonts w:cs="Times New Roman"/>
           <w:b/>
           <w:bCs/>
-          <w:sz w:val="24"/>
-          <w:szCs w:val="24"/>
         </w:rPr>
         <w:t>Supervised By:</w:t>
       </w:r>
@@ -341,8 +337,6 @@
           <w:rFonts w:cs="Times New Roman"/>
           <w:b/>
           <w:bCs/>
-          <w:sz w:val="24"/>
-          <w:szCs w:val="24"/>
         </w:rPr>
         <w:t xml:space="preserve"> </w:t>
       </w:r>
@@ -351,8 +345,6 @@
           <w:rFonts w:cs="Times New Roman"/>
           <w:b/>
           <w:bCs/>
-          <w:sz w:val="24"/>
-          <w:szCs w:val="24"/>
         </w:rPr>
         <w:tab/>
       </w:r>
@@ -361,8 +353,6 @@
           <w:rFonts w:cs="Times New Roman"/>
           <w:b/>
           <w:bCs/>
-          <w:sz w:val="24"/>
-          <w:szCs w:val="24"/>
         </w:rPr>
         <w:tab/>
       </w:r>
@@ -371,8 +361,6 @@
           <w:rFonts w:cs="Times New Roman"/>
           <w:b/>
           <w:bCs/>
-          <w:sz w:val="24"/>
-          <w:szCs w:val="24"/>
         </w:rPr>
         <w:tab/>
       </w:r>
@@ -381,8 +369,6 @@
           <w:rFonts w:cs="Times New Roman"/>
           <w:b/>
           <w:bCs/>
-          <w:sz w:val="24"/>
-          <w:szCs w:val="24"/>
         </w:rPr>
         <w:tab/>
       </w:r>
@@ -391,8 +377,6 @@
           <w:rFonts w:cs="Times New Roman"/>
           <w:b/>
           <w:bCs/>
-          <w:sz w:val="24"/>
-          <w:szCs w:val="24"/>
         </w:rPr>
         <w:tab/>
       </w:r>
@@ -401,48 +385,60 @@
           <w:rFonts w:cs="Times New Roman"/>
           <w:b/>
           <w:bCs/>
-          <w:sz w:val="24"/>
-          <w:szCs w:val="24"/>
-        </w:rPr>
-        <w:t xml:space="preserve">                        </w:t>
+        </w:rPr>
+        <w:t>Submitted By</w:t>
       </w:r>
       <w:r>
         <w:rPr>
           <w:rFonts w:cs="Times New Roman"/>
           <w:b/>
           <w:bCs/>
-          <w:sz w:val="24"/>
-          <w:szCs w:val="24"/>
-        </w:rPr>
-        <w:t>Submitted By</w:t>
-      </w:r>
-      <w:r>
+        </w:rPr>
+        <w:t>:</w:t>
+      </w:r>
+    </w:p>
+    <w:p>
+      <w:pPr>
+        <w:spacing w:after="0" w:line="360" w:lineRule="auto"/>
         <w:rPr>
           <w:rFonts w:cs="Times New Roman"/>
           <w:b/>
           <w:bCs/>
-          <w:sz w:val="24"/>
-          <w:szCs w:val="24"/>
-        </w:rPr>
-        <w:t>:</w:t>
-      </w:r>
-    </w:p>
-    <w:p>
-      <w:pPr>
-        <w:spacing w:after="0" w:line="360" w:lineRule="auto"/>
+        </w:rPr>
+      </w:pPr>
+      <w:r>
+        <w:rPr>
+          <w:rFonts w:cs="Times New Roman"/>
+        </w:rPr>
+        <w:t>Faculty Name</w:t>
+      </w:r>
+      <w:r>
+        <w:rPr>
+          <w:rFonts w:cs="Times New Roman"/>
+        </w:rPr>
+        <w:t xml:space="preserve">: </w:t>
+      </w:r>
+      <w:r>
+        <w:rPr>
+          <w:rFonts w:cs="Times New Roman"/>
+        </w:rPr>
+        <w:t>Mr. Jatin Arora</w:t>
+      </w:r>
+      <w:r>
         <w:rPr>
           <w:rFonts w:cs="Times New Roman"/>
           <w:sz w:val="24"/>
           <w:szCs w:val="24"/>
         </w:rPr>
-      </w:pPr>
+        <w:tab/>
+      </w:r>
       <w:r>
         <w:rPr>
           <w:rFonts w:cs="Times New Roman"/>
           <w:sz w:val="24"/>
           <w:szCs w:val="24"/>
         </w:rPr>
-        <w:t>Faculty Name</w:t>
+        <w:tab/>
       </w:r>
       <w:r>
         <w:rPr>
@@ -455,117 +451,25 @@
       <w:r>
         <w:rPr>
           <w:rFonts w:cs="Times New Roman"/>
-          <w:sz w:val="24"/>
-          <w:szCs w:val="24"/>
-        </w:rPr>
-        <w:t>Mr. Jatin Arora</w:t>
-      </w:r>
-      <w:r>
+        </w:rPr>
+        <w:t xml:space="preserve"> </w:t>
+      </w:r>
+      <w:r>
+        <w:rPr>
+          <w:rFonts w:cs="Times New Roman"/>
+        </w:rPr>
+        <w:t>Nishtha Tandon 2210990621 (G-7)</w:t>
+      </w:r>
+    </w:p>
+    <w:p>
+      <w:pPr>
+        <w:spacing w:after="0" w:line="360" w:lineRule="auto"/>
         <w:rPr>
           <w:rFonts w:cs="Times New Roman"/>
           <w:sz w:val="24"/>
           <w:szCs w:val="24"/>
         </w:rPr>
-        <w:tab/>
-      </w:r>
-      <w:r>
-        <w:rPr>
-          <w:rFonts w:cs="Times New Roman"/>
-          <w:sz w:val="24"/>
-          <w:szCs w:val="24"/>
-        </w:rPr>
-        <w:tab/>
-      </w:r>
-      <w:r>
-        <w:rPr>
-          <w:rFonts w:cs="Times New Roman"/>
-          <w:sz w:val="24"/>
-          <w:szCs w:val="24"/>
-        </w:rPr>
-        <w:tab/>
-      </w:r>
-      <w:r>
-        <w:rPr>
-          <w:rFonts w:cs="Times New Roman"/>
-          <w:sz w:val="24"/>
-          <w:szCs w:val="24"/>
-        </w:rPr>
-        <w:tab/>
-      </w:r>
-      <w:r>
-        <w:rPr>
-          <w:rFonts w:cs="Times New Roman"/>
-          <w:sz w:val="24"/>
-          <w:szCs w:val="24"/>
-        </w:rPr>
-        <w:tab/>
-        <w:t>Name, Roll Number</w:t>
-      </w:r>
-      <w:r>
-        <w:rPr>
-          <w:rFonts w:cs="Times New Roman"/>
-          <w:sz w:val="24"/>
-          <w:szCs w:val="24"/>
-        </w:rPr>
-        <w:t xml:space="preserve"> (</w:t>
-      </w:r>
-      <w:r>
-        <w:rPr>
-          <w:rFonts w:cs="Times New Roman"/>
-          <w:sz w:val="24"/>
-          <w:szCs w:val="24"/>
-        </w:rPr>
-        <w:t>G-1</w:t>
-      </w:r>
-      <w:r>
-        <w:rPr>
-          <w:rFonts w:cs="Times New Roman"/>
-          <w:sz w:val="24"/>
-          <w:szCs w:val="24"/>
-        </w:rPr>
-        <w:t>4</w:t>
-      </w:r>
-      <w:r>
-        <w:rPr>
-          <w:rFonts w:cs="Times New Roman"/>
-          <w:sz w:val="24"/>
-          <w:szCs w:val="24"/>
-        </w:rPr>
-        <w:t>)</w:t>
-      </w:r>
-    </w:p>
-    <w:p>
-      <w:pPr>
-        <w:spacing w:after="0" w:line="360" w:lineRule="auto"/>
-        <w:jc w:val="right"/>
-        <w:rPr>
-          <w:rFonts w:cs="Times New Roman"/>
-          <w:b/>
-          <w:bCs/>
-          <w:sz w:val="24"/>
-          <w:szCs w:val="24"/>
-        </w:rPr>
-      </w:pPr>
-      <w:r>
-        <w:rPr>
-          <w:rFonts w:cs="Times New Roman"/>
-          <w:b/>
-          <w:bCs/>
-          <w:sz w:val="24"/>
-          <w:szCs w:val="24"/>
-        </w:rPr>
-        <w:t>Nishtha Tandon 2210990621</w:t>
-      </w:r>
-      <w:r>
-        <w:rPr>
-          <w:rFonts w:cs="Times New Roman"/>
-          <w:b/>
-          <w:bCs/>
-          <w:sz w:val="24"/>
-          <w:szCs w:val="24"/>
-        </w:rPr>
-        <w:t xml:space="preserve">   </w:t>
-      </w:r>
+      </w:pPr>
     </w:p>
     <w:p>
       <w:pPr>
@@ -1284,6 +1188,7 @@
                 <w:lang w:val="en-GB"/>
               </w:rPr>
             </w:pPr>
+            <w:proofErr w:type="spellStart"/>
             <w:r>
               <w:rPr>
                 <w:rStyle w:val="Strong"/>
@@ -1317,6 +1222,7 @@
               </w:rPr>
               <w:t>o</w:t>
             </w:r>
+            <w:proofErr w:type="spellEnd"/>
           </w:p>
         </w:tc>
         <w:tc>
@@ -3117,8 +3023,13 @@
         <w:t>PANDAS:</w:t>
       </w:r>
       <w:r>
-        <w:t xml:space="preserve"> Pandas offers powerful tools for data manipulation and analysis, making it ideal for handling structured text data like social media posts or customer reviews. Its DataFrame</w:t>
-      </w:r>
+        <w:t xml:space="preserve"> Pandas offers powerful tools for data manipulation and analysis, making it ideal for handling structured text data like social media posts or customer reviews. Its </w:t>
+      </w:r>
+      <w:proofErr w:type="spellStart"/>
+      <w:r>
+        <w:t>DataFrame</w:t>
+      </w:r>
+      <w:proofErr w:type="spellEnd"/>
       <w:r>
         <w:t xml:space="preserve"> </w:t>
       </w:r>
@@ -3174,7 +3085,15 @@
         <w:t>SEABORN</w:t>
       </w:r>
       <w:r>
-        <w:t>: Seaborn is a statistical data visualization library that works seamlessly with Pandas DataFrames. It simplifies the creation of informative and visually appealing plots to visualize relationships within text data.</w:t>
+        <w:t xml:space="preserve">: Seaborn is a statistical data visualization library that works seamlessly with Pandas </w:t>
+      </w:r>
+      <w:proofErr w:type="spellStart"/>
+      <w:r>
+        <w:t>DataFrames</w:t>
+      </w:r>
+      <w:proofErr w:type="spellEnd"/>
+      <w:r>
+        <w:t>. It simplifies the creation of informative and visually appealing plots to visualize relationships within text data.</w:t>
       </w:r>
     </w:p>
     <w:p>
@@ -3199,7 +3118,15 @@
         <w:t>MATPLOTLIB</w:t>
       </w:r>
       <w:r>
-        <w:t>: Matplotlib is a versatile plotting library that enables the creation of static, interactive, and animated visualizations. Pyplot, a submodule of Matplotlib, offers a MATLAB-like interface for generating customized plots, which is useful for visualizing sentiment analysis results.</w:t>
+        <w:t xml:space="preserve">: Matplotlib is a versatile plotting library that enables the creation of static, interactive, and animated visualizations. </w:t>
+      </w:r>
+      <w:proofErr w:type="spellStart"/>
+      <w:r>
+        <w:t>Pyplot</w:t>
+      </w:r>
+      <w:proofErr w:type="spellEnd"/>
+      <w:r>
+        <w:t>, a submodule of Matplotlib, offers a MATLAB-like interface for generating customized plots, which is useful for visualizing sentiment analysis results.</w:t>
       </w:r>
     </w:p>
     <w:p>
@@ -3921,6 +3848,7 @@
           <w:lang w:val="en-IN" w:eastAsia="en-IN"/>
         </w:rPr>
       </w:pPr>
+      <w:proofErr w:type="spellStart"/>
       <w:r>
         <w:rPr>
           <w:b/>
@@ -3930,6 +3858,7 @@
         </w:rPr>
         <w:t>ProductId</w:t>
       </w:r>
+      <w:proofErr w:type="spellEnd"/>
       <w:r>
         <w:rPr>
           <w:lang w:val="en-IN" w:eastAsia="en-IN"/>
@@ -3944,6 +3873,7 @@
           <w:lang w:val="en-IN" w:eastAsia="en-IN"/>
         </w:rPr>
       </w:pPr>
+      <w:proofErr w:type="spellStart"/>
       <w:r>
         <w:rPr>
           <w:b/>
@@ -3954,6 +3884,7 @@
         <w:lastRenderedPageBreak/>
         <w:t>UserId</w:t>
       </w:r>
+      <w:proofErr w:type="spellEnd"/>
       <w:r>
         <w:rPr>
           <w:lang w:val="en-IN" w:eastAsia="en-IN"/>
@@ -3968,6 +3899,7 @@
           <w:lang w:val="en-IN" w:eastAsia="en-IN"/>
         </w:rPr>
       </w:pPr>
+      <w:proofErr w:type="spellStart"/>
       <w:r>
         <w:rPr>
           <w:b/>
@@ -3977,6 +3909,7 @@
         </w:rPr>
         <w:t>ProfileName</w:t>
       </w:r>
+      <w:proofErr w:type="spellEnd"/>
       <w:r>
         <w:rPr>
           <w:lang w:val="en-IN" w:eastAsia="en-IN"/>
@@ -3991,6 +3924,7 @@
           <w:lang w:val="en-IN" w:eastAsia="en-IN"/>
         </w:rPr>
       </w:pPr>
+      <w:proofErr w:type="spellStart"/>
       <w:r>
         <w:rPr>
           <w:b/>
@@ -4000,6 +3934,7 @@
         </w:rPr>
         <w:t>HelpfulnessNumerator</w:t>
       </w:r>
+      <w:proofErr w:type="spellEnd"/>
       <w:r>
         <w:rPr>
           <w:lang w:val="en-IN" w:eastAsia="en-IN"/>
@@ -4014,6 +3949,7 @@
           <w:lang w:val="en-IN" w:eastAsia="en-IN"/>
         </w:rPr>
       </w:pPr>
+      <w:proofErr w:type="spellStart"/>
       <w:r>
         <w:rPr>
           <w:b/>
@@ -4023,6 +3959,7 @@
         </w:rPr>
         <w:t>HelpfulnessDenominator</w:t>
       </w:r>
+      <w:proofErr w:type="spellEnd"/>
       <w:r>
         <w:rPr>
           <w:lang w:val="en-IN" w:eastAsia="en-IN"/>
@@ -4332,8 +4269,19 @@
           <w:szCs w:val="28"/>
           <w:lang w:val="en-IN" w:eastAsia="en-IN"/>
         </w:rPr>
-        <w:t xml:space="preserve"> from kaggle</w:t>
-      </w:r>
+        <w:t xml:space="preserve"> from </w:t>
+      </w:r>
+      <w:proofErr w:type="spellStart"/>
+      <w:r>
+        <w:rPr>
+          <w:color w:val="111111"/>
+          <w:sz w:val="28"/>
+          <w:szCs w:val="28"/>
+          <w:lang w:val="en-IN" w:eastAsia="en-IN"/>
+        </w:rPr>
+        <w:t>kaggle</w:t>
+      </w:r>
+      <w:proofErr w:type="spellEnd"/>
       <w:r>
         <w:rPr>
           <w:color w:val="111111"/>
@@ -4711,8 +4659,19 @@
           <w:szCs w:val="28"/>
           <w:lang w:val="en-IN" w:eastAsia="en-IN"/>
         </w:rPr>
-        <w:t>null ProfileNames</w:t>
-      </w:r>
+        <w:t xml:space="preserve">null </w:t>
+      </w:r>
+      <w:proofErr w:type="spellStart"/>
+      <w:r>
+        <w:rPr>
+          <w:color w:val="111111"/>
+          <w:sz w:val="28"/>
+          <w:szCs w:val="28"/>
+          <w:lang w:val="en-IN" w:eastAsia="en-IN"/>
+        </w:rPr>
+        <w:t>ProfileNames</w:t>
+      </w:r>
+      <w:proofErr w:type="spellEnd"/>
       <w:r>
         <w:rPr>
           <w:color w:val="111111"/>
@@ -4942,7 +4901,25 @@
           <w:color w:val="000000"/>
           <w:lang w:val="en-IN" w:eastAsia="en-IN"/>
         </w:rPr>
-        <w:t xml:space="preserve"> Helpfulness Numerator greater than HelpfullnessDenominator.</w:t>
+        <w:t xml:space="preserve"> Helpfulness Numerator greater than </w:t>
+      </w:r>
+      <w:proofErr w:type="spellStart"/>
+      <w:r>
+        <w:rPr>
+          <w:rFonts w:eastAsia="Times New Roman" w:cs="Times New Roman"/>
+          <w:color w:val="000000"/>
+          <w:lang w:val="en-IN" w:eastAsia="en-IN"/>
+        </w:rPr>
+        <w:t>HelpfullnessDenominator</w:t>
+      </w:r>
+      <w:proofErr w:type="spellEnd"/>
+      <w:r>
+        <w:rPr>
+          <w:rFonts w:eastAsia="Times New Roman" w:cs="Times New Roman"/>
+          <w:color w:val="000000"/>
+          <w:lang w:val="en-IN" w:eastAsia="en-IN"/>
+        </w:rPr>
+        <w:t>.</w:t>
       </w:r>
       <w:r>
         <w:rPr>
@@ -5197,7 +5174,25 @@
           <w:color w:val="000000"/>
           <w:shd w:val="clear" w:color="auto" w:fill="FFFFFF"/>
         </w:rPr>
-        <w:t>For overcoming this issue we performed RandomUnderSampling which balanced the data.</w:t>
+        <w:t xml:space="preserve">For overcoming this issue we performed </w:t>
+      </w:r>
+      <w:proofErr w:type="spellStart"/>
+      <w:r>
+        <w:rPr>
+          <w:rFonts w:cs="Times New Roman"/>
+          <w:color w:val="000000"/>
+          <w:shd w:val="clear" w:color="auto" w:fill="FFFFFF"/>
+        </w:rPr>
+        <w:t>RandomUnderSampling</w:t>
+      </w:r>
+      <w:proofErr w:type="spellEnd"/>
+      <w:r>
+        <w:rPr>
+          <w:rFonts w:cs="Times New Roman"/>
+          <w:color w:val="000000"/>
+          <w:shd w:val="clear" w:color="auto" w:fill="FFFFFF"/>
+        </w:rPr>
+        <w:t xml:space="preserve"> which balanced the data.</w:t>
       </w:r>
     </w:p>
     <w:p>
@@ -5219,7 +5214,29 @@
           <w:color w:val="000000"/>
           <w:shd w:val="clear" w:color="auto" w:fill="FFFFFF"/>
         </w:rPr>
-        <w:t xml:space="preserve">Random UnderSampling: </w:t>
+        <w:t xml:space="preserve">Random </w:t>
+      </w:r>
+      <w:proofErr w:type="spellStart"/>
+      <w:r>
+        <w:rPr>
+          <w:rFonts w:cs="Times New Roman"/>
+          <w:b/>
+          <w:bCs/>
+          <w:color w:val="000000"/>
+          <w:shd w:val="clear" w:color="auto" w:fill="FFFFFF"/>
+        </w:rPr>
+        <w:t>UnderSampling</w:t>
+      </w:r>
+      <w:proofErr w:type="spellEnd"/>
+      <w:r>
+        <w:rPr>
+          <w:rFonts w:cs="Times New Roman"/>
+          <w:b/>
+          <w:bCs/>
+          <w:color w:val="000000"/>
+          <w:shd w:val="clear" w:color="auto" w:fill="FFFFFF"/>
+        </w:rPr>
+        <w:t xml:space="preserve">: </w:t>
       </w:r>
       <w:r>
         <w:rPr>
@@ -5537,15 +5554,33 @@
           <w:color w:val="111111"/>
           <w:lang w:val="en-IN" w:eastAsia="en-IN"/>
         </w:rPr>
-        <w:t>: Analyze</w:t>
-      </w:r>
+        <w:t xml:space="preserve">: </w:t>
+      </w:r>
+      <w:proofErr w:type="spellStart"/>
       <w:r>
         <w:rPr>
           <w:rFonts w:eastAsia="Times New Roman" w:cs="Times New Roman"/>
           <w:color w:val="111111"/>
           <w:lang w:val="en-IN" w:eastAsia="en-IN"/>
         </w:rPr>
-        <w:t xml:space="preserve">d </w:t>
+        <w:t>Analyze</w:t>
+      </w:r>
+      <w:r>
+        <w:rPr>
+          <w:rFonts w:eastAsia="Times New Roman" w:cs="Times New Roman"/>
+          <w:color w:val="111111"/>
+          <w:lang w:val="en-IN" w:eastAsia="en-IN"/>
+        </w:rPr>
+        <w:t>d</w:t>
+      </w:r>
+      <w:proofErr w:type="spellEnd"/>
+      <w:r>
+        <w:rPr>
+          <w:rFonts w:eastAsia="Times New Roman" w:cs="Times New Roman"/>
+          <w:color w:val="111111"/>
+          <w:lang w:val="en-IN" w:eastAsia="en-IN"/>
+        </w:rPr>
+        <w:t xml:space="preserve"> </w:t>
       </w:r>
       <w:r>
         <w:rPr>
@@ -5819,7 +5854,25 @@
           <w:color w:val="111111"/>
           <w:lang w:val="en-IN" w:eastAsia="en-IN"/>
         </w:rPr>
-        <w:t xml:space="preserve"> the selected models on the preprocessed dataset.</w:t>
+        <w:t xml:space="preserve"> the selected models on the </w:t>
+      </w:r>
+      <w:proofErr w:type="spellStart"/>
+      <w:r>
+        <w:rPr>
+          <w:rFonts w:eastAsia="Times New Roman" w:cs="Times New Roman"/>
+          <w:color w:val="111111"/>
+          <w:lang w:val="en-IN" w:eastAsia="en-IN"/>
+        </w:rPr>
+        <w:t>preprocessed</w:t>
+      </w:r>
+      <w:proofErr w:type="spellEnd"/>
+      <w:r>
+        <w:rPr>
+          <w:rFonts w:eastAsia="Times New Roman" w:cs="Times New Roman"/>
+          <w:color w:val="111111"/>
+          <w:lang w:val="en-IN" w:eastAsia="en-IN"/>
+        </w:rPr>
+        <w:t xml:space="preserve"> dataset.</w:t>
       </w:r>
     </w:p>
     <w:p>
@@ -6216,8 +6269,18 @@
           <w:szCs w:val="24"/>
           <w:lang w:val="en-IN" w:eastAsia="en-IN"/>
         </w:rPr>
-        <w:t>: Load the dataset into a DataFrame</w:t>
-      </w:r>
+        <w:t xml:space="preserve">: Load the dataset into a </w:t>
+      </w:r>
+      <w:proofErr w:type="spellStart"/>
+      <w:r>
+        <w:rPr>
+          <w:sz w:val="24"/>
+          <w:szCs w:val="24"/>
+          <w:lang w:val="en-IN" w:eastAsia="en-IN"/>
+        </w:rPr>
+        <w:t>DataFrame</w:t>
+      </w:r>
+      <w:proofErr w:type="spellEnd"/>
       <w:r>
         <w:rPr>
           <w:lang w:val="en-IN" w:eastAsia="en-IN"/>
@@ -7740,7 +7803,33 @@
           <w:spacing w:val="-1"/>
           <w:shd w:val="clear" w:color="auto" w:fill="FFFFFF"/>
         </w:rPr>
-        <w:t>As can be seen above the same user has multiple reviews of the with the same values for Helpfulness Numerator, HelpfullnessDenominator, Score, Time, Summary and Text and on doing analysis</w:t>
+        <w:t xml:space="preserve">As can be seen above the same user has multiple reviews of the with the same values for Helpfulness Numerator, </w:t>
+      </w:r>
+      <w:proofErr w:type="spellStart"/>
+      <w:r>
+        <w:rPr>
+          <w:rStyle w:val="Emphasis"/>
+          <w:rFonts w:cs="Times New Roman"/>
+          <w:i w:val="0"/>
+          <w:iCs w:val="0"/>
+          <w:color w:val="242424"/>
+          <w:spacing w:val="-1"/>
+          <w:shd w:val="clear" w:color="auto" w:fill="FFFFFF"/>
+        </w:rPr>
+        <w:t>HelpfullnessDenominator</w:t>
+      </w:r>
+      <w:proofErr w:type="spellEnd"/>
+      <w:r>
+        <w:rPr>
+          <w:rStyle w:val="Emphasis"/>
+          <w:rFonts w:cs="Times New Roman"/>
+          <w:i w:val="0"/>
+          <w:iCs w:val="0"/>
+          <w:color w:val="242424"/>
+          <w:spacing w:val="-1"/>
+          <w:shd w:val="clear" w:color="auto" w:fill="FFFFFF"/>
+        </w:rPr>
+        <w:t>, Score, Time, Summary and Text and on doing analysis</w:t>
       </w:r>
       <w:r>
         <w:rPr>
@@ -8376,7 +8465,23 @@
           <w:lang w:val="en-IN" w:eastAsia="en-IN"/>
         </w:rPr>
         <w:lastRenderedPageBreak/>
-        <w:t xml:space="preserve">As stated in the Methadology we convert the </w:t>
+        <w:t xml:space="preserve">As stated in the </w:t>
+      </w:r>
+      <w:proofErr w:type="spellStart"/>
+      <w:r>
+        <w:rPr>
+          <w:rFonts w:eastAsia="Times New Roman" w:cs="Times New Roman"/>
+          <w:lang w:val="en-IN" w:eastAsia="en-IN"/>
+        </w:rPr>
+        <w:t>Methadology</w:t>
+      </w:r>
+      <w:proofErr w:type="spellEnd"/>
+      <w:r>
+        <w:rPr>
+          <w:rFonts w:eastAsia="Times New Roman" w:cs="Times New Roman"/>
+          <w:lang w:val="en-IN" w:eastAsia="en-IN"/>
+        </w:rPr>
+        <w:t xml:space="preserve"> we convert the </w:t>
       </w:r>
       <w:r>
         <w:rPr>
@@ -8390,7 +8495,15 @@
           <w:rFonts w:eastAsia="Times New Roman" w:cs="Times New Roman"/>
           <w:lang w:val="en-IN" w:eastAsia="en-IN"/>
         </w:rPr>
-        <w:t>With the use of RandomUnd</w:t>
+        <w:t xml:space="preserve">With the use of </w:t>
+      </w:r>
+      <w:proofErr w:type="spellStart"/>
+      <w:r>
+        <w:rPr>
+          <w:rFonts w:eastAsia="Times New Roman" w:cs="Times New Roman"/>
+          <w:lang w:val="en-IN" w:eastAsia="en-IN"/>
+        </w:rPr>
+        <w:t>RandomUnd</w:t>
       </w:r>
       <w:r>
         <w:rPr>
@@ -8404,7 +8517,15 @@
           <w:rFonts w:eastAsia="Times New Roman" w:cs="Times New Roman"/>
           <w:lang w:val="en-IN" w:eastAsia="en-IN"/>
         </w:rPr>
-        <w:t xml:space="preserve">rSampler, we remove the imbalance by removing the rows from </w:t>
+        <w:t>rSampler</w:t>
+      </w:r>
+      <w:proofErr w:type="spellEnd"/>
+      <w:r>
+        <w:rPr>
+          <w:rFonts w:eastAsia="Times New Roman" w:cs="Times New Roman"/>
+          <w:lang w:val="en-IN" w:eastAsia="en-IN"/>
+        </w:rPr>
+        <w:t xml:space="preserve">, we remove the imbalance by removing the rows from </w:t>
       </w:r>
       <w:r>
         <w:rPr>
@@ -8625,7 +8746,23 @@
           <w:rFonts w:eastAsia="Times New Roman" w:cs="Times New Roman"/>
           <w:lang w:val="en-IN" w:eastAsia="en-IN"/>
         </w:rPr>
-        <w:t xml:space="preserve">patterns present in out dataset. </w:t>
+        <w:t xml:space="preserve">patterns present in </w:t>
+      </w:r>
+      <w:proofErr w:type="spellStart"/>
+      <w:r>
+        <w:rPr>
+          <w:rFonts w:eastAsia="Times New Roman" w:cs="Times New Roman"/>
+          <w:lang w:val="en-IN" w:eastAsia="en-IN"/>
+        </w:rPr>
+        <w:t>out</w:t>
+      </w:r>
+      <w:proofErr w:type="spellEnd"/>
+      <w:r>
+        <w:rPr>
+          <w:rFonts w:eastAsia="Times New Roman" w:cs="Times New Roman"/>
+          <w:lang w:val="en-IN" w:eastAsia="en-IN"/>
+        </w:rPr>
+        <w:t xml:space="preserve"> dataset. </w:t>
       </w:r>
     </w:p>
     <w:p>
@@ -9667,13 +9804,29 @@
         </w:drawing>
       </w:r>
       <w:r>
-        <w:t xml:space="preserve">Stemming and stopwords </w:t>
-      </w:r>
-      <w:r>
-        <w:t>removal functions are performed in the above image.</w:t>
-      </w:r>
-      <w:r>
-        <w:t>ta is !</w:t>
+        <w:t xml:space="preserve">Stemming and </w:t>
+      </w:r>
+      <w:proofErr w:type="spellStart"/>
+      <w:r>
+        <w:t>stopwords</w:t>
+      </w:r>
+      <w:proofErr w:type="spellEnd"/>
+      <w:r>
+        <w:t xml:space="preserve"> </w:t>
+      </w:r>
+      <w:r>
+        <w:t xml:space="preserve">removal functions are performed in the above </w:t>
+      </w:r>
+      <w:proofErr w:type="spellStart"/>
+      <w:r>
+        <w:t>image.</w:t>
+      </w:r>
+      <w:r>
+        <w:t>ta</w:t>
+      </w:r>
+      <w:proofErr w:type="spellEnd"/>
+      <w:r>
+        <w:t xml:space="preserve"> is !</w:t>
       </w:r>
     </w:p>
     <w:p>
@@ -9710,7 +9863,21 @@
           <w:lang w:val="en-IN" w:eastAsia="en-IN"/>
         </w:rPr>
         <w:lastRenderedPageBreak/>
-        <w:t>Assigning numerical values to words during sentiment analysis is a fundamental technique in natural language processing (NLP) that allows machine learning models to process and analyze text data. Here’s why it’s important:</w:t>
+        <w:t xml:space="preserve">Assigning numerical values to words during sentiment analysis is a fundamental technique in natural language processing (NLP) that allows machine learning models to process and </w:t>
+      </w:r>
+      <w:proofErr w:type="spellStart"/>
+      <w:r>
+        <w:rPr>
+          <w:lang w:val="en-IN" w:eastAsia="en-IN"/>
+        </w:rPr>
+        <w:t>analyze</w:t>
+      </w:r>
+      <w:proofErr w:type="spellEnd"/>
+      <w:r>
+        <w:rPr>
+          <w:lang w:val="en-IN" w:eastAsia="en-IN"/>
+        </w:rPr>
+        <w:t xml:space="preserve"> text data. Here’s why it’s important:</w:t>
       </w:r>
     </w:p>
     <w:p>
